--- a/Response to Reviewer Reports for Manuscript ID AAS15718.docx
+++ b/Response to Reviewer Reports for Manuscript ID AAS15718.docx
@@ -1145,1357 +1145,3449 @@
           <w:color w:val="212121"/>
         </w:rPr>
         <w:br/>
-        <w:t>3) Figure 1 is maybe a bit small and readers woul</w:t>
+        <w:t>3) Figure 1 is maybe a bit small and readers would benefit from having a bigger figure.</w:t>
+      </w:r>
+    </w:p>
+    <w:p>
+      <w:pPr>
+        <w:rPr>
+          <w:rFonts w:ascii="Times New Roman" w:eastAsia="Times New Roman" w:hAnsi="Times New Roman" w:cs="Times New Roman"/>
+          <w:color w:val="212121"/>
+        </w:rPr>
+      </w:pPr>
+    </w:p>
+    <w:p>
+      <w:pPr>
+        <w:rPr>
+          <w:rFonts w:ascii="Times New Roman" w:eastAsia="Times New Roman" w:hAnsi="Times New Roman" w:cs="Times New Roman"/>
+          <w:color w:val="212121"/>
+        </w:rPr>
+      </w:pPr>
+      <w:r>
+        <w:rPr>
+          <w:rFonts w:ascii="Times New Roman" w:eastAsia="Times New Roman" w:hAnsi="Times New Roman" w:cs="Times New Roman"/>
+          <w:b/>
+          <w:color w:val="212121"/>
+        </w:rPr>
+        <w:t>SPZ/NL:  Fixed, for both figures 1 and 2.</w:t>
+      </w:r>
+      <w:r>
+        <w:rPr>
+          <w:rFonts w:ascii="Times New Roman" w:eastAsia="Times New Roman" w:hAnsi="Times New Roman" w:cs="Times New Roman"/>
+          <w:color w:val="212121"/>
+        </w:rPr>
+        <w:br/>
+      </w:r>
+      <w:r>
+        <w:rPr>
+          <w:rFonts w:ascii="Times New Roman" w:eastAsia="Times New Roman" w:hAnsi="Times New Roman" w:cs="Times New Roman"/>
+          <w:color w:val="212121"/>
+        </w:rPr>
+        <w:br/>
+        <w:t>4) The caption of Fig. 6 left panel needs attention. There are typos like "10 AU" instead of "0.10 AU", and so on.</w:t>
+      </w:r>
+    </w:p>
+    <w:p>
+      <w:pPr>
+        <w:rPr>
+          <w:rFonts w:ascii="Times New Roman" w:eastAsia="Times New Roman" w:hAnsi="Times New Roman" w:cs="Times New Roman"/>
+          <w:color w:val="212121"/>
+        </w:rPr>
+      </w:pPr>
+    </w:p>
+    <w:p>
+      <w:pPr>
+        <w:rPr>
+          <w:rFonts w:ascii="Times New Roman" w:eastAsia="Times New Roman" w:hAnsi="Times New Roman" w:cs="Times New Roman"/>
+          <w:b/>
+          <w:color w:val="212121"/>
+        </w:rPr>
+      </w:pPr>
+      <w:r>
+        <w:rPr>
+          <w:rFonts w:ascii="Times New Roman" w:eastAsia="Times New Roman" w:hAnsi="Times New Roman" w:cs="Times New Roman"/>
+          <w:b/>
+          <w:color w:val="212121"/>
+        </w:rPr>
+        <w:t xml:space="preserve">SPZ/NL:  </w:t>
+      </w:r>
+    </w:p>
+    <w:p>
+      <w:pPr>
+        <w:rPr>
+          <w:rFonts w:ascii="Times New Roman" w:eastAsia="Times New Roman" w:hAnsi="Times New Roman" w:cs="Times New Roman"/>
+          <w:b/>
+          <w:color w:val="212121"/>
+        </w:rPr>
+      </w:pPr>
+    </w:p>
+    <w:p>
+      <w:pPr>
+        <w:rPr>
+          <w:rFonts w:ascii="Times New Roman" w:eastAsia="Times New Roman" w:hAnsi="Times New Roman" w:cs="Times New Roman"/>
+          <w:color w:val="212121"/>
+        </w:rPr>
+      </w:pPr>
+      <w:r>
+        <w:rPr>
+          <w:rFonts w:ascii="Times New Roman" w:eastAsia="Times New Roman" w:hAnsi="Times New Roman" w:cs="Times New Roman"/>
+          <w:b/>
+          <w:color w:val="212121"/>
+        </w:rPr>
+        <w:t xml:space="preserve">SIMON:  Here, I believe the reviewer is talking about the </w:t>
+      </w:r>
+      <w:r>
+        <w:rPr>
+          <w:rFonts w:ascii="Times New Roman" w:eastAsia="Times New Roman" w:hAnsi="Times New Roman" w:cs="Times New Roman"/>
+          <w:b/>
+          <w:bCs/>
+          <w:color w:val="212121"/>
+        </w:rPr>
+        <w:t>inset</w:t>
+      </w:r>
+      <w:r>
+        <w:rPr>
+          <w:rFonts w:ascii="Times New Roman" w:eastAsia="Times New Roman" w:hAnsi="Times New Roman" w:cs="Times New Roman"/>
+          <w:b/>
+          <w:color w:val="212121"/>
+        </w:rPr>
+        <w:t xml:space="preserve"> of the right-most panel.  Should be easy to change though.</w:t>
+      </w:r>
+      <w:r>
+        <w:rPr>
+          <w:rFonts w:ascii="Times New Roman" w:eastAsia="Times New Roman" w:hAnsi="Times New Roman" w:cs="Times New Roman"/>
+          <w:color w:val="212121"/>
+        </w:rPr>
+        <w:br/>
+      </w:r>
+      <w:r>
+        <w:rPr>
+          <w:rFonts w:ascii="Times New Roman" w:eastAsia="Times New Roman" w:hAnsi="Times New Roman" w:cs="Times New Roman"/>
+          <w:color w:val="212121"/>
+        </w:rPr>
+        <w:br/>
+        <w:t>5) In the summary section, there is "clusters with a MS turn-off" instead of "stars with a MS turn-off" (point 5 of the summary).</w:t>
+      </w:r>
+    </w:p>
+    <w:p>
+      <w:pPr>
+        <w:rPr>
+          <w:rFonts w:ascii="Times New Roman" w:eastAsia="Times New Roman" w:hAnsi="Times New Roman" w:cs="Times New Roman"/>
+          <w:color w:val="212121"/>
+        </w:rPr>
+      </w:pPr>
+    </w:p>
+    <w:p>
+      <w:pPr>
+        <w:rPr>
+          <w:rFonts w:ascii="Times New Roman" w:eastAsia="Times New Roman" w:hAnsi="Times New Roman" w:cs="Times New Roman"/>
+          <w:color w:val="212121"/>
+        </w:rPr>
+      </w:pPr>
+      <w:r>
+        <w:rPr>
+          <w:rFonts w:ascii="Times New Roman" w:eastAsia="Times New Roman" w:hAnsi="Times New Roman" w:cs="Times New Roman"/>
+          <w:b/>
+          <w:color w:val="212121"/>
+        </w:rPr>
+        <w:t>SPZ/NL:  Fixed.</w:t>
+      </w:r>
+      <w:r>
+        <w:rPr>
+          <w:rFonts w:ascii="Times New Roman" w:eastAsia="Times New Roman" w:hAnsi="Times New Roman" w:cs="Times New Roman"/>
+          <w:color w:val="212121"/>
+        </w:rPr>
+        <w:br/>
+      </w:r>
+      <w:r>
+        <w:rPr>
+          <w:rFonts w:ascii="Times New Roman" w:eastAsia="Times New Roman" w:hAnsi="Times New Roman" w:cs="Times New Roman"/>
+          <w:color w:val="212121"/>
+        </w:rPr>
+        <w:br/>
+        <w:t>====================================</w:t>
+      </w:r>
+      <w:r>
+        <w:rPr>
+          <w:rFonts w:ascii="Times New Roman" w:eastAsia="Times New Roman" w:hAnsi="Times New Roman" w:cs="Times New Roman"/>
+          <w:color w:val="212121"/>
+        </w:rPr>
+        <w:br/>
+        <w:t>Reviewer #2:</w:t>
+      </w:r>
+      <w:r>
+        <w:rPr>
+          <w:rFonts w:ascii="Times New Roman" w:eastAsia="Times New Roman" w:hAnsi="Times New Roman" w:cs="Times New Roman"/>
+          <w:color w:val="212121"/>
+        </w:rPr>
+        <w:br/>
+      </w:r>
+      <w:r>
+        <w:rPr>
+          <w:rFonts w:ascii="Times New Roman" w:eastAsia="Times New Roman" w:hAnsi="Times New Roman" w:cs="Times New Roman"/>
+          <w:color w:val="212121"/>
+        </w:rPr>
+        <w:br/>
+        <w:t xml:space="preserve">It has been my pleasure to review the manuscript A Triple Origin for Twin Blue Stragglers in Close Binaries by </w:t>
+      </w:r>
+      <w:proofErr w:type="spellStart"/>
+      <w:r>
+        <w:rPr>
+          <w:rFonts w:ascii="Times New Roman" w:eastAsia="Times New Roman" w:hAnsi="Times New Roman" w:cs="Times New Roman"/>
+          <w:color w:val="212121"/>
+        </w:rPr>
+        <w:t>Portegies</w:t>
+      </w:r>
+      <w:proofErr w:type="spellEnd"/>
+      <w:r>
+        <w:rPr>
+          <w:rFonts w:ascii="Times New Roman" w:eastAsia="Times New Roman" w:hAnsi="Times New Roman" w:cs="Times New Roman"/>
+          <w:color w:val="212121"/>
+        </w:rPr>
+        <w:t xml:space="preserve"> Zwart and Leigh. This paper reports a new and well-executed idea regarding the formation of a binary star that includes two blue stragglers. This system challenges the usually proposed blue straggler formation mechanisms.</w:t>
+      </w:r>
+      <w:r>
+        <w:rPr>
+          <w:rFonts w:ascii="Times New Roman" w:eastAsia="Times New Roman" w:hAnsi="Times New Roman" w:cs="Times New Roman"/>
+          <w:color w:val="212121"/>
+        </w:rPr>
+        <w:br/>
+      </w:r>
+      <w:r>
+        <w:rPr>
+          <w:rFonts w:ascii="Times New Roman" w:eastAsia="Times New Roman" w:hAnsi="Times New Roman" w:cs="Times New Roman"/>
+          <w:color w:val="212121"/>
+        </w:rPr>
+        <w:br/>
+        <w:t xml:space="preserve">This paper is certainly </w:t>
+      </w:r>
+      <w:proofErr w:type="gramStart"/>
+      <w:r>
+        <w:rPr>
+          <w:rFonts w:ascii="Times New Roman" w:eastAsia="Times New Roman" w:hAnsi="Times New Roman" w:cs="Times New Roman"/>
+          <w:color w:val="212121"/>
+        </w:rPr>
+        <w:t>interesting</w:t>
+      </w:r>
+      <w:proofErr w:type="gramEnd"/>
+      <w:r>
+        <w:rPr>
+          <w:rFonts w:ascii="Times New Roman" w:eastAsia="Times New Roman" w:hAnsi="Times New Roman" w:cs="Times New Roman"/>
+          <w:color w:val="212121"/>
+        </w:rPr>
+        <w:t xml:space="preserve"> and the work well done. Particularly impressive is the integration of a wide array of numerical tools to simulate the equally wide array of processes and scales in the problem. It is a powerful demonstration of the AMUSE framework into which so much effort has been invested. </w:t>
+      </w:r>
+      <w:proofErr w:type="gramStart"/>
+      <w:r>
+        <w:rPr>
+          <w:rFonts w:ascii="Times New Roman" w:eastAsia="Times New Roman" w:hAnsi="Times New Roman" w:cs="Times New Roman"/>
+          <w:color w:val="212121"/>
+        </w:rPr>
+        <w:t>Of course</w:t>
+      </w:r>
+      <w:proofErr w:type="gramEnd"/>
+      <w:r>
+        <w:rPr>
+          <w:rFonts w:ascii="Times New Roman" w:eastAsia="Times New Roman" w:hAnsi="Times New Roman" w:cs="Times New Roman"/>
+          <w:color w:val="212121"/>
+        </w:rPr>
+        <w:t xml:space="preserve"> there are always caveats in the results of each numerical tool, but even so the work certainly merits publication.</w:t>
+      </w:r>
+      <w:r>
+        <w:rPr>
+          <w:rFonts w:ascii="Times New Roman" w:eastAsia="Times New Roman" w:hAnsi="Times New Roman" w:cs="Times New Roman"/>
+          <w:color w:val="212121"/>
+        </w:rPr>
+        <w:br/>
+      </w:r>
+      <w:r>
+        <w:rPr>
+          <w:rFonts w:ascii="Times New Roman" w:eastAsia="Times New Roman" w:hAnsi="Times New Roman" w:cs="Times New Roman"/>
+          <w:color w:val="212121"/>
+        </w:rPr>
+        <w:br/>
+        <w:t xml:space="preserve">Whether it constitutes high-impact astronomical research meriting rapid publication as an </w:t>
+      </w:r>
+      <w:proofErr w:type="spellStart"/>
+      <w:r>
+        <w:rPr>
+          <w:rFonts w:ascii="Times New Roman" w:eastAsia="Times New Roman" w:hAnsi="Times New Roman" w:cs="Times New Roman"/>
+          <w:color w:val="212121"/>
+        </w:rPr>
+        <w:t>ApJ</w:t>
+      </w:r>
+      <w:proofErr w:type="spellEnd"/>
+      <w:r>
+        <w:rPr>
+          <w:rFonts w:ascii="Times New Roman" w:eastAsia="Times New Roman" w:hAnsi="Times New Roman" w:cs="Times New Roman"/>
+          <w:color w:val="212121"/>
+        </w:rPr>
+        <w:t xml:space="preserve"> Letter is less clear. The broad concept of mass transfer from a tertiary or a </w:t>
+      </w:r>
+      <w:proofErr w:type="spellStart"/>
+      <w:r>
+        <w:rPr>
+          <w:rFonts w:ascii="Times New Roman" w:eastAsia="Times New Roman" w:hAnsi="Times New Roman" w:cs="Times New Roman"/>
+          <w:color w:val="212121"/>
+        </w:rPr>
+        <w:t>circumbinary</w:t>
+      </w:r>
+      <w:proofErr w:type="spellEnd"/>
+      <w:r>
+        <w:rPr>
+          <w:rFonts w:ascii="Times New Roman" w:eastAsia="Times New Roman" w:hAnsi="Times New Roman" w:cs="Times New Roman"/>
+          <w:color w:val="212121"/>
+        </w:rPr>
+        <w:t xml:space="preserve"> disk onto a binary is not new, and so I don't think that the paper will have broad high-impact. However, the predictions of the paper may immediately influence the work of observers in the </w:t>
+      </w:r>
+      <w:r>
+        <w:rPr>
+          <w:rFonts w:ascii="Times New Roman" w:eastAsia="Times New Roman" w:hAnsi="Times New Roman" w:cs="Times New Roman"/>
+          <w:color w:val="212121"/>
+        </w:rPr>
+        <w:lastRenderedPageBreak/>
+        <w:t xml:space="preserve">field, and on that </w:t>
+      </w:r>
+      <w:proofErr w:type="gramStart"/>
+      <w:r>
+        <w:rPr>
+          <w:rFonts w:ascii="Times New Roman" w:eastAsia="Times New Roman" w:hAnsi="Times New Roman" w:cs="Times New Roman"/>
+          <w:color w:val="212121"/>
+        </w:rPr>
+        <w:t>basis</w:t>
+      </w:r>
+      <w:proofErr w:type="gramEnd"/>
+      <w:r>
+        <w:rPr>
+          <w:rFonts w:ascii="Times New Roman" w:eastAsia="Times New Roman" w:hAnsi="Times New Roman" w:cs="Times New Roman"/>
+          <w:color w:val="212121"/>
+        </w:rPr>
+        <w:t xml:space="preserve"> I would lean toward publication in </w:t>
+      </w:r>
+      <w:proofErr w:type="spellStart"/>
+      <w:r>
+        <w:rPr>
+          <w:rFonts w:ascii="Times New Roman" w:eastAsia="Times New Roman" w:hAnsi="Times New Roman" w:cs="Times New Roman"/>
+          <w:color w:val="212121"/>
+        </w:rPr>
+        <w:t>ApJ</w:t>
+      </w:r>
+      <w:proofErr w:type="spellEnd"/>
+      <w:r>
+        <w:rPr>
+          <w:rFonts w:ascii="Times New Roman" w:eastAsia="Times New Roman" w:hAnsi="Times New Roman" w:cs="Times New Roman"/>
+          <w:color w:val="212121"/>
+        </w:rPr>
+        <w:t xml:space="preserve"> Letters.</w:t>
+      </w:r>
+      <w:r>
+        <w:rPr>
+          <w:rFonts w:ascii="Times New Roman" w:eastAsia="Times New Roman" w:hAnsi="Times New Roman" w:cs="Times New Roman"/>
+          <w:color w:val="212121"/>
+        </w:rPr>
+        <w:br/>
+      </w:r>
+      <w:r>
+        <w:rPr>
+          <w:rFonts w:ascii="Times New Roman" w:eastAsia="Times New Roman" w:hAnsi="Times New Roman" w:cs="Times New Roman"/>
+          <w:color w:val="212121"/>
+        </w:rPr>
+        <w:br/>
+        <w:t>Specific notes in the main text; suggested changes in [brackets]:</w:t>
+      </w:r>
+      <w:r>
+        <w:rPr>
+          <w:rFonts w:ascii="Times New Roman" w:eastAsia="Times New Roman" w:hAnsi="Times New Roman" w:cs="Times New Roman"/>
+          <w:color w:val="212121"/>
+        </w:rPr>
+        <w:br/>
+      </w:r>
+      <w:r>
+        <w:rPr>
+          <w:rFonts w:ascii="Times New Roman" w:eastAsia="Times New Roman" w:hAnsi="Times New Roman" w:cs="Times New Roman"/>
+          <w:color w:val="212121"/>
+        </w:rPr>
+        <w:br/>
+        <w:t>[Most] blue straggler stars are brighter and bluer than the main-sequence - the blue straggler domain has been opened wider by observations in recent years.</w:t>
+      </w:r>
+      <w:r>
+        <w:rPr>
+          <w:rFonts w:ascii="Times New Roman" w:eastAsia="Times New Roman" w:hAnsi="Times New Roman" w:cs="Times New Roman"/>
+          <w:color w:val="212121"/>
+        </w:rPr>
+        <w:br/>
+      </w:r>
+    </w:p>
+    <w:p>
+      <w:pPr>
+        <w:rPr>
+          <w:rFonts w:ascii="Times New Roman" w:eastAsia="Times New Roman" w:hAnsi="Times New Roman" w:cs="Times New Roman"/>
+          <w:b/>
+          <w:color w:val="212121"/>
+        </w:rPr>
+      </w:pPr>
+      <w:r>
+        <w:rPr>
+          <w:rFonts w:ascii="Times New Roman" w:eastAsia="Times New Roman" w:hAnsi="Times New Roman" w:cs="Times New Roman"/>
+          <w:b/>
+          <w:color w:val="212121"/>
+        </w:rPr>
+        <w:t>SPZ/NL:  Fixed.</w:t>
+      </w:r>
+    </w:p>
+    <w:p>
+      <w:pPr>
+        <w:rPr>
+          <w:rFonts w:ascii="Times New Roman" w:eastAsia="Times New Roman" w:hAnsi="Times New Roman" w:cs="Times New Roman"/>
+          <w:color w:val="212121"/>
+        </w:rPr>
+      </w:pPr>
+      <w:r>
+        <w:rPr>
+          <w:rFonts w:ascii="Times New Roman" w:eastAsia="Times New Roman" w:hAnsi="Times New Roman" w:cs="Times New Roman"/>
+          <w:color w:val="212121"/>
+        </w:rPr>
+        <w:br/>
+        <w:t>It would be worth noting the expected (or not) companions to the two merger mechanisms, since the presence/nature of a companion is key to the story of this manuscript.</w:t>
+      </w:r>
+      <w:r>
+        <w:rPr>
+          <w:rFonts w:ascii="Times New Roman" w:eastAsia="Times New Roman" w:hAnsi="Times New Roman" w:cs="Times New Roman"/>
+          <w:color w:val="212121"/>
+        </w:rPr>
+        <w:br/>
+      </w:r>
+    </w:p>
+    <w:p>
+      <w:pPr>
+        <w:rPr>
+          <w:rFonts w:ascii="Times New Roman" w:eastAsia="Times New Roman" w:hAnsi="Times New Roman" w:cs="Times New Roman"/>
+          <w:b/>
+          <w:color w:val="212121"/>
+        </w:rPr>
+      </w:pPr>
+      <w:r>
+        <w:rPr>
+          <w:rFonts w:ascii="Times New Roman" w:eastAsia="Times New Roman" w:hAnsi="Times New Roman" w:cs="Times New Roman"/>
+          <w:b/>
+          <w:color w:val="212121"/>
+        </w:rPr>
+        <w:t>SPZ/NL:  Fixed – please see the first paragraph of the Introduction.</w:t>
+      </w:r>
+    </w:p>
+    <w:p>
+      <w:pPr>
+        <w:rPr>
+          <w:rFonts w:ascii="Times New Roman" w:eastAsia="Times New Roman" w:hAnsi="Times New Roman" w:cs="Times New Roman"/>
+          <w:color w:val="212121"/>
+        </w:rPr>
+      </w:pPr>
+      <w:r>
+        <w:rPr>
+          <w:rFonts w:ascii="Times New Roman" w:eastAsia="Times New Roman" w:hAnsi="Times New Roman" w:cs="Times New Roman"/>
+          <w:color w:val="212121"/>
+        </w:rPr>
+        <w:br/>
+        <w:t>I think the introductory text on S1082 is rather long and unnecessary given that it has no relevance to this paper. I would suggest condensing to 1-2 sentences.</w:t>
+      </w:r>
+    </w:p>
+    <w:p>
+      <w:pPr>
+        <w:rPr>
+          <w:rFonts w:ascii="Times New Roman" w:eastAsia="Times New Roman" w:hAnsi="Times New Roman" w:cs="Times New Roman"/>
+          <w:color w:val="212121"/>
+        </w:rPr>
+      </w:pPr>
+    </w:p>
+    <w:p>
+      <w:pPr>
+        <w:rPr>
+          <w:rFonts w:ascii="Times New Roman" w:eastAsia="Times New Roman" w:hAnsi="Times New Roman" w:cs="Times New Roman"/>
+          <w:color w:val="212121"/>
+        </w:rPr>
+      </w:pPr>
+      <w:r>
+        <w:rPr>
+          <w:rFonts w:ascii="Times New Roman" w:eastAsia="Times New Roman" w:hAnsi="Times New Roman" w:cs="Times New Roman"/>
+          <w:b/>
+          <w:color w:val="212121"/>
+        </w:rPr>
+        <w:t>SPZ/NL:  Fixed.</w:t>
+      </w:r>
+      <w:r>
+        <w:rPr>
+          <w:rFonts w:ascii="Times New Roman" w:eastAsia="Times New Roman" w:hAnsi="Times New Roman" w:cs="Times New Roman"/>
+          <w:color w:val="212121"/>
+        </w:rPr>
+        <w:br/>
+      </w:r>
+      <w:r>
+        <w:rPr>
+          <w:rFonts w:ascii="Times New Roman" w:eastAsia="Times New Roman" w:hAnsi="Times New Roman" w:cs="Times New Roman"/>
+          <w:color w:val="212121"/>
+        </w:rPr>
+        <w:br/>
+        <w:t>called [WOCS] 7782 - here and throughout; cite Geller et al. 2008 if you wish.</w:t>
+      </w:r>
+      <w:r>
+        <w:rPr>
+          <w:rFonts w:ascii="Times New Roman" w:eastAsia="Times New Roman" w:hAnsi="Times New Roman" w:cs="Times New Roman"/>
+          <w:color w:val="212121"/>
+        </w:rPr>
+        <w:br/>
+      </w:r>
+    </w:p>
+    <w:p>
+      <w:pPr>
+        <w:rPr>
+          <w:rFonts w:ascii="Times New Roman" w:eastAsia="Times New Roman" w:hAnsi="Times New Roman" w:cs="Times New Roman"/>
+          <w:b/>
+          <w:color w:val="212121"/>
+        </w:rPr>
+      </w:pPr>
+      <w:r>
+        <w:rPr>
+          <w:rFonts w:ascii="Times New Roman" w:eastAsia="Times New Roman" w:hAnsi="Times New Roman" w:cs="Times New Roman"/>
+          <w:b/>
+          <w:color w:val="212121"/>
+        </w:rPr>
+        <w:t>SPZ/NL:  Fixed throughout the manuscript.</w:t>
+      </w:r>
+    </w:p>
+    <w:p>
+      <w:pPr>
+        <w:rPr>
+          <w:rFonts w:ascii="Times New Roman" w:eastAsia="Times New Roman" w:hAnsi="Times New Roman" w:cs="Times New Roman"/>
+          <w:color w:val="212121"/>
+        </w:rPr>
+      </w:pPr>
+      <w:r>
+        <w:rPr>
+          <w:rFonts w:ascii="Times New Roman" w:eastAsia="Times New Roman" w:hAnsi="Times New Roman" w:cs="Times New Roman"/>
+          <w:color w:val="212121"/>
+        </w:rPr>
+        <w:br/>
+        <w:t>Important - "Dynamically, it is difficult to form a short-period binary composed of two collision products during a collisional interaction in a star cluster." I am not clear if by this statement the authors are excluding an exchange into a BS</w:t>
+      </w:r>
+      <w:proofErr w:type="gramStart"/>
+      <w:r>
+        <w:rPr>
+          <w:rFonts w:ascii="Times New Roman" w:eastAsia="Times New Roman" w:hAnsi="Times New Roman" w:cs="Times New Roman"/>
+          <w:color w:val="212121"/>
+        </w:rPr>
+        <w:t>-[</w:t>
+      </w:r>
+      <w:proofErr w:type="gramEnd"/>
+      <w:r>
+        <w:rPr>
+          <w:rFonts w:ascii="Times New Roman" w:eastAsia="Times New Roman" w:hAnsi="Times New Roman" w:cs="Times New Roman"/>
+          <w:color w:val="212121"/>
+        </w:rPr>
+        <w:t>WD or MS] binary of another BS, creating 7782. This scenario has been posed previously. More broadly, with one stroke of this sentence, the authors are ruling out a host of other pathways to this binary. If that is their intent, this merits more justification. (To be clear, I don't think that they need to rule out all other scenarios for their scenario to be interesting.)</w:t>
+      </w:r>
+      <w:r>
+        <w:rPr>
+          <w:rFonts w:ascii="Times New Roman" w:eastAsia="Times New Roman" w:hAnsi="Times New Roman" w:cs="Times New Roman"/>
+          <w:color w:val="212121"/>
+        </w:rPr>
+        <w:br/>
+      </w:r>
+    </w:p>
+    <w:p>
+      <w:pPr>
+        <w:rPr>
+          <w:rFonts w:ascii="Times New Roman" w:eastAsia="Times New Roman" w:hAnsi="Times New Roman" w:cs="Times New Roman"/>
+          <w:b/>
+          <w:color w:val="212121"/>
+        </w:rPr>
+      </w:pPr>
+      <w:r>
+        <w:rPr>
+          <w:rFonts w:ascii="Times New Roman" w:eastAsia="Times New Roman" w:hAnsi="Times New Roman" w:cs="Times New Roman"/>
+          <w:b/>
+          <w:color w:val="212121"/>
+        </w:rPr>
+        <w:t xml:space="preserve">SPZ/NL:  This is of course a very valid point.  We do not intend to </w:t>
+      </w:r>
+      <w:r>
+        <w:rPr>
+          <w:rFonts w:ascii="Times New Roman" w:eastAsia="Times New Roman" w:hAnsi="Times New Roman" w:cs="Times New Roman"/>
+          <w:b/>
+          <w:i/>
+          <w:color w:val="212121"/>
+        </w:rPr>
+        <w:t xml:space="preserve">concretely </w:t>
+      </w:r>
+      <w:r>
+        <w:rPr>
+          <w:rFonts w:ascii="Times New Roman" w:eastAsia="Times New Roman" w:hAnsi="Times New Roman" w:cs="Times New Roman"/>
+          <w:b/>
+          <w:color w:val="212121"/>
+        </w:rPr>
+        <w:t xml:space="preserve">rule out other formation channels, but rather to highlight that </w:t>
+      </w:r>
+      <w:r>
+        <w:rPr>
+          <w:rFonts w:ascii="Times New Roman" w:eastAsia="Times New Roman" w:hAnsi="Times New Roman" w:cs="Times New Roman"/>
+          <w:b/>
+          <w:color w:val="212121"/>
+        </w:rPr>
+        <w:t xml:space="preserve">a purely dynamical formation channel likely has a low probability of occurring.  This is because, as explained in Leigh &amp; Sills (2011), the energetics of a 1+2 interaction involving a BS and a pre-existing BS-MS or BS-WD system with </w:t>
+      </w:r>
+      <w:r>
+        <w:rPr>
+          <w:rFonts w:ascii="Times New Roman" w:eastAsia="Times New Roman" w:hAnsi="Times New Roman" w:cs="Times New Roman"/>
+          <w:b/>
+          <w:i/>
+          <w:color w:val="212121"/>
+        </w:rPr>
+        <w:t>a long orbital period</w:t>
+      </w:r>
+      <w:r>
+        <w:rPr>
+          <w:rFonts w:ascii="Times New Roman" w:eastAsia="Times New Roman" w:hAnsi="Times New Roman" w:cs="Times New Roman"/>
+          <w:b/>
+          <w:color w:val="212121"/>
+        </w:rPr>
+        <w:t xml:space="preserve"> are such that it is unlikely that the result will be a BS-BS binary </w:t>
+      </w:r>
+      <w:r>
+        <w:rPr>
+          <w:rFonts w:ascii="Times New Roman" w:eastAsia="Times New Roman" w:hAnsi="Times New Roman" w:cs="Times New Roman"/>
+          <w:b/>
+          <w:i/>
+          <w:color w:val="212121"/>
+        </w:rPr>
+        <w:t>with a short orbital period as is observed for WOCS 7782</w:t>
+      </w:r>
+      <w:r>
+        <w:rPr>
+          <w:rFonts w:ascii="Times New Roman" w:eastAsia="Times New Roman" w:hAnsi="Times New Roman" w:cs="Times New Roman"/>
+          <w:b/>
+          <w:color w:val="212121"/>
+        </w:rPr>
+        <w:t xml:space="preserve">. And, as shown in Mathieu &amp; Geller (2009), there are only two short-period BS binaries in NGC 188, such that the relevant 1+2 interaction time should be for a </w:t>
+      </w:r>
+      <w:r>
+        <w:rPr>
+          <w:rFonts w:ascii="Times New Roman" w:eastAsia="Times New Roman" w:hAnsi="Times New Roman" w:cs="Times New Roman"/>
+          <w:b/>
+          <w:i/>
+          <w:color w:val="212121"/>
+        </w:rPr>
+        <w:t xml:space="preserve">specific </w:t>
+      </w:r>
+      <w:r>
+        <w:rPr>
+          <w:rFonts w:ascii="Times New Roman" w:eastAsia="Times New Roman" w:hAnsi="Times New Roman" w:cs="Times New Roman"/>
+          <w:b/>
+          <w:color w:val="212121"/>
+        </w:rPr>
+        <w:t>short-period BS binary, which increases the expected interaction time considerably such that it will exceed the expected BS lifetime.  To save on space, we have included a very brief mention of this in the draft.</w:t>
+      </w:r>
+    </w:p>
+    <w:p>
+      <w:pPr>
+        <w:rPr>
+          <w:rFonts w:ascii="Times New Roman" w:eastAsia="Times New Roman" w:hAnsi="Times New Roman" w:cs="Times New Roman"/>
+          <w:color w:val="212121"/>
+        </w:rPr>
+      </w:pPr>
+      <w:r>
+        <w:rPr>
+          <w:rFonts w:ascii="Times New Roman" w:eastAsia="Times New Roman" w:hAnsi="Times New Roman" w:cs="Times New Roman"/>
+          <w:color w:val="212121"/>
+        </w:rPr>
+        <w:br/>
+        <w:t>before it leaves the asymptotic giant branch. - At this point in the paper, it is not evident why this needs to be AGB mass transfer and not RG mass transfer. That is, at this point it is not "according to this scenario"?</w:t>
+      </w:r>
+    </w:p>
+    <w:p>
+      <w:pPr>
+        <w:rPr>
+          <w:rFonts w:ascii="Times New Roman" w:eastAsia="Times New Roman" w:hAnsi="Times New Roman" w:cs="Times New Roman"/>
+          <w:b/>
+          <w:color w:val="212121"/>
+        </w:rPr>
+      </w:pPr>
+      <w:r>
+        <w:rPr>
+          <w:rFonts w:ascii="Times New Roman" w:eastAsia="Times New Roman" w:hAnsi="Times New Roman" w:cs="Times New Roman"/>
+          <w:b/>
+          <w:color w:val="212121"/>
+        </w:rPr>
+        <w:lastRenderedPageBreak/>
+        <w:t xml:space="preserve">SPZ/NL:  </w:t>
+      </w:r>
+    </w:p>
+    <w:p>
+      <w:pPr>
+        <w:rPr>
+          <w:rFonts w:ascii="Times New Roman" w:eastAsia="Times New Roman" w:hAnsi="Times New Roman" w:cs="Times New Roman"/>
+          <w:color w:val="212121"/>
+        </w:rPr>
+      </w:pPr>
+    </w:p>
+    <w:p>
+      <w:pPr>
+        <w:rPr>
+          <w:rFonts w:ascii="Times New Roman" w:eastAsia="Times New Roman" w:hAnsi="Times New Roman" w:cs="Times New Roman"/>
+          <w:color w:val="212121"/>
+        </w:rPr>
+      </w:pPr>
+      <w:r>
+        <w:rPr>
+          <w:rFonts w:ascii="Times New Roman" w:eastAsia="Times New Roman" w:hAnsi="Times New Roman" w:cs="Times New Roman"/>
+          <w:b/>
+          <w:color w:val="212121"/>
+        </w:rPr>
+        <w:t>SIMON:  Not sure how to answer this.  Does it need to be AGB mass transfer?  I cannot recall our brief discussions of this…. Thoughts?</w:t>
+      </w:r>
+      <w:r>
+        <w:rPr>
+          <w:rFonts w:ascii="Times New Roman" w:eastAsia="Times New Roman" w:hAnsi="Times New Roman" w:cs="Times New Roman"/>
+          <w:color w:val="212121"/>
+        </w:rPr>
+        <w:br/>
+      </w:r>
+      <w:r>
+        <w:rPr>
+          <w:rFonts w:ascii="Times New Roman" w:eastAsia="Times New Roman" w:hAnsi="Times New Roman" w:cs="Times New Roman"/>
+          <w:color w:val="212121"/>
+        </w:rPr>
+        <w:br/>
+        <w:t xml:space="preserve">Important - "For clarity we assume both orbits, the inner as well as the outer, to have negligible eccentricity and low inclination." Might I suggest "For specificity"? </w:t>
+      </w:r>
+    </w:p>
+    <w:p>
+      <w:pPr>
+        <w:rPr>
+          <w:rFonts w:ascii="Times New Roman" w:eastAsia="Times New Roman" w:hAnsi="Times New Roman" w:cs="Times New Roman"/>
+          <w:color w:val="212121"/>
+        </w:rPr>
+      </w:pPr>
+    </w:p>
+    <w:p>
+      <w:pPr>
+        <w:rPr>
+          <w:rFonts w:ascii="Times New Roman" w:eastAsia="Times New Roman" w:hAnsi="Times New Roman" w:cs="Times New Roman"/>
+          <w:b/>
+          <w:color w:val="212121"/>
+        </w:rPr>
+      </w:pPr>
+      <w:r>
+        <w:rPr>
+          <w:rFonts w:ascii="Times New Roman" w:eastAsia="Times New Roman" w:hAnsi="Times New Roman" w:cs="Times New Roman"/>
+          <w:b/>
+          <w:color w:val="212121"/>
+        </w:rPr>
+        <w:t>SPZ/NL:  Fixed.</w:t>
+      </w:r>
+    </w:p>
+    <w:p>
+      <w:pPr>
+        <w:rPr>
+          <w:rFonts w:ascii="Times New Roman" w:eastAsia="Times New Roman" w:hAnsi="Times New Roman" w:cs="Times New Roman"/>
+          <w:color w:val="212121"/>
+        </w:rPr>
+      </w:pPr>
+    </w:p>
+    <w:p>
+      <w:pPr>
+        <w:rPr>
+          <w:rFonts w:ascii="Times New Roman" w:eastAsia="Times New Roman" w:hAnsi="Times New Roman" w:cs="Times New Roman"/>
+          <w:color w:val="212121"/>
+        </w:rPr>
+      </w:pPr>
+      <w:r>
+        <w:rPr>
+          <w:rFonts w:ascii="Times New Roman" w:eastAsia="Times New Roman" w:hAnsi="Times New Roman" w:cs="Times New Roman"/>
+          <w:color w:val="212121"/>
+        </w:rPr>
+        <w:t xml:space="preserve">More importantly, what is the significance of these assumptions? Is the goal of this paper simply to show that the proposed scenario can happen, in which case my last question is not as </w:t>
+      </w:r>
+      <w:proofErr w:type="gramStart"/>
+      <w:r>
+        <w:rPr>
+          <w:rFonts w:ascii="Times New Roman" w:eastAsia="Times New Roman" w:hAnsi="Times New Roman" w:cs="Times New Roman"/>
+          <w:color w:val="212121"/>
+        </w:rPr>
+        <w:t>important.</w:t>
+      </w:r>
+      <w:proofErr w:type="gramEnd"/>
+      <w:r>
+        <w:rPr>
+          <w:rFonts w:ascii="Times New Roman" w:eastAsia="Times New Roman" w:hAnsi="Times New Roman" w:cs="Times New Roman"/>
+          <w:color w:val="212121"/>
+        </w:rPr>
+        <w:t xml:space="preserve"> But if the goal is more generality, than these assumptions do matter.</w:t>
+      </w:r>
+    </w:p>
+    <w:p>
+      <w:pPr>
+        <w:rPr>
+          <w:rFonts w:ascii="Times New Roman" w:eastAsia="Times New Roman" w:hAnsi="Times New Roman" w:cs="Times New Roman"/>
+          <w:color w:val="212121"/>
+        </w:rPr>
+      </w:pPr>
+    </w:p>
+    <w:p>
+      <w:pPr>
+        <w:tabs>
+          <w:tab w:val="left" w:pos="560"/>
+          <w:tab w:val="left" w:pos="1120"/>
+          <w:tab w:val="left" w:pos="1680"/>
+          <w:tab w:val="left" w:pos="2240"/>
+          <w:tab w:val="left" w:pos="2800"/>
+          <w:tab w:val="left" w:pos="3360"/>
+          <w:tab w:val="left" w:pos="3920"/>
+          <w:tab w:val="left" w:pos="4480"/>
+          <w:tab w:val="left" w:pos="5040"/>
+          <w:tab w:val="left" w:pos="5600"/>
+          <w:tab w:val="left" w:pos="6160"/>
+          <w:tab w:val="left" w:pos="6720"/>
+        </w:tabs>
+        <w:autoSpaceDE w:val="0"/>
+        <w:autoSpaceDN w:val="0"/>
+        <w:adjustRightInd w:val="0"/>
+        <w:rPr>
+          <w:rFonts w:ascii="Times New Roman" w:hAnsi="Times New Roman" w:cs="Times New Roman"/>
+          <w:b/>
+          <w:bCs/>
+          <w:color w:val="000000"/>
+        </w:rPr>
+      </w:pPr>
+      <w:r>
+        <w:rPr>
+          <w:rFonts w:ascii="Times New Roman" w:eastAsia="Times New Roman" w:hAnsi="Times New Roman" w:cs="Times New Roman"/>
+          <w:b/>
+          <w:color w:val="212121"/>
+        </w:rPr>
+        <w:t>SPZ/NL</w:t>
+      </w:r>
+      <w:r>
+        <w:rPr>
+          <w:rFonts w:ascii="Times New Roman" w:eastAsia="Times New Roman" w:hAnsi="Times New Roman" w:cs="Times New Roman"/>
+          <w:b/>
+          <w:color w:val="212121"/>
+        </w:rPr>
+        <w:t xml:space="preserve">:  We have now indicated the reasons for these assumptions, namely to </w:t>
+      </w:r>
+      <w:r>
+        <w:rPr>
+          <w:rFonts w:ascii="Times New Roman" w:hAnsi="Times New Roman" w:cs="Times New Roman"/>
+          <w:b/>
+          <w:bCs/>
+          <w:color w:val="000000"/>
+        </w:rPr>
+        <w:t xml:space="preserve">minimize chaotic effects during the mass transfer process, facilitates more stable mass transfer and ultimately allows us to simulate our target system for longer while </w:t>
+      </w:r>
+      <w:proofErr w:type="gramStart"/>
+      <w:r>
+        <w:rPr>
+          <w:rFonts w:ascii="Times New Roman" w:hAnsi="Times New Roman" w:cs="Times New Roman"/>
+          <w:b/>
+          <w:bCs/>
+          <w:color w:val="000000"/>
+        </w:rPr>
+        <w:t>also</w:t>
+      </w:r>
+      <w:r>
+        <w:rPr>
+          <w:rFonts w:ascii="Times New Roman" w:hAnsi="Times New Roman" w:cs="Times New Roman"/>
+          <w:color w:val="000000"/>
+        </w:rPr>
+        <w:t xml:space="preserve"> </w:t>
+      </w:r>
+      <w:r>
+        <w:rPr>
+          <w:rFonts w:ascii="Times New Roman" w:hAnsi="Times New Roman" w:cs="Times New Roman"/>
+          <w:b/>
+          <w:bCs/>
+          <w:color w:val="000000"/>
+        </w:rPr>
+        <w:t xml:space="preserve"> maximizing</w:t>
+      </w:r>
+      <w:proofErr w:type="gramEnd"/>
+      <w:r>
+        <w:rPr>
+          <w:rFonts w:ascii="Times New Roman" w:hAnsi="Times New Roman" w:cs="Times New Roman"/>
+          <w:b/>
+          <w:bCs/>
+          <w:color w:val="000000"/>
+        </w:rPr>
+        <w:t xml:space="preserve"> the amount of mass transferred</w:t>
+      </w:r>
+      <w:r>
+        <w:rPr>
+          <w:rFonts w:ascii="Times New Roman" w:hAnsi="Times New Roman" w:cs="Times New Roman"/>
+          <w:b/>
+          <w:bCs/>
+          <w:color w:val="000000"/>
+        </w:rPr>
+        <w:t>.</w:t>
+      </w:r>
+    </w:p>
+    <w:p>
+      <w:pPr>
+        <w:tabs>
+          <w:tab w:val="left" w:pos="560"/>
+          <w:tab w:val="left" w:pos="1120"/>
+          <w:tab w:val="left" w:pos="1680"/>
+          <w:tab w:val="left" w:pos="2240"/>
+          <w:tab w:val="left" w:pos="2800"/>
+          <w:tab w:val="left" w:pos="3360"/>
+          <w:tab w:val="left" w:pos="3920"/>
+          <w:tab w:val="left" w:pos="4480"/>
+          <w:tab w:val="left" w:pos="5040"/>
+          <w:tab w:val="left" w:pos="5600"/>
+          <w:tab w:val="left" w:pos="6160"/>
+          <w:tab w:val="left" w:pos="6720"/>
+        </w:tabs>
+        <w:autoSpaceDE w:val="0"/>
+        <w:autoSpaceDN w:val="0"/>
+        <w:adjustRightInd w:val="0"/>
+        <w:rPr>
+          <w:rFonts w:ascii="Times New Roman" w:eastAsia="Times New Roman" w:hAnsi="Times New Roman" w:cs="Times New Roman"/>
+          <w:color w:val="212121"/>
+        </w:rPr>
+      </w:pPr>
+    </w:p>
+    <w:p>
+      <w:pPr>
+        <w:tabs>
+          <w:tab w:val="left" w:pos="560"/>
+          <w:tab w:val="left" w:pos="1120"/>
+          <w:tab w:val="left" w:pos="1680"/>
+          <w:tab w:val="left" w:pos="2240"/>
+          <w:tab w:val="left" w:pos="2800"/>
+          <w:tab w:val="left" w:pos="3360"/>
+          <w:tab w:val="left" w:pos="3920"/>
+          <w:tab w:val="left" w:pos="4480"/>
+          <w:tab w:val="left" w:pos="5040"/>
+          <w:tab w:val="left" w:pos="5600"/>
+          <w:tab w:val="left" w:pos="6160"/>
+          <w:tab w:val="left" w:pos="6720"/>
+        </w:tabs>
+        <w:autoSpaceDE w:val="0"/>
+        <w:autoSpaceDN w:val="0"/>
+        <w:adjustRightInd w:val="0"/>
+        <w:rPr>
+          <w:rFonts w:ascii="Times New Roman" w:eastAsia="Times New Roman" w:hAnsi="Times New Roman" w:cs="Times New Roman"/>
+          <w:color w:val="212121"/>
+        </w:rPr>
+      </w:pPr>
+      <w:r>
+        <w:rPr>
+          <w:rFonts w:ascii="Times New Roman" w:eastAsia="Times New Roman" w:hAnsi="Times New Roman" w:cs="Times New Roman"/>
+          <w:b/>
+          <w:color w:val="212121"/>
+        </w:rPr>
+        <w:t>SIMON:  Please check my response to the above.  Do you agree?</w:t>
+      </w:r>
+      <w:r>
+        <w:rPr>
+          <w:rFonts w:ascii="Times New Roman" w:eastAsia="Times New Roman" w:hAnsi="Times New Roman" w:cs="Times New Roman"/>
+          <w:b/>
+          <w:color w:val="212121"/>
+        </w:rPr>
+        <w:br/>
+      </w:r>
+      <w:r>
+        <w:rPr>
+          <w:rFonts w:ascii="Times New Roman" w:eastAsia="Times New Roman" w:hAnsi="Times New Roman" w:cs="Times New Roman"/>
+          <w:color w:val="212121"/>
+        </w:rPr>
+        <w:br/>
+        <w:t>"We assume initial component masses of m1=1.1M</w:t>
+      </w:r>
+      <w:r>
+        <w:rPr>
+          <w:rFonts w:ascii="Cambria Math" w:eastAsia="Times New Roman" w:hAnsi="Cambria Math" w:cs="Cambria Math"/>
+          <w:color w:val="212121"/>
+        </w:rPr>
+        <w:t>⊙</w:t>
+      </w:r>
+      <w:r>
+        <w:rPr>
+          <w:rFonts w:ascii="Times New Roman" w:eastAsia="Times New Roman" w:hAnsi="Times New Roman" w:cs="Times New Roman"/>
+          <w:color w:val="212121"/>
+        </w:rPr>
+        <w:t xml:space="preserve"> and m2=0.9M</w:t>
+      </w:r>
+      <w:r>
+        <w:rPr>
+          <w:rFonts w:ascii="Cambria Math" w:eastAsia="Times New Roman" w:hAnsi="Cambria Math" w:cs="Cambria Math"/>
+          <w:color w:val="212121"/>
+        </w:rPr>
+        <w:t>⊙</w:t>
+      </w:r>
+      <w:r>
+        <w:rPr>
+          <w:rFonts w:ascii="Times New Roman" w:eastAsia="Times New Roman" w:hAnsi="Times New Roman" w:cs="Times New Roman"/>
+          <w:color w:val="212121"/>
+        </w:rPr>
+        <w:t xml:space="preserve"> for the inner binary components, and m3 = 1.4M</w:t>
+      </w:r>
+      <w:r>
+        <w:rPr>
+          <w:rFonts w:ascii="Cambria Math" w:eastAsia="Times New Roman" w:hAnsi="Cambria Math" w:cs="Cambria Math"/>
+          <w:color w:val="212121"/>
+        </w:rPr>
+        <w:t>⊙</w:t>
+      </w:r>
+      <w:r>
+        <w:rPr>
+          <w:rFonts w:ascii="Times New Roman" w:eastAsia="Times New Roman" w:hAnsi="Times New Roman" w:cs="Times New Roman"/>
+          <w:color w:val="212121"/>
+        </w:rPr>
+        <w:t xml:space="preserve"> for the outer tertiary." - Where did these assumptions for m2 and m3 come from? What is there motivation? And essentially the same question for exploring the range of 1.2</w:t>
+      </w:r>
+      <w:r>
+        <w:rPr>
+          <w:rFonts w:ascii="Cambria Math" w:eastAsia="Times New Roman" w:hAnsi="Cambria Math" w:cs="Cambria Math"/>
+          <w:color w:val="212121"/>
+        </w:rPr>
+        <w:t>⊙</w:t>
+      </w:r>
+      <w:r>
+        <w:rPr>
+          <w:rFonts w:ascii="Times New Roman" w:eastAsia="Times New Roman" w:hAnsi="Times New Roman" w:cs="Times New Roman"/>
+          <w:color w:val="212121"/>
+        </w:rPr>
+        <w:t xml:space="preserve"> &lt; m3 &lt; 1.4</w:t>
+      </w:r>
+      <w:r>
+        <w:rPr>
+          <w:rFonts w:ascii="Cambria Math" w:eastAsia="Times New Roman" w:hAnsi="Cambria Math" w:cs="Cambria Math"/>
+          <w:color w:val="212121"/>
+        </w:rPr>
+        <w:t>⊙</w:t>
+      </w:r>
+      <w:r>
+        <w:rPr>
+          <w:rFonts w:ascii="Times New Roman" w:eastAsia="Times New Roman" w:hAnsi="Times New Roman" w:cs="Times New Roman"/>
+          <w:color w:val="212121"/>
+        </w:rPr>
+        <w:t xml:space="preserve"> in Section 3.1. (As an aside, the way this is written, I first thought that these assumptions were being made for the entire paper, not just this section of the paper, which caused me some concern. This was not clarified/resolved (at least for m3) until Sections 3.1 and 4.</w:t>
+      </w:r>
+      <w:r>
+        <w:rPr>
+          <w:rFonts w:ascii="Times New Roman" w:eastAsia="Times New Roman" w:hAnsi="Times New Roman" w:cs="Times New Roman"/>
+          <w:color w:val="212121"/>
+        </w:rPr>
+        <w:br/>
+        <w:t>Perhaps the authors might want to make clearer here that here these assumptions are only for parameter delineation?)</w:t>
+      </w:r>
+    </w:p>
+    <w:p>
+      <w:pPr>
+        <w:tabs>
+          <w:tab w:val="left" w:pos="560"/>
+          <w:tab w:val="left" w:pos="1120"/>
+          <w:tab w:val="left" w:pos="1680"/>
+          <w:tab w:val="left" w:pos="2240"/>
+          <w:tab w:val="left" w:pos="2800"/>
+          <w:tab w:val="left" w:pos="3360"/>
+          <w:tab w:val="left" w:pos="3920"/>
+          <w:tab w:val="left" w:pos="4480"/>
+          <w:tab w:val="left" w:pos="5040"/>
+          <w:tab w:val="left" w:pos="5600"/>
+          <w:tab w:val="left" w:pos="6160"/>
+          <w:tab w:val="left" w:pos="6720"/>
+        </w:tabs>
+        <w:autoSpaceDE w:val="0"/>
+        <w:autoSpaceDN w:val="0"/>
+        <w:adjustRightInd w:val="0"/>
+        <w:rPr>
+          <w:rFonts w:ascii="Times New Roman" w:eastAsia="Times New Roman" w:hAnsi="Times New Roman" w:cs="Times New Roman"/>
+          <w:color w:val="212121"/>
+        </w:rPr>
+      </w:pPr>
+    </w:p>
+    <w:p>
+      <w:pPr>
+        <w:tabs>
+          <w:tab w:val="left" w:pos="560"/>
+          <w:tab w:val="left" w:pos="1120"/>
+          <w:tab w:val="left" w:pos="1680"/>
+          <w:tab w:val="left" w:pos="2240"/>
+          <w:tab w:val="left" w:pos="2800"/>
+          <w:tab w:val="left" w:pos="3360"/>
+          <w:tab w:val="left" w:pos="3920"/>
+          <w:tab w:val="left" w:pos="4480"/>
+          <w:tab w:val="left" w:pos="5040"/>
+          <w:tab w:val="left" w:pos="5600"/>
+          <w:tab w:val="left" w:pos="6160"/>
+          <w:tab w:val="left" w:pos="6720"/>
+        </w:tabs>
+        <w:autoSpaceDE w:val="0"/>
+        <w:autoSpaceDN w:val="0"/>
+        <w:adjustRightInd w:val="0"/>
+        <w:rPr>
+          <w:rFonts w:ascii="Times New Roman" w:eastAsia="Times New Roman" w:hAnsi="Times New Roman" w:cs="Times New Roman"/>
+          <w:b/>
+          <w:color w:val="212121"/>
+        </w:rPr>
+      </w:pPr>
+      <w:r>
+        <w:rPr>
+          <w:rFonts w:ascii="Times New Roman" w:eastAsia="Times New Roman" w:hAnsi="Times New Roman" w:cs="Times New Roman"/>
+          <w:b/>
+          <w:color w:val="212121"/>
+        </w:rPr>
+        <w:t xml:space="preserve">SPZ/NL:  These are good points, and yes this is effectively our choice for parameter delineation that we expected to work best for a “proof of concept” illustration via our simulations.  For instance, if the initial mass ratio of the inner binary is too large, then it can occur that not enough mass can be transferred to bring the inner binary toward a mass ratio of unity.  </w:t>
+      </w:r>
+    </w:p>
+    <w:p>
+      <w:pPr>
+        <w:tabs>
+          <w:tab w:val="left" w:pos="560"/>
+          <w:tab w:val="left" w:pos="1120"/>
+          <w:tab w:val="left" w:pos="1680"/>
+          <w:tab w:val="left" w:pos="2240"/>
+          <w:tab w:val="left" w:pos="2800"/>
+          <w:tab w:val="left" w:pos="3360"/>
+          <w:tab w:val="left" w:pos="3920"/>
+          <w:tab w:val="left" w:pos="4480"/>
+          <w:tab w:val="left" w:pos="5040"/>
+          <w:tab w:val="left" w:pos="5600"/>
+          <w:tab w:val="left" w:pos="6160"/>
+          <w:tab w:val="left" w:pos="6720"/>
+        </w:tabs>
+        <w:autoSpaceDE w:val="0"/>
+        <w:autoSpaceDN w:val="0"/>
+        <w:adjustRightInd w:val="0"/>
+        <w:rPr>
+          <w:rFonts w:ascii="Times New Roman" w:eastAsia="Times New Roman" w:hAnsi="Times New Roman" w:cs="Times New Roman"/>
+          <w:color w:val="212121"/>
+        </w:rPr>
+      </w:pPr>
+    </w:p>
+    <w:p>
+      <w:pPr>
+        <w:tabs>
+          <w:tab w:val="left" w:pos="560"/>
+          <w:tab w:val="left" w:pos="1120"/>
+          <w:tab w:val="left" w:pos="1680"/>
+          <w:tab w:val="left" w:pos="2240"/>
+          <w:tab w:val="left" w:pos="2800"/>
+          <w:tab w:val="left" w:pos="3360"/>
+          <w:tab w:val="left" w:pos="3920"/>
+          <w:tab w:val="left" w:pos="4480"/>
+          <w:tab w:val="left" w:pos="5040"/>
+          <w:tab w:val="left" w:pos="5600"/>
+          <w:tab w:val="left" w:pos="6160"/>
+          <w:tab w:val="left" w:pos="6720"/>
+        </w:tabs>
+        <w:autoSpaceDE w:val="0"/>
+        <w:autoSpaceDN w:val="0"/>
+        <w:adjustRightInd w:val="0"/>
+        <w:rPr>
+          <w:rFonts w:ascii="Times New Roman" w:eastAsia="Times New Roman" w:hAnsi="Times New Roman" w:cs="Times New Roman"/>
+          <w:color w:val="212121"/>
+        </w:rPr>
+      </w:pPr>
+      <w:r>
+        <w:rPr>
+          <w:rFonts w:ascii="Times New Roman" w:eastAsia="Times New Roman" w:hAnsi="Times New Roman" w:cs="Times New Roman"/>
+          <w:b/>
+          <w:color w:val="212121"/>
+        </w:rPr>
+        <w:t>SIMON:  Do you agree with this?  If so, I suppose we can include a sentence on this, but do you think it is needed?</w:t>
+      </w:r>
+      <w:r>
+        <w:rPr>
+          <w:rFonts w:ascii="Times New Roman" w:eastAsia="Times New Roman" w:hAnsi="Times New Roman" w:cs="Times New Roman"/>
+          <w:b/>
+          <w:color w:val="212121"/>
+        </w:rPr>
+        <w:br/>
+      </w:r>
+      <w:r>
+        <w:rPr>
+          <w:rFonts w:ascii="Times New Roman" w:eastAsia="Times New Roman" w:hAnsi="Times New Roman" w:cs="Times New Roman"/>
+          <w:color w:val="212121"/>
+        </w:rPr>
+        <w:br/>
+        <w:t xml:space="preserve">and the amount of angular momentum lost per unit mass η </w:t>
+      </w:r>
+      <w:r>
+        <w:rPr>
+          <w:rFonts w:ascii="Cambria Math" w:eastAsia="Times New Roman" w:hAnsi="Cambria Math" w:cs="Cambria Math"/>
+          <w:color w:val="212121"/>
+        </w:rPr>
+        <w:t>≃</w:t>
+      </w:r>
+      <w:r>
+        <w:rPr>
+          <w:rFonts w:ascii="Times New Roman" w:eastAsia="Times New Roman" w:hAnsi="Times New Roman" w:cs="Times New Roman"/>
+          <w:color w:val="212121"/>
+        </w:rPr>
+        <w:t xml:space="preserve"> 3. Again, this number comes out of the blue?</w:t>
+      </w:r>
+      <w:r>
+        <w:rPr>
+          <w:rFonts w:ascii="Times New Roman" w:eastAsia="Times New Roman" w:hAnsi="Times New Roman" w:cs="Times New Roman"/>
+          <w:color w:val="212121"/>
+        </w:rPr>
+        <w:br/>
+      </w:r>
+    </w:p>
+    <w:p>
+      <w:pPr>
+        <w:tabs>
+          <w:tab w:val="left" w:pos="560"/>
+          <w:tab w:val="left" w:pos="1120"/>
+          <w:tab w:val="left" w:pos="1680"/>
+          <w:tab w:val="left" w:pos="2240"/>
+          <w:tab w:val="left" w:pos="2800"/>
+          <w:tab w:val="left" w:pos="3360"/>
+          <w:tab w:val="left" w:pos="3920"/>
+          <w:tab w:val="left" w:pos="4480"/>
+          <w:tab w:val="left" w:pos="5040"/>
+          <w:tab w:val="left" w:pos="5600"/>
+          <w:tab w:val="left" w:pos="6160"/>
+          <w:tab w:val="left" w:pos="6720"/>
+        </w:tabs>
+        <w:autoSpaceDE w:val="0"/>
+        <w:autoSpaceDN w:val="0"/>
+        <w:adjustRightInd w:val="0"/>
+        <w:rPr>
+          <w:rFonts w:ascii="Times New Roman" w:eastAsia="Times New Roman" w:hAnsi="Times New Roman" w:cs="Times New Roman"/>
+          <w:b/>
+          <w:color w:val="212121"/>
+        </w:rPr>
+      </w:pPr>
+      <w:r>
+        <w:rPr>
+          <w:rFonts w:ascii="Times New Roman" w:eastAsia="Times New Roman" w:hAnsi="Times New Roman" w:cs="Times New Roman"/>
+          <w:b/>
+          <w:color w:val="212121"/>
+        </w:rPr>
+        <w:t xml:space="preserve">SPZ/NL:  </w:t>
+      </w:r>
+    </w:p>
+    <w:p>
+      <w:pPr>
+        <w:tabs>
+          <w:tab w:val="left" w:pos="560"/>
+          <w:tab w:val="left" w:pos="1120"/>
+          <w:tab w:val="left" w:pos="1680"/>
+          <w:tab w:val="left" w:pos="2240"/>
+          <w:tab w:val="left" w:pos="2800"/>
+          <w:tab w:val="left" w:pos="3360"/>
+          <w:tab w:val="left" w:pos="3920"/>
+          <w:tab w:val="left" w:pos="4480"/>
+          <w:tab w:val="left" w:pos="5040"/>
+          <w:tab w:val="left" w:pos="5600"/>
+          <w:tab w:val="left" w:pos="6160"/>
+          <w:tab w:val="left" w:pos="6720"/>
+        </w:tabs>
+        <w:autoSpaceDE w:val="0"/>
+        <w:autoSpaceDN w:val="0"/>
+        <w:adjustRightInd w:val="0"/>
+        <w:rPr>
+          <w:rFonts w:ascii="Times New Roman" w:eastAsia="Times New Roman" w:hAnsi="Times New Roman" w:cs="Times New Roman"/>
+          <w:color w:val="212121"/>
+        </w:rPr>
+      </w:pPr>
+      <w:r>
+        <w:rPr>
+          <w:rFonts w:ascii="Times New Roman" w:eastAsia="Times New Roman" w:hAnsi="Times New Roman" w:cs="Times New Roman"/>
+          <w:color w:val="212121"/>
+        </w:rPr>
+        <w:br/>
+        <w:t xml:space="preserve">Tidal effects during mass </w:t>
+      </w:r>
+      <w:proofErr w:type="spellStart"/>
+      <w:r>
+        <w:rPr>
+          <w:rFonts w:ascii="Times New Roman" w:eastAsia="Times New Roman" w:hAnsi="Times New Roman" w:cs="Times New Roman"/>
+          <w:color w:val="212121"/>
+        </w:rPr>
+        <w:t>tran</w:t>
+      </w:r>
+      <w:proofErr w:type="spellEnd"/>
+      <w:r>
+        <w:rPr>
+          <w:rFonts w:ascii="Times New Roman" w:eastAsia="Times New Roman" w:hAnsi="Times New Roman" w:cs="Times New Roman"/>
+          <w:color w:val="212121"/>
+        </w:rPr>
+        <w:t>[s]</w:t>
+      </w:r>
+      <w:proofErr w:type="spellStart"/>
+      <w:r>
+        <w:rPr>
+          <w:rFonts w:ascii="Times New Roman" w:eastAsia="Times New Roman" w:hAnsi="Times New Roman" w:cs="Times New Roman"/>
+          <w:color w:val="212121"/>
+        </w:rPr>
+        <w:t>fer</w:t>
+      </w:r>
+      <w:proofErr w:type="spellEnd"/>
+      <w:r>
+        <w:rPr>
+          <w:rFonts w:ascii="Times New Roman" w:eastAsia="Times New Roman" w:hAnsi="Times New Roman" w:cs="Times New Roman"/>
+          <w:color w:val="212121"/>
+        </w:rPr>
+        <w:t xml:space="preserve"> have probably circularized the orbit, although some slight </w:t>
+      </w:r>
+    </w:p>
+    <w:p>
+      <w:pPr>
+        <w:tabs>
+          <w:tab w:val="left" w:pos="560"/>
+          <w:tab w:val="left" w:pos="1120"/>
+          <w:tab w:val="left" w:pos="1680"/>
+          <w:tab w:val="left" w:pos="2240"/>
+          <w:tab w:val="left" w:pos="2800"/>
+          <w:tab w:val="left" w:pos="3360"/>
+          <w:tab w:val="left" w:pos="3920"/>
+          <w:tab w:val="left" w:pos="4480"/>
+          <w:tab w:val="left" w:pos="5040"/>
+          <w:tab w:val="left" w:pos="5600"/>
+          <w:tab w:val="left" w:pos="6160"/>
+          <w:tab w:val="left" w:pos="6720"/>
+        </w:tabs>
+        <w:autoSpaceDE w:val="0"/>
+        <w:autoSpaceDN w:val="0"/>
+        <w:adjustRightInd w:val="0"/>
+        <w:rPr>
+          <w:rFonts w:ascii="Times New Roman" w:eastAsia="Times New Roman" w:hAnsi="Times New Roman" w:cs="Times New Roman"/>
+          <w:b/>
+          <w:color w:val="212121"/>
+        </w:rPr>
+      </w:pPr>
+      <w:proofErr w:type="gramStart"/>
+      <w:r>
+        <w:rPr>
+          <w:rFonts w:ascii="Times New Roman" w:eastAsia="Times New Roman" w:hAnsi="Times New Roman" w:cs="Times New Roman"/>
+          <w:b/>
+          <w:color w:val="212121"/>
+        </w:rPr>
+        <w:lastRenderedPageBreak/>
+        <w:t>SPZ?NL</w:t>
+      </w:r>
+      <w:proofErr w:type="gramEnd"/>
+      <w:r>
+        <w:rPr>
+          <w:rFonts w:ascii="Times New Roman" w:eastAsia="Times New Roman" w:hAnsi="Times New Roman" w:cs="Times New Roman"/>
+          <w:b/>
+          <w:color w:val="212121"/>
+        </w:rPr>
+        <w:t>:  Fixed.</w:t>
+      </w:r>
+    </w:p>
+    <w:p>
+      <w:pPr>
+        <w:tabs>
+          <w:tab w:val="left" w:pos="560"/>
+          <w:tab w:val="left" w:pos="1120"/>
+          <w:tab w:val="left" w:pos="1680"/>
+          <w:tab w:val="left" w:pos="2240"/>
+          <w:tab w:val="left" w:pos="2800"/>
+          <w:tab w:val="left" w:pos="3360"/>
+          <w:tab w:val="left" w:pos="3920"/>
+          <w:tab w:val="left" w:pos="4480"/>
+          <w:tab w:val="left" w:pos="5040"/>
+          <w:tab w:val="left" w:pos="5600"/>
+          <w:tab w:val="left" w:pos="6160"/>
+          <w:tab w:val="left" w:pos="6720"/>
+        </w:tabs>
+        <w:autoSpaceDE w:val="0"/>
+        <w:autoSpaceDN w:val="0"/>
+        <w:adjustRightInd w:val="0"/>
+        <w:rPr>
+          <w:rFonts w:ascii="Times New Roman" w:eastAsia="Times New Roman" w:hAnsi="Times New Roman" w:cs="Times New Roman"/>
+          <w:color w:val="212121"/>
+        </w:rPr>
+      </w:pPr>
+    </w:p>
+    <w:p>
+      <w:pPr>
+        <w:tabs>
+          <w:tab w:val="left" w:pos="560"/>
+          <w:tab w:val="left" w:pos="1120"/>
+          <w:tab w:val="left" w:pos="1680"/>
+          <w:tab w:val="left" w:pos="2240"/>
+          <w:tab w:val="left" w:pos="2800"/>
+          <w:tab w:val="left" w:pos="3360"/>
+          <w:tab w:val="left" w:pos="3920"/>
+          <w:tab w:val="left" w:pos="4480"/>
+          <w:tab w:val="left" w:pos="5040"/>
+          <w:tab w:val="left" w:pos="5600"/>
+          <w:tab w:val="left" w:pos="6160"/>
+          <w:tab w:val="left" w:pos="6720"/>
+        </w:tabs>
+        <w:autoSpaceDE w:val="0"/>
+        <w:autoSpaceDN w:val="0"/>
+        <w:adjustRightInd w:val="0"/>
+        <w:rPr>
+          <w:rFonts w:ascii="Times New Roman" w:eastAsia="Times New Roman" w:hAnsi="Times New Roman" w:cs="Times New Roman"/>
+          <w:color w:val="212121"/>
+        </w:rPr>
+      </w:pPr>
+      <w:r>
+        <w:rPr>
+          <w:rFonts w:ascii="Times New Roman" w:eastAsia="Times New Roman" w:hAnsi="Times New Roman" w:cs="Times New Roman"/>
+          <w:color w:val="212121"/>
+        </w:rPr>
+        <w:t xml:space="preserve">eccentricity due to turbulent motion in the outer layers of the donor star may have induced a small e </w:t>
+      </w:r>
+      <w:r>
+        <w:rPr>
+          <w:rFonts w:ascii="Cambria Math" w:eastAsia="Times New Roman" w:hAnsi="Cambria Math" w:cs="Cambria Math"/>
+          <w:color w:val="212121"/>
+        </w:rPr>
+        <w:t>≪</w:t>
+      </w:r>
+      <w:r>
+        <w:rPr>
+          <w:rFonts w:ascii="Times New Roman" w:eastAsia="Times New Roman" w:hAnsi="Times New Roman" w:cs="Times New Roman"/>
+          <w:color w:val="212121"/>
+        </w:rPr>
+        <w:t xml:space="preserve"> 0.1 eccentricity - This has been the canonical assumption, but in fact observations don't support it (e.g., Mathieu &amp; Geller 2009) and recent theoretical papers indicate why it might not happen. If the authors wish to stipulate this as yet another assumption of the paper, that is fine, but should be noted as such.</w:t>
+      </w:r>
+    </w:p>
+    <w:p>
+      <w:pPr>
+        <w:tabs>
+          <w:tab w:val="left" w:pos="560"/>
+          <w:tab w:val="left" w:pos="1120"/>
+          <w:tab w:val="left" w:pos="1680"/>
+          <w:tab w:val="left" w:pos="2240"/>
+          <w:tab w:val="left" w:pos="2800"/>
+          <w:tab w:val="left" w:pos="3360"/>
+          <w:tab w:val="left" w:pos="3920"/>
+          <w:tab w:val="left" w:pos="4480"/>
+          <w:tab w:val="left" w:pos="5040"/>
+          <w:tab w:val="left" w:pos="5600"/>
+          <w:tab w:val="left" w:pos="6160"/>
+          <w:tab w:val="left" w:pos="6720"/>
+        </w:tabs>
+        <w:autoSpaceDE w:val="0"/>
+        <w:autoSpaceDN w:val="0"/>
+        <w:adjustRightInd w:val="0"/>
+        <w:rPr>
+          <w:rFonts w:ascii="Times New Roman" w:eastAsia="Times New Roman" w:hAnsi="Times New Roman" w:cs="Times New Roman"/>
+          <w:color w:val="212121"/>
+        </w:rPr>
+      </w:pPr>
+    </w:p>
+    <w:p>
+      <w:pPr>
+        <w:tabs>
+          <w:tab w:val="left" w:pos="560"/>
+          <w:tab w:val="left" w:pos="1120"/>
+          <w:tab w:val="left" w:pos="1680"/>
+          <w:tab w:val="left" w:pos="2240"/>
+          <w:tab w:val="left" w:pos="2800"/>
+          <w:tab w:val="left" w:pos="3360"/>
+          <w:tab w:val="left" w:pos="3920"/>
+          <w:tab w:val="left" w:pos="4480"/>
+          <w:tab w:val="left" w:pos="5040"/>
+          <w:tab w:val="left" w:pos="5600"/>
+          <w:tab w:val="left" w:pos="6160"/>
+          <w:tab w:val="left" w:pos="6720"/>
+        </w:tabs>
+        <w:autoSpaceDE w:val="0"/>
+        <w:autoSpaceDN w:val="0"/>
+        <w:adjustRightInd w:val="0"/>
+        <w:rPr>
+          <w:rFonts w:ascii="Times New Roman" w:eastAsia="Times New Roman" w:hAnsi="Times New Roman" w:cs="Times New Roman"/>
+          <w:b/>
+          <w:color w:val="212121"/>
+        </w:rPr>
+      </w:pPr>
+      <w:r>
+        <w:rPr>
+          <w:rFonts w:ascii="Times New Roman" w:eastAsia="Times New Roman" w:hAnsi="Times New Roman" w:cs="Times New Roman"/>
+          <w:b/>
+          <w:color w:val="212121"/>
+        </w:rPr>
+        <w:t>SPZ/NL:</w:t>
+      </w:r>
+    </w:p>
+    <w:p>
+      <w:pPr>
+        <w:tabs>
+          <w:tab w:val="left" w:pos="560"/>
+          <w:tab w:val="left" w:pos="1120"/>
+          <w:tab w:val="left" w:pos="1680"/>
+          <w:tab w:val="left" w:pos="2240"/>
+          <w:tab w:val="left" w:pos="2800"/>
+          <w:tab w:val="left" w:pos="3360"/>
+          <w:tab w:val="left" w:pos="3920"/>
+          <w:tab w:val="left" w:pos="4480"/>
+          <w:tab w:val="left" w:pos="5040"/>
+          <w:tab w:val="left" w:pos="5600"/>
+          <w:tab w:val="left" w:pos="6160"/>
+          <w:tab w:val="left" w:pos="6720"/>
+        </w:tabs>
+        <w:autoSpaceDE w:val="0"/>
+        <w:autoSpaceDN w:val="0"/>
+        <w:adjustRightInd w:val="0"/>
+        <w:rPr>
+          <w:rFonts w:ascii="Times New Roman" w:eastAsia="Times New Roman" w:hAnsi="Times New Roman" w:cs="Times New Roman"/>
+          <w:color w:val="212121"/>
+        </w:rPr>
+      </w:pPr>
+    </w:p>
+    <w:p>
+      <w:pPr>
+        <w:tabs>
+          <w:tab w:val="left" w:pos="560"/>
+          <w:tab w:val="left" w:pos="1120"/>
+          <w:tab w:val="left" w:pos="1680"/>
+          <w:tab w:val="left" w:pos="2240"/>
+          <w:tab w:val="left" w:pos="2800"/>
+          <w:tab w:val="left" w:pos="3360"/>
+          <w:tab w:val="left" w:pos="3920"/>
+          <w:tab w:val="left" w:pos="4480"/>
+          <w:tab w:val="left" w:pos="5040"/>
+          <w:tab w:val="left" w:pos="5600"/>
+          <w:tab w:val="left" w:pos="6160"/>
+          <w:tab w:val="left" w:pos="6720"/>
+        </w:tabs>
+        <w:autoSpaceDE w:val="0"/>
+        <w:autoSpaceDN w:val="0"/>
+        <w:adjustRightInd w:val="0"/>
+        <w:rPr>
+          <w:rFonts w:ascii="Times New Roman" w:eastAsia="Times New Roman" w:hAnsi="Times New Roman" w:cs="Times New Roman"/>
+          <w:color w:val="212121"/>
+        </w:rPr>
+      </w:pPr>
+      <w:r>
+        <w:rPr>
+          <w:rFonts w:ascii="Times New Roman" w:eastAsia="Times New Roman" w:hAnsi="Times New Roman" w:cs="Times New Roman"/>
+          <w:b/>
+          <w:color w:val="212121"/>
+        </w:rPr>
+        <w:t>SIMON:  Thoughts on this?  I am fine just saying it for proof of concept purposes.</w:t>
+      </w:r>
+      <w:r>
+        <w:rPr>
+          <w:rFonts w:ascii="Times New Roman" w:eastAsia="Times New Roman" w:hAnsi="Times New Roman" w:cs="Times New Roman"/>
+          <w:color w:val="212121"/>
+        </w:rPr>
+        <w:br/>
+      </w:r>
+      <w:r>
+        <w:rPr>
+          <w:rFonts w:ascii="Times New Roman" w:eastAsia="Times New Roman" w:hAnsi="Times New Roman" w:cs="Times New Roman"/>
+          <w:color w:val="212121"/>
+        </w:rPr>
+        <w:br/>
+        <w:t>see red square[s] </w:t>
+      </w:r>
+    </w:p>
+    <w:p>
+      <w:pPr>
+        <w:tabs>
+          <w:tab w:val="left" w:pos="560"/>
+          <w:tab w:val="left" w:pos="1120"/>
+          <w:tab w:val="left" w:pos="1680"/>
+          <w:tab w:val="left" w:pos="2240"/>
+          <w:tab w:val="left" w:pos="2800"/>
+          <w:tab w:val="left" w:pos="3360"/>
+          <w:tab w:val="left" w:pos="3920"/>
+          <w:tab w:val="left" w:pos="4480"/>
+          <w:tab w:val="left" w:pos="5040"/>
+          <w:tab w:val="left" w:pos="5600"/>
+          <w:tab w:val="left" w:pos="6160"/>
+          <w:tab w:val="left" w:pos="6720"/>
+        </w:tabs>
+        <w:autoSpaceDE w:val="0"/>
+        <w:autoSpaceDN w:val="0"/>
+        <w:adjustRightInd w:val="0"/>
+        <w:rPr>
+          <w:rFonts w:ascii="Times New Roman" w:eastAsia="Times New Roman" w:hAnsi="Times New Roman" w:cs="Times New Roman"/>
+          <w:color w:val="212121"/>
+        </w:rPr>
+      </w:pPr>
+    </w:p>
+    <w:p>
+      <w:pPr>
+        <w:tabs>
+          <w:tab w:val="left" w:pos="560"/>
+          <w:tab w:val="left" w:pos="1120"/>
+          <w:tab w:val="left" w:pos="1680"/>
+          <w:tab w:val="left" w:pos="2240"/>
+          <w:tab w:val="left" w:pos="2800"/>
+          <w:tab w:val="left" w:pos="3360"/>
+          <w:tab w:val="left" w:pos="3920"/>
+          <w:tab w:val="left" w:pos="4480"/>
+          <w:tab w:val="left" w:pos="5040"/>
+          <w:tab w:val="left" w:pos="5600"/>
+          <w:tab w:val="left" w:pos="6160"/>
+          <w:tab w:val="left" w:pos="6720"/>
+        </w:tabs>
+        <w:autoSpaceDE w:val="0"/>
+        <w:autoSpaceDN w:val="0"/>
+        <w:adjustRightInd w:val="0"/>
+        <w:rPr>
+          <w:rFonts w:ascii="Times New Roman" w:eastAsia="Times New Roman" w:hAnsi="Times New Roman" w:cs="Times New Roman"/>
+          <w:color w:val="212121"/>
+        </w:rPr>
+      </w:pPr>
+      <w:r>
+        <w:rPr>
+          <w:rFonts w:ascii="Times New Roman" w:eastAsia="Times New Roman" w:hAnsi="Times New Roman" w:cs="Times New Roman"/>
+          <w:b/>
+          <w:color w:val="212121"/>
+        </w:rPr>
+        <w:t>SPZ/NL:  Fixed.</w:t>
+      </w:r>
+      <w:r>
+        <w:rPr>
+          <w:rFonts w:ascii="Times New Roman" w:eastAsia="Times New Roman" w:hAnsi="Times New Roman" w:cs="Times New Roman"/>
+          <w:color w:val="212121"/>
+        </w:rPr>
+        <w:br/>
+      </w:r>
+      <w:r>
+        <w:rPr>
+          <w:rFonts w:ascii="Times New Roman" w:eastAsia="Times New Roman" w:hAnsi="Times New Roman" w:cs="Times New Roman"/>
+          <w:color w:val="212121"/>
+        </w:rPr>
+        <w:br/>
+        <w:t xml:space="preserve">We follow the same procedure as described in de Vries et al. (2014) for simulating the future of the triple system χ Tau (HD 97131) in which the outer-most star overfills its Roche lobe and transfers mass to an inner binary. - Wouldn't it be appropriate to reference this paper (and perhaps other work - </w:t>
+      </w:r>
+      <w:proofErr w:type="spellStart"/>
+      <w:r>
+        <w:rPr>
+          <w:rFonts w:ascii="Times New Roman" w:eastAsia="Times New Roman" w:hAnsi="Times New Roman" w:cs="Times New Roman"/>
+          <w:color w:val="212121"/>
+        </w:rPr>
+        <w:t>Mosta</w:t>
+      </w:r>
+      <w:proofErr w:type="spellEnd"/>
+      <w:r>
+        <w:rPr>
+          <w:rFonts w:ascii="Times New Roman" w:eastAsia="Times New Roman" w:hAnsi="Times New Roman" w:cs="Times New Roman"/>
+          <w:color w:val="212121"/>
+        </w:rPr>
+        <w:t xml:space="preserve"> et al, others unknown to me) at the beginning of the last paragraph of the introduction? The idea being suggested here has a prior history.</w:t>
+      </w:r>
+    </w:p>
+    <w:p>
+      <w:pPr>
+        <w:tabs>
+          <w:tab w:val="left" w:pos="560"/>
+          <w:tab w:val="left" w:pos="1120"/>
+          <w:tab w:val="left" w:pos="1680"/>
+          <w:tab w:val="left" w:pos="2240"/>
+          <w:tab w:val="left" w:pos="2800"/>
+          <w:tab w:val="left" w:pos="3360"/>
+          <w:tab w:val="left" w:pos="3920"/>
+          <w:tab w:val="left" w:pos="4480"/>
+          <w:tab w:val="left" w:pos="5040"/>
+          <w:tab w:val="left" w:pos="5600"/>
+          <w:tab w:val="left" w:pos="6160"/>
+          <w:tab w:val="left" w:pos="6720"/>
+        </w:tabs>
+        <w:autoSpaceDE w:val="0"/>
+        <w:autoSpaceDN w:val="0"/>
+        <w:adjustRightInd w:val="0"/>
+        <w:rPr>
+          <w:rFonts w:ascii="Times New Roman" w:eastAsia="Times New Roman" w:hAnsi="Times New Roman" w:cs="Times New Roman"/>
+          <w:color w:val="212121"/>
+        </w:rPr>
+      </w:pPr>
+    </w:p>
+    <w:p>
+      <w:pPr>
+        <w:tabs>
+          <w:tab w:val="left" w:pos="560"/>
+          <w:tab w:val="left" w:pos="1120"/>
+          <w:tab w:val="left" w:pos="1680"/>
+          <w:tab w:val="left" w:pos="2240"/>
+          <w:tab w:val="left" w:pos="2800"/>
+          <w:tab w:val="left" w:pos="3360"/>
+          <w:tab w:val="left" w:pos="3920"/>
+          <w:tab w:val="left" w:pos="4480"/>
+          <w:tab w:val="left" w:pos="5040"/>
+          <w:tab w:val="left" w:pos="5600"/>
+          <w:tab w:val="left" w:pos="6160"/>
+          <w:tab w:val="left" w:pos="6720"/>
+        </w:tabs>
+        <w:autoSpaceDE w:val="0"/>
+        <w:autoSpaceDN w:val="0"/>
+        <w:adjustRightInd w:val="0"/>
+        <w:rPr>
+          <w:rFonts w:ascii="Times New Roman" w:eastAsia="Times New Roman" w:hAnsi="Times New Roman" w:cs="Times New Roman"/>
+          <w:color w:val="212121"/>
+        </w:rPr>
+      </w:pPr>
+      <w:r>
+        <w:rPr>
+          <w:rFonts w:ascii="Times New Roman" w:eastAsia="Times New Roman" w:hAnsi="Times New Roman" w:cs="Times New Roman"/>
+          <w:b/>
+          <w:color w:val="212121"/>
+        </w:rPr>
+        <w:t>SPZ/NL:  Done.</w:t>
+      </w:r>
+      <w:r>
+        <w:rPr>
+          <w:rFonts w:ascii="Times New Roman" w:eastAsia="Times New Roman" w:hAnsi="Times New Roman" w:cs="Times New Roman"/>
+          <w:color w:val="212121"/>
+        </w:rPr>
+        <w:br/>
+      </w:r>
+      <w:r>
+        <w:rPr>
+          <w:rFonts w:ascii="Times New Roman" w:eastAsia="Times New Roman" w:hAnsi="Times New Roman" w:cs="Times New Roman"/>
+          <w:color w:val="212121"/>
+        </w:rPr>
+        <w:br/>
+        <w:t>250 R</w:t>
+      </w:r>
+      <w:proofErr w:type="gramStart"/>
+      <w:r>
+        <w:rPr>
+          <w:rFonts w:ascii="Cambria Math" w:eastAsia="Times New Roman" w:hAnsi="Cambria Math" w:cs="Cambria Math"/>
+          <w:color w:val="212121"/>
+        </w:rPr>
+        <w:t>⊙</w:t>
+      </w:r>
+      <w:r>
+        <w:rPr>
+          <w:rFonts w:ascii="Times New Roman" w:eastAsia="Times New Roman" w:hAnsi="Times New Roman" w:cs="Times New Roman"/>
+          <w:color w:val="212121"/>
+        </w:rPr>
+        <w:t>[</w:t>
+      </w:r>
+      <w:proofErr w:type="gramEnd"/>
+      <w:r>
+        <w:rPr>
+          <w:rFonts w:ascii="Times New Roman" w:eastAsia="Times New Roman" w:hAnsi="Times New Roman" w:cs="Times New Roman"/>
+          <w:color w:val="212121"/>
+        </w:rPr>
+        <w:t xml:space="preserve"> ]for the 100 R</w:t>
+      </w:r>
+      <w:r>
+        <w:rPr>
+          <w:rFonts w:ascii="Cambria Math" w:eastAsia="Times New Roman" w:hAnsi="Cambria Math" w:cs="Cambria Math"/>
+          <w:color w:val="212121"/>
+        </w:rPr>
+        <w:t>⊙</w:t>
+      </w:r>
+      <w:r>
+        <w:rPr>
+          <w:rFonts w:ascii="Times New Roman" w:eastAsia="Times New Roman" w:hAnsi="Times New Roman" w:cs="Times New Roman"/>
+          <w:color w:val="212121"/>
+        </w:rPr>
+        <w:t>[ ]donor star </w:t>
+      </w:r>
+    </w:p>
+    <w:p>
+      <w:pPr>
+        <w:tabs>
+          <w:tab w:val="left" w:pos="560"/>
+          <w:tab w:val="left" w:pos="1120"/>
+          <w:tab w:val="left" w:pos="1680"/>
+          <w:tab w:val="left" w:pos="2240"/>
+          <w:tab w:val="left" w:pos="2800"/>
+          <w:tab w:val="left" w:pos="3360"/>
+          <w:tab w:val="left" w:pos="3920"/>
+          <w:tab w:val="left" w:pos="4480"/>
+          <w:tab w:val="left" w:pos="5040"/>
+          <w:tab w:val="left" w:pos="5600"/>
+          <w:tab w:val="left" w:pos="6160"/>
+          <w:tab w:val="left" w:pos="6720"/>
+        </w:tabs>
+        <w:autoSpaceDE w:val="0"/>
+        <w:autoSpaceDN w:val="0"/>
+        <w:adjustRightInd w:val="0"/>
+        <w:rPr>
+          <w:rFonts w:ascii="Times New Roman" w:eastAsia="Times New Roman" w:hAnsi="Times New Roman" w:cs="Times New Roman"/>
+          <w:color w:val="212121"/>
+        </w:rPr>
+      </w:pPr>
+    </w:p>
+    <w:p>
+      <w:pPr>
+        <w:tabs>
+          <w:tab w:val="left" w:pos="560"/>
+          <w:tab w:val="left" w:pos="1120"/>
+          <w:tab w:val="left" w:pos="1680"/>
+          <w:tab w:val="left" w:pos="2240"/>
+          <w:tab w:val="left" w:pos="2800"/>
+          <w:tab w:val="left" w:pos="3360"/>
+          <w:tab w:val="left" w:pos="3920"/>
+          <w:tab w:val="left" w:pos="4480"/>
+          <w:tab w:val="left" w:pos="5040"/>
+          <w:tab w:val="left" w:pos="5600"/>
+          <w:tab w:val="left" w:pos="6160"/>
+          <w:tab w:val="left" w:pos="6720"/>
+        </w:tabs>
+        <w:autoSpaceDE w:val="0"/>
+        <w:autoSpaceDN w:val="0"/>
+        <w:adjustRightInd w:val="0"/>
+        <w:rPr>
+          <w:rFonts w:ascii="Times New Roman" w:eastAsia="Times New Roman" w:hAnsi="Times New Roman" w:cs="Times New Roman"/>
+          <w:color w:val="212121"/>
+        </w:rPr>
+      </w:pPr>
+      <w:r>
+        <w:rPr>
+          <w:rFonts w:ascii="Times New Roman" w:eastAsia="Times New Roman" w:hAnsi="Times New Roman" w:cs="Times New Roman"/>
+          <w:b/>
+          <w:color w:val="212121"/>
+        </w:rPr>
+        <w:t>SPZ/NL:  Fixed.</w:t>
+      </w:r>
+      <w:r>
+        <w:rPr>
+          <w:rFonts w:ascii="Times New Roman" w:eastAsia="Times New Roman" w:hAnsi="Times New Roman" w:cs="Times New Roman"/>
+          <w:color w:val="212121"/>
+        </w:rPr>
+        <w:br/>
+      </w:r>
+      <w:r>
+        <w:rPr>
+          <w:rFonts w:ascii="Times New Roman" w:eastAsia="Times New Roman" w:hAnsi="Times New Roman" w:cs="Times New Roman"/>
+          <w:color w:val="212121"/>
+        </w:rPr>
+        <w:br/>
+        <w:t>If length is an issue, I think Figure 4 could be sacrificed. In any case, it should be zoomed in so that the system itself is more easily seen. (To be honest, I am totally perplexed by "The two companion stars are represented as black bullets (to the right).")</w:t>
+      </w:r>
+    </w:p>
+    <w:p>
+      <w:pPr>
+        <w:tabs>
+          <w:tab w:val="left" w:pos="560"/>
+          <w:tab w:val="left" w:pos="1120"/>
+          <w:tab w:val="left" w:pos="1680"/>
+          <w:tab w:val="left" w:pos="2240"/>
+          <w:tab w:val="left" w:pos="2800"/>
+          <w:tab w:val="left" w:pos="3360"/>
+          <w:tab w:val="left" w:pos="3920"/>
+          <w:tab w:val="left" w:pos="4480"/>
+          <w:tab w:val="left" w:pos="5040"/>
+          <w:tab w:val="left" w:pos="5600"/>
+          <w:tab w:val="left" w:pos="6160"/>
+          <w:tab w:val="left" w:pos="6720"/>
+        </w:tabs>
+        <w:autoSpaceDE w:val="0"/>
+        <w:autoSpaceDN w:val="0"/>
+        <w:adjustRightInd w:val="0"/>
+        <w:rPr>
+          <w:rFonts w:ascii="Times New Roman" w:eastAsia="Times New Roman" w:hAnsi="Times New Roman" w:cs="Times New Roman"/>
+          <w:color w:val="212121"/>
+        </w:rPr>
+      </w:pPr>
+    </w:p>
+    <w:p>
+      <w:pPr>
+        <w:tabs>
+          <w:tab w:val="left" w:pos="560"/>
+          <w:tab w:val="left" w:pos="1120"/>
+          <w:tab w:val="left" w:pos="1680"/>
+          <w:tab w:val="left" w:pos="2240"/>
+          <w:tab w:val="left" w:pos="2800"/>
+          <w:tab w:val="left" w:pos="3360"/>
+          <w:tab w:val="left" w:pos="3920"/>
+          <w:tab w:val="left" w:pos="4480"/>
+          <w:tab w:val="left" w:pos="5040"/>
+          <w:tab w:val="left" w:pos="5600"/>
+          <w:tab w:val="left" w:pos="6160"/>
+          <w:tab w:val="left" w:pos="6720"/>
+        </w:tabs>
+        <w:autoSpaceDE w:val="0"/>
+        <w:autoSpaceDN w:val="0"/>
+        <w:adjustRightInd w:val="0"/>
+        <w:rPr>
+          <w:rFonts w:ascii="Times New Roman" w:eastAsia="Times New Roman" w:hAnsi="Times New Roman" w:cs="Times New Roman"/>
+          <w:b/>
+          <w:color w:val="212121"/>
+        </w:rPr>
+      </w:pPr>
+      <w:r>
+        <w:rPr>
+          <w:rFonts w:ascii="Times New Roman" w:eastAsia="Times New Roman" w:hAnsi="Times New Roman" w:cs="Times New Roman"/>
+          <w:b/>
+          <w:color w:val="212121"/>
+        </w:rPr>
+        <w:t>SPZ/NL:</w:t>
+      </w:r>
+    </w:p>
+    <w:p>
+      <w:pPr>
+        <w:tabs>
+          <w:tab w:val="left" w:pos="560"/>
+          <w:tab w:val="left" w:pos="1120"/>
+          <w:tab w:val="left" w:pos="1680"/>
+          <w:tab w:val="left" w:pos="2240"/>
+          <w:tab w:val="left" w:pos="2800"/>
+          <w:tab w:val="left" w:pos="3360"/>
+          <w:tab w:val="left" w:pos="3920"/>
+          <w:tab w:val="left" w:pos="4480"/>
+          <w:tab w:val="left" w:pos="5040"/>
+          <w:tab w:val="left" w:pos="5600"/>
+          <w:tab w:val="left" w:pos="6160"/>
+          <w:tab w:val="left" w:pos="6720"/>
+        </w:tabs>
+        <w:autoSpaceDE w:val="0"/>
+        <w:autoSpaceDN w:val="0"/>
+        <w:adjustRightInd w:val="0"/>
+        <w:rPr>
+          <w:rFonts w:ascii="Times New Roman" w:eastAsia="Times New Roman" w:hAnsi="Times New Roman" w:cs="Times New Roman"/>
+          <w:color w:val="212121"/>
+        </w:rPr>
+      </w:pPr>
+    </w:p>
+    <w:p>
+      <w:pPr>
+        <w:tabs>
+          <w:tab w:val="left" w:pos="560"/>
+          <w:tab w:val="left" w:pos="1120"/>
+          <w:tab w:val="left" w:pos="1680"/>
+          <w:tab w:val="left" w:pos="2240"/>
+          <w:tab w:val="left" w:pos="2800"/>
+          <w:tab w:val="left" w:pos="3360"/>
+          <w:tab w:val="left" w:pos="3920"/>
+          <w:tab w:val="left" w:pos="4480"/>
+          <w:tab w:val="left" w:pos="5040"/>
+          <w:tab w:val="left" w:pos="5600"/>
+          <w:tab w:val="left" w:pos="6160"/>
+          <w:tab w:val="left" w:pos="6720"/>
+        </w:tabs>
+        <w:autoSpaceDE w:val="0"/>
+        <w:autoSpaceDN w:val="0"/>
+        <w:adjustRightInd w:val="0"/>
+        <w:rPr>
+          <w:rFonts w:ascii="Times New Roman" w:eastAsia="Times New Roman" w:hAnsi="Times New Roman" w:cs="Times New Roman"/>
+          <w:color w:val="212121"/>
+        </w:rPr>
+      </w:pPr>
+      <w:r>
+        <w:rPr>
+          <w:rFonts w:ascii="Times New Roman" w:eastAsia="Times New Roman" w:hAnsi="Times New Roman" w:cs="Times New Roman"/>
+          <w:b/>
+          <w:color w:val="212121"/>
+        </w:rPr>
+        <w:t>SIMON:  Thoughts?</w:t>
+      </w:r>
+      <w:r>
+        <w:rPr>
+          <w:rFonts w:ascii="Times New Roman" w:eastAsia="Times New Roman" w:hAnsi="Times New Roman" w:cs="Times New Roman"/>
+          <w:color w:val="212121"/>
+        </w:rPr>
+        <w:br/>
+      </w:r>
+      <w:r>
+        <w:rPr>
+          <w:rFonts w:ascii="Times New Roman" w:eastAsia="Times New Roman" w:hAnsi="Times New Roman" w:cs="Times New Roman"/>
+          <w:color w:val="212121"/>
+        </w:rPr>
+        <w:br/>
+        <w:t xml:space="preserve">To test the hypotheses that (1) the secondary in the inner binary accretes more effectively than the primary star and to measure the change to the inner orbit due to the Roche-lobe overflow of the outer star, we perform a series of calculations in which we take the </w:t>
+      </w:r>
+      <w:proofErr w:type="spellStart"/>
+      <w:r>
+        <w:rPr>
+          <w:rFonts w:ascii="Times New Roman" w:eastAsia="Times New Roman" w:hAnsi="Times New Roman" w:cs="Times New Roman"/>
+          <w:color w:val="212121"/>
+        </w:rPr>
+        <w:t>self gravity</w:t>
+      </w:r>
+      <w:proofErr w:type="spellEnd"/>
+      <w:r>
+        <w:rPr>
+          <w:rFonts w:ascii="Times New Roman" w:eastAsia="Times New Roman" w:hAnsi="Times New Roman" w:cs="Times New Roman"/>
+          <w:color w:val="212121"/>
+        </w:rPr>
+        <w:t xml:space="preserve"> and the hydrodynamical effects of the triple into account. - I am perplexed as to the meaning of (1) when there is no (2)? More broadly, this seems like an oddly specific issue with which to start this section. The next sentence in the paragraph seems like the more reasonable starting point?</w:t>
+      </w:r>
+      <w:r>
+        <w:rPr>
+          <w:rFonts w:ascii="Times New Roman" w:eastAsia="Times New Roman" w:hAnsi="Times New Roman" w:cs="Times New Roman"/>
+          <w:color w:val="212121"/>
+        </w:rPr>
+        <w:br/>
+      </w:r>
+    </w:p>
+    <w:p>
+      <w:pPr>
+        <w:tabs>
+          <w:tab w:val="left" w:pos="560"/>
+          <w:tab w:val="left" w:pos="1120"/>
+          <w:tab w:val="left" w:pos="1680"/>
+          <w:tab w:val="left" w:pos="2240"/>
+          <w:tab w:val="left" w:pos="2800"/>
+          <w:tab w:val="left" w:pos="3360"/>
+          <w:tab w:val="left" w:pos="3920"/>
+          <w:tab w:val="left" w:pos="4480"/>
+          <w:tab w:val="left" w:pos="5040"/>
+          <w:tab w:val="left" w:pos="5600"/>
+          <w:tab w:val="left" w:pos="6160"/>
+          <w:tab w:val="left" w:pos="6720"/>
+        </w:tabs>
+        <w:autoSpaceDE w:val="0"/>
+        <w:autoSpaceDN w:val="0"/>
+        <w:adjustRightInd w:val="0"/>
+        <w:rPr>
+          <w:rFonts w:ascii="Times New Roman" w:eastAsia="Times New Roman" w:hAnsi="Times New Roman" w:cs="Times New Roman"/>
+          <w:b/>
+          <w:color w:val="212121"/>
+        </w:rPr>
+      </w:pPr>
+      <w:r>
+        <w:rPr>
+          <w:rFonts w:ascii="Times New Roman" w:eastAsia="Times New Roman" w:hAnsi="Times New Roman" w:cs="Times New Roman"/>
+          <w:b/>
+          <w:color w:val="212121"/>
+        </w:rPr>
+        <w:t>SPZ/NL:  This text has now been edited accordingly.</w:t>
+      </w:r>
+    </w:p>
+    <w:p>
+      <w:pPr>
+        <w:tabs>
+          <w:tab w:val="left" w:pos="560"/>
+          <w:tab w:val="left" w:pos="1120"/>
+          <w:tab w:val="left" w:pos="1680"/>
+          <w:tab w:val="left" w:pos="2240"/>
+          <w:tab w:val="left" w:pos="2800"/>
+          <w:tab w:val="left" w:pos="3360"/>
+          <w:tab w:val="left" w:pos="3920"/>
+          <w:tab w:val="left" w:pos="4480"/>
+          <w:tab w:val="left" w:pos="5040"/>
+          <w:tab w:val="left" w:pos="5600"/>
+          <w:tab w:val="left" w:pos="6160"/>
+          <w:tab w:val="left" w:pos="6720"/>
+        </w:tabs>
+        <w:autoSpaceDE w:val="0"/>
+        <w:autoSpaceDN w:val="0"/>
+        <w:adjustRightInd w:val="0"/>
+        <w:rPr>
+          <w:rFonts w:ascii="Times New Roman" w:eastAsia="Times New Roman" w:hAnsi="Times New Roman" w:cs="Times New Roman"/>
+          <w:color w:val="212121"/>
+        </w:rPr>
+      </w:pPr>
+      <w:r>
+        <w:rPr>
+          <w:rFonts w:ascii="Times New Roman" w:eastAsia="Times New Roman" w:hAnsi="Times New Roman" w:cs="Times New Roman"/>
+          <w:color w:val="212121"/>
+        </w:rPr>
+        <w:br/>
+      </w:r>
+      <w:proofErr w:type="spellStart"/>
+      <w:r>
+        <w:rPr>
+          <w:rFonts w:ascii="Times New Roman" w:eastAsia="Times New Roman" w:hAnsi="Times New Roman" w:cs="Times New Roman"/>
+          <w:color w:val="212121"/>
+        </w:rPr>
+        <w:t>quanti</w:t>
+      </w:r>
+      <w:proofErr w:type="spellEnd"/>
+      <w:r>
+        <w:rPr>
+          <w:rFonts w:ascii="Times New Roman" w:eastAsia="Times New Roman" w:hAnsi="Times New Roman" w:cs="Times New Roman"/>
+          <w:color w:val="212121"/>
+        </w:rPr>
+        <w:t>[</w:t>
+      </w:r>
+      <w:proofErr w:type="spellStart"/>
+      <w:r>
+        <w:rPr>
+          <w:rFonts w:ascii="Times New Roman" w:eastAsia="Times New Roman" w:hAnsi="Times New Roman" w:cs="Times New Roman"/>
+          <w:color w:val="212121"/>
+        </w:rPr>
+        <w:t>fy</w:t>
+      </w:r>
+      <w:proofErr w:type="spellEnd"/>
+      <w:r>
+        <w:rPr>
+          <w:rFonts w:ascii="Times New Roman" w:eastAsia="Times New Roman" w:hAnsi="Times New Roman" w:cs="Times New Roman"/>
+          <w:color w:val="212121"/>
+        </w:rPr>
+        <w:t xml:space="preserve">] the amount of material </w:t>
+      </w:r>
+      <w:proofErr w:type="spellStart"/>
+      <w:r>
+        <w:rPr>
+          <w:rFonts w:ascii="Times New Roman" w:eastAsia="Times New Roman" w:hAnsi="Times New Roman" w:cs="Times New Roman"/>
+          <w:color w:val="212121"/>
+        </w:rPr>
+        <w:t>los</w:t>
+      </w:r>
+      <w:proofErr w:type="spellEnd"/>
+      <w:r>
+        <w:rPr>
+          <w:rFonts w:ascii="Times New Roman" w:eastAsia="Times New Roman" w:hAnsi="Times New Roman" w:cs="Times New Roman"/>
+          <w:color w:val="212121"/>
+        </w:rPr>
+        <w:t>[s], </w:t>
+      </w:r>
+    </w:p>
+    <w:p>
+      <w:pPr>
+        <w:tabs>
+          <w:tab w:val="left" w:pos="560"/>
+          <w:tab w:val="left" w:pos="1120"/>
+          <w:tab w:val="left" w:pos="1680"/>
+          <w:tab w:val="left" w:pos="2240"/>
+          <w:tab w:val="left" w:pos="2800"/>
+          <w:tab w:val="left" w:pos="3360"/>
+          <w:tab w:val="left" w:pos="3920"/>
+          <w:tab w:val="left" w:pos="4480"/>
+          <w:tab w:val="left" w:pos="5040"/>
+          <w:tab w:val="left" w:pos="5600"/>
+          <w:tab w:val="left" w:pos="6160"/>
+          <w:tab w:val="left" w:pos="6720"/>
+        </w:tabs>
+        <w:autoSpaceDE w:val="0"/>
+        <w:autoSpaceDN w:val="0"/>
+        <w:adjustRightInd w:val="0"/>
+        <w:rPr>
+          <w:rFonts w:ascii="Times New Roman" w:eastAsia="Times New Roman" w:hAnsi="Times New Roman" w:cs="Times New Roman"/>
+          <w:color w:val="212121"/>
+        </w:rPr>
+      </w:pPr>
+      <w:r>
+        <w:rPr>
+          <w:rFonts w:ascii="Times New Roman" w:eastAsia="Times New Roman" w:hAnsi="Times New Roman" w:cs="Times New Roman"/>
+          <w:b/>
+          <w:color w:val="212121"/>
+        </w:rPr>
+        <w:lastRenderedPageBreak/>
+        <w:t>SPZ/NL:  Fixed.</w:t>
+      </w:r>
+      <w:r>
+        <w:rPr>
+          <w:rFonts w:ascii="Times New Roman" w:eastAsia="Times New Roman" w:hAnsi="Times New Roman" w:cs="Times New Roman"/>
+          <w:color w:val="212121"/>
+        </w:rPr>
+        <w:br/>
+      </w:r>
+      <w:r>
+        <w:rPr>
+          <w:rFonts w:ascii="Times New Roman" w:eastAsia="Times New Roman" w:hAnsi="Times New Roman" w:cs="Times New Roman"/>
+          <w:color w:val="212121"/>
+        </w:rPr>
+        <w:br/>
+        <w:t xml:space="preserve">This value is hard to estimate from the simulations, but an accretion efficiency of </w:t>
+      </w:r>
+      <w:r>
+        <w:rPr>
+          <w:rFonts w:ascii="Cambria Math" w:eastAsia="Times New Roman" w:hAnsi="Cambria Math" w:cs="Cambria Math"/>
+          <w:color w:val="212121"/>
+        </w:rPr>
+        <w:t>∼</w:t>
+      </w:r>
+      <w:r>
+        <w:rPr>
+          <w:rFonts w:ascii="Times New Roman" w:eastAsia="Times New Roman" w:hAnsi="Times New Roman" w:cs="Times New Roman"/>
+          <w:color w:val="212121"/>
+        </w:rPr>
+        <w:t xml:space="preserve">&gt; 0.6 is necessary to make the scenario feasible. - Please clarify what is meant by "feasible"? Does this mean feasible technically, or feasible in making the two blue stragglers, or </w:t>
+      </w:r>
+      <w:proofErr w:type="gramStart"/>
+      <w:r>
+        <w:rPr>
+          <w:rFonts w:ascii="Times New Roman" w:eastAsia="Times New Roman" w:hAnsi="Times New Roman" w:cs="Times New Roman"/>
+          <w:color w:val="212121"/>
+        </w:rPr>
+        <w:t>... ?</w:t>
+      </w:r>
+      <w:proofErr w:type="gramEnd"/>
+      <w:r>
+        <w:rPr>
+          <w:rFonts w:ascii="Times New Roman" w:eastAsia="Times New Roman" w:hAnsi="Times New Roman" w:cs="Times New Roman"/>
+          <w:color w:val="212121"/>
+        </w:rPr>
+        <w:br/>
+      </w:r>
+    </w:p>
+    <w:p>
+      <w:pPr>
+        <w:tabs>
+          <w:tab w:val="left" w:pos="560"/>
+          <w:tab w:val="left" w:pos="1120"/>
+          <w:tab w:val="left" w:pos="1680"/>
+          <w:tab w:val="left" w:pos="2240"/>
+          <w:tab w:val="left" w:pos="2800"/>
+          <w:tab w:val="left" w:pos="3360"/>
+          <w:tab w:val="left" w:pos="3920"/>
+          <w:tab w:val="left" w:pos="4480"/>
+          <w:tab w:val="left" w:pos="5040"/>
+          <w:tab w:val="left" w:pos="5600"/>
+          <w:tab w:val="left" w:pos="6160"/>
+          <w:tab w:val="left" w:pos="6720"/>
+        </w:tabs>
+        <w:autoSpaceDE w:val="0"/>
+        <w:autoSpaceDN w:val="0"/>
+        <w:adjustRightInd w:val="0"/>
+        <w:rPr>
+          <w:rFonts w:ascii="Times New Roman" w:eastAsia="Times New Roman" w:hAnsi="Times New Roman" w:cs="Times New Roman"/>
+          <w:b/>
+          <w:color w:val="212121"/>
+        </w:rPr>
+      </w:pPr>
+      <w:r>
+        <w:rPr>
+          <w:rFonts w:ascii="Times New Roman" w:eastAsia="Times New Roman" w:hAnsi="Times New Roman" w:cs="Times New Roman"/>
+          <w:b/>
+          <w:color w:val="212121"/>
+        </w:rPr>
+        <w:t xml:space="preserve">SPZ/NL:  </w:t>
+      </w:r>
+      <w:r>
+        <w:rPr>
+          <w:rFonts w:ascii="Times New Roman" w:eastAsia="Times New Roman" w:hAnsi="Times New Roman" w:cs="Times New Roman"/>
+          <w:b/>
+          <w:color w:val="212121"/>
+        </w:rPr>
+        <w:t>This means feasible in terms of being able to reproduce the observed parameters of the system (or at least parameters consistent with the available observational data), such as sufficient mass accretion to drive both stars in the inner binary toward a mass ratio of unity.</w:t>
+      </w:r>
+    </w:p>
+    <w:p>
+      <w:pPr>
+        <w:tabs>
+          <w:tab w:val="left" w:pos="560"/>
+          <w:tab w:val="left" w:pos="1120"/>
+          <w:tab w:val="left" w:pos="1680"/>
+          <w:tab w:val="left" w:pos="2240"/>
+          <w:tab w:val="left" w:pos="2800"/>
+          <w:tab w:val="left" w:pos="3360"/>
+          <w:tab w:val="left" w:pos="3920"/>
+          <w:tab w:val="left" w:pos="4480"/>
+          <w:tab w:val="left" w:pos="5040"/>
+          <w:tab w:val="left" w:pos="5600"/>
+          <w:tab w:val="left" w:pos="6160"/>
+          <w:tab w:val="left" w:pos="6720"/>
+        </w:tabs>
+        <w:autoSpaceDE w:val="0"/>
+        <w:autoSpaceDN w:val="0"/>
+        <w:adjustRightInd w:val="0"/>
+        <w:rPr>
+          <w:rFonts w:ascii="Times New Roman" w:eastAsia="Times New Roman" w:hAnsi="Times New Roman" w:cs="Times New Roman"/>
+          <w:b/>
+          <w:color w:val="212121"/>
+        </w:rPr>
+      </w:pPr>
+    </w:p>
+    <w:p>
+      <w:pPr>
+        <w:tabs>
+          <w:tab w:val="left" w:pos="560"/>
+          <w:tab w:val="left" w:pos="1120"/>
+          <w:tab w:val="left" w:pos="1680"/>
+          <w:tab w:val="left" w:pos="2240"/>
+          <w:tab w:val="left" w:pos="2800"/>
+          <w:tab w:val="left" w:pos="3360"/>
+          <w:tab w:val="left" w:pos="3920"/>
+          <w:tab w:val="left" w:pos="4480"/>
+          <w:tab w:val="left" w:pos="5040"/>
+          <w:tab w:val="left" w:pos="5600"/>
+          <w:tab w:val="left" w:pos="6160"/>
+          <w:tab w:val="left" w:pos="6720"/>
+        </w:tabs>
+        <w:autoSpaceDE w:val="0"/>
+        <w:autoSpaceDN w:val="0"/>
+        <w:adjustRightInd w:val="0"/>
+        <w:rPr>
+          <w:rFonts w:ascii="Times New Roman" w:eastAsia="Times New Roman" w:hAnsi="Times New Roman" w:cs="Times New Roman"/>
+          <w:b/>
+          <w:color w:val="212121"/>
+        </w:rPr>
+      </w:pPr>
+      <w:r>
+        <w:rPr>
+          <w:rFonts w:ascii="Times New Roman" w:eastAsia="Times New Roman" w:hAnsi="Times New Roman" w:cs="Times New Roman"/>
+          <w:b/>
+          <w:color w:val="212121"/>
+        </w:rPr>
+        <w:t>SIMON:  Do you agree with the above?  Want to add anything else?</w:t>
+      </w:r>
+    </w:p>
+    <w:p>
+      <w:pPr>
+        <w:tabs>
+          <w:tab w:val="left" w:pos="560"/>
+          <w:tab w:val="left" w:pos="1120"/>
+          <w:tab w:val="left" w:pos="1680"/>
+          <w:tab w:val="left" w:pos="2240"/>
+          <w:tab w:val="left" w:pos="2800"/>
+          <w:tab w:val="left" w:pos="3360"/>
+          <w:tab w:val="left" w:pos="3920"/>
+          <w:tab w:val="left" w:pos="4480"/>
+          <w:tab w:val="left" w:pos="5040"/>
+          <w:tab w:val="left" w:pos="5600"/>
+          <w:tab w:val="left" w:pos="6160"/>
+          <w:tab w:val="left" w:pos="6720"/>
+        </w:tabs>
+        <w:autoSpaceDE w:val="0"/>
+        <w:autoSpaceDN w:val="0"/>
+        <w:adjustRightInd w:val="0"/>
+        <w:rPr>
+          <w:rFonts w:ascii="Times New Roman" w:eastAsia="Times New Roman" w:hAnsi="Times New Roman" w:cs="Times New Roman"/>
+          <w:color w:val="212121"/>
+        </w:rPr>
+      </w:pPr>
+      <w:r>
+        <w:rPr>
+          <w:rFonts w:ascii="Times New Roman" w:eastAsia="Times New Roman" w:hAnsi="Times New Roman" w:cs="Times New Roman"/>
+          <w:color w:val="212121"/>
+        </w:rPr>
+        <w:br/>
+        <w:t>and the orbital evolution of the inner binary matches better with the anticipated evolution. - I'm not following the meaning of "anticipated evolution"? Does this mean matching the observed binary?</w:t>
+      </w:r>
+    </w:p>
+    <w:p>
+      <w:pPr>
+        <w:tabs>
+          <w:tab w:val="left" w:pos="560"/>
+          <w:tab w:val="left" w:pos="1120"/>
+          <w:tab w:val="left" w:pos="1680"/>
+          <w:tab w:val="left" w:pos="2240"/>
+          <w:tab w:val="left" w:pos="2800"/>
+          <w:tab w:val="left" w:pos="3360"/>
+          <w:tab w:val="left" w:pos="3920"/>
+          <w:tab w:val="left" w:pos="4480"/>
+          <w:tab w:val="left" w:pos="5040"/>
+          <w:tab w:val="left" w:pos="5600"/>
+          <w:tab w:val="left" w:pos="6160"/>
+          <w:tab w:val="left" w:pos="6720"/>
+        </w:tabs>
+        <w:autoSpaceDE w:val="0"/>
+        <w:autoSpaceDN w:val="0"/>
+        <w:adjustRightInd w:val="0"/>
+        <w:rPr>
+          <w:rFonts w:ascii="Times New Roman" w:eastAsia="Times New Roman" w:hAnsi="Times New Roman" w:cs="Times New Roman"/>
+          <w:color w:val="212121"/>
+        </w:rPr>
+      </w:pPr>
+    </w:p>
+    <w:p>
+      <w:pPr>
+        <w:tabs>
+          <w:tab w:val="left" w:pos="560"/>
+          <w:tab w:val="left" w:pos="1120"/>
+          <w:tab w:val="left" w:pos="1680"/>
+          <w:tab w:val="left" w:pos="2240"/>
+          <w:tab w:val="left" w:pos="2800"/>
+          <w:tab w:val="left" w:pos="3360"/>
+          <w:tab w:val="left" w:pos="3920"/>
+          <w:tab w:val="left" w:pos="4480"/>
+          <w:tab w:val="left" w:pos="5040"/>
+          <w:tab w:val="left" w:pos="5600"/>
+          <w:tab w:val="left" w:pos="6160"/>
+          <w:tab w:val="left" w:pos="6720"/>
+        </w:tabs>
+        <w:autoSpaceDE w:val="0"/>
+        <w:autoSpaceDN w:val="0"/>
+        <w:adjustRightInd w:val="0"/>
+        <w:rPr>
+          <w:rFonts w:ascii="Times New Roman" w:eastAsia="Times New Roman" w:hAnsi="Times New Roman" w:cs="Times New Roman"/>
+          <w:color w:val="212121"/>
+        </w:rPr>
+      </w:pPr>
+      <w:r>
+        <w:rPr>
+          <w:rFonts w:ascii="Times New Roman" w:eastAsia="Times New Roman" w:hAnsi="Times New Roman" w:cs="Times New Roman"/>
+          <w:b/>
+          <w:color w:val="212121"/>
+        </w:rPr>
+        <w:t>SPZ/NL:  Yes, this was our intended meaning, and we have now included a phrase highlighted in bold-faced font to better indicate this.</w:t>
+      </w:r>
+      <w:r>
+        <w:rPr>
+          <w:rFonts w:ascii="Times New Roman" w:eastAsia="Times New Roman" w:hAnsi="Times New Roman" w:cs="Times New Roman"/>
+          <w:color w:val="212121"/>
+        </w:rPr>
+        <w:br/>
+      </w:r>
+      <w:r>
+        <w:rPr>
+          <w:rFonts w:ascii="Times New Roman" w:eastAsia="Times New Roman" w:hAnsi="Times New Roman" w:cs="Times New Roman"/>
+          <w:color w:val="212121"/>
+        </w:rPr>
+        <w:br/>
+        <w:t xml:space="preserve">[In </w:t>
+      </w:r>
+      <w:proofErr w:type="gramStart"/>
+      <w:r>
+        <w:rPr>
+          <w:rFonts w:ascii="Times New Roman" w:eastAsia="Times New Roman" w:hAnsi="Times New Roman" w:cs="Times New Roman"/>
+          <w:color w:val="212121"/>
+        </w:rPr>
+        <w:t>a]</w:t>
+      </w:r>
+      <w:proofErr w:type="spellStart"/>
+      <w:r>
+        <w:rPr>
+          <w:rFonts w:ascii="Times New Roman" w:eastAsia="Times New Roman" w:hAnsi="Times New Roman" w:cs="Times New Roman"/>
+          <w:color w:val="212121"/>
+        </w:rPr>
+        <w:t>ll</w:t>
+      </w:r>
+      <w:proofErr w:type="spellEnd"/>
+      <w:proofErr w:type="gramEnd"/>
+      <w:r>
+        <w:rPr>
+          <w:rFonts w:ascii="Times New Roman" w:eastAsia="Times New Roman" w:hAnsi="Times New Roman" w:cs="Times New Roman"/>
+          <w:color w:val="212121"/>
+        </w:rPr>
+        <w:t xml:space="preserve"> three cases for the 1.4 M</w:t>
+      </w:r>
+      <w:r>
+        <w:rPr>
+          <w:rFonts w:ascii="Cambria Math" w:eastAsia="Times New Roman" w:hAnsi="Cambria Math" w:cs="Cambria Math"/>
+          <w:color w:val="212121"/>
+        </w:rPr>
+        <w:t>⊙</w:t>
+      </w:r>
+      <w:r>
+        <w:rPr>
+          <w:rFonts w:ascii="Times New Roman" w:eastAsia="Times New Roman" w:hAnsi="Times New Roman" w:cs="Times New Roman"/>
+          <w:color w:val="212121"/>
+        </w:rPr>
+        <w:t xml:space="preserve"> donor presented in figure 6 the inner orbit expands at about the same rate. By the end of the simulation the spins of the two BSs are aligned along the orbital angular momentum axis with an angle of 90.0◦ for the primary star and 93.4◦ for the secondary star with respect to the argument of pericenter of the inner orbit. - I'm a bit confused about the significance of this outcome, and why it is being reported. Earlier the text mentions "low inclination", but I believe that is the only information we are given about the original spin and orbital alignments. Resolving these comments is also important for the third prediction in the Summary.</w:t>
+      </w:r>
+    </w:p>
+    <w:p>
+      <w:pPr>
+        <w:tabs>
+          <w:tab w:val="left" w:pos="560"/>
+          <w:tab w:val="left" w:pos="1120"/>
+          <w:tab w:val="left" w:pos="1680"/>
+          <w:tab w:val="left" w:pos="2240"/>
+          <w:tab w:val="left" w:pos="2800"/>
+          <w:tab w:val="left" w:pos="3360"/>
+          <w:tab w:val="left" w:pos="3920"/>
+          <w:tab w:val="left" w:pos="4480"/>
+          <w:tab w:val="left" w:pos="5040"/>
+          <w:tab w:val="left" w:pos="5600"/>
+          <w:tab w:val="left" w:pos="6160"/>
+          <w:tab w:val="left" w:pos="6720"/>
+        </w:tabs>
+        <w:autoSpaceDE w:val="0"/>
+        <w:autoSpaceDN w:val="0"/>
+        <w:adjustRightInd w:val="0"/>
+        <w:rPr>
+          <w:rFonts w:ascii="Times New Roman" w:eastAsia="Times New Roman" w:hAnsi="Times New Roman" w:cs="Times New Roman"/>
+          <w:color w:val="212121"/>
+        </w:rPr>
+      </w:pPr>
+    </w:p>
+    <w:p>
+      <w:pPr>
+        <w:tabs>
+          <w:tab w:val="left" w:pos="560"/>
+          <w:tab w:val="left" w:pos="1120"/>
+          <w:tab w:val="left" w:pos="1680"/>
+          <w:tab w:val="left" w:pos="2240"/>
+          <w:tab w:val="left" w:pos="2800"/>
+          <w:tab w:val="left" w:pos="3360"/>
+          <w:tab w:val="left" w:pos="3920"/>
+          <w:tab w:val="left" w:pos="4480"/>
+          <w:tab w:val="left" w:pos="5040"/>
+          <w:tab w:val="left" w:pos="5600"/>
+          <w:tab w:val="left" w:pos="6160"/>
+          <w:tab w:val="left" w:pos="6720"/>
+        </w:tabs>
+        <w:autoSpaceDE w:val="0"/>
+        <w:autoSpaceDN w:val="0"/>
+        <w:adjustRightInd w:val="0"/>
+        <w:rPr>
+          <w:rFonts w:ascii="Times New Roman" w:eastAsia="Times New Roman" w:hAnsi="Times New Roman" w:cs="Times New Roman"/>
+          <w:color w:val="212121"/>
+        </w:rPr>
+      </w:pPr>
+      <w:r>
+        <w:rPr>
+          <w:rFonts w:ascii="Times New Roman" w:eastAsia="Times New Roman" w:hAnsi="Times New Roman" w:cs="Times New Roman"/>
+          <w:b/>
+          <w:color w:val="212121"/>
+        </w:rPr>
+        <w:t>SPZ/NL:  Fixed the typo.  We made a prediction that the spin angular momenta of the stars should become more or less aligned post-mass transfer, given that non-negligible mass is accreted.  This was to highlight that the simulations do indeed reproduce this basic expectation.</w:t>
+      </w:r>
+      <w:r>
+        <w:rPr>
+          <w:rFonts w:ascii="Times New Roman" w:eastAsia="Times New Roman" w:hAnsi="Times New Roman" w:cs="Times New Roman"/>
+          <w:b/>
+          <w:color w:val="212121"/>
+        </w:rPr>
+        <w:t xml:space="preserve">  We have now included a brief sentence better explaining this prediction and result.</w:t>
+      </w:r>
+      <w:r>
+        <w:rPr>
+          <w:rFonts w:ascii="Times New Roman" w:eastAsia="Times New Roman" w:hAnsi="Times New Roman" w:cs="Times New Roman"/>
+          <w:color w:val="212121"/>
+        </w:rPr>
+        <w:br/>
+      </w:r>
+      <w:r>
+        <w:rPr>
+          <w:rFonts w:ascii="Times New Roman" w:eastAsia="Times New Roman" w:hAnsi="Times New Roman" w:cs="Times New Roman"/>
+          <w:color w:val="212121"/>
+        </w:rPr>
+        <w:br/>
+        <w:t xml:space="preserve">"By the end of the simulations the spin of the primary is about 50.5 rotations per day, and 41.5 rotations per day for the secondary star." - The authors might want to reference </w:t>
+      </w:r>
+      <w:proofErr w:type="spellStart"/>
+      <w:r>
+        <w:rPr>
+          <w:rFonts w:ascii="Times New Roman" w:eastAsia="Times New Roman" w:hAnsi="Times New Roman" w:cs="Times New Roman"/>
+          <w:color w:val="212121"/>
+        </w:rPr>
+        <w:t>Leiner</w:t>
+      </w:r>
+      <w:proofErr w:type="spellEnd"/>
+      <w:r>
+        <w:rPr>
+          <w:rFonts w:ascii="Times New Roman" w:eastAsia="Times New Roman" w:hAnsi="Times New Roman" w:cs="Times New Roman"/>
+          <w:color w:val="212121"/>
+        </w:rPr>
+        <w:t xml:space="preserve"> et al. 2018 for observational "confirmation" of these spin rates early in the lifetime of mass transfer products. Similarly, the current stars are not spinning this fast. Some explanation is merited.</w:t>
+      </w:r>
+    </w:p>
+    <w:p>
+      <w:pPr>
+        <w:tabs>
+          <w:tab w:val="left" w:pos="560"/>
+          <w:tab w:val="left" w:pos="1120"/>
+          <w:tab w:val="left" w:pos="1680"/>
+          <w:tab w:val="left" w:pos="2240"/>
+          <w:tab w:val="left" w:pos="2800"/>
+          <w:tab w:val="left" w:pos="3360"/>
+          <w:tab w:val="left" w:pos="3920"/>
+          <w:tab w:val="left" w:pos="4480"/>
+          <w:tab w:val="left" w:pos="5040"/>
+          <w:tab w:val="left" w:pos="5600"/>
+          <w:tab w:val="left" w:pos="6160"/>
+          <w:tab w:val="left" w:pos="6720"/>
+        </w:tabs>
+        <w:autoSpaceDE w:val="0"/>
+        <w:autoSpaceDN w:val="0"/>
+        <w:adjustRightInd w:val="0"/>
+        <w:rPr>
+          <w:rFonts w:ascii="Times New Roman" w:eastAsia="Times New Roman" w:hAnsi="Times New Roman" w:cs="Times New Roman"/>
+          <w:color w:val="212121"/>
+        </w:rPr>
+      </w:pPr>
+    </w:p>
+    <w:p>
+      <w:pPr>
+        <w:tabs>
+          <w:tab w:val="left" w:pos="560"/>
+          <w:tab w:val="left" w:pos="1120"/>
+          <w:tab w:val="left" w:pos="1680"/>
+          <w:tab w:val="left" w:pos="2240"/>
+          <w:tab w:val="left" w:pos="2800"/>
+          <w:tab w:val="left" w:pos="3360"/>
+          <w:tab w:val="left" w:pos="3920"/>
+          <w:tab w:val="left" w:pos="4480"/>
+          <w:tab w:val="left" w:pos="5040"/>
+          <w:tab w:val="left" w:pos="5600"/>
+          <w:tab w:val="left" w:pos="6160"/>
+          <w:tab w:val="left" w:pos="6720"/>
+        </w:tabs>
+        <w:autoSpaceDE w:val="0"/>
+        <w:autoSpaceDN w:val="0"/>
+        <w:adjustRightInd w:val="0"/>
+        <w:rPr>
+          <w:rFonts w:ascii="Times New Roman" w:eastAsia="Times New Roman" w:hAnsi="Times New Roman" w:cs="Times New Roman"/>
+          <w:color w:val="212121"/>
+        </w:rPr>
+      </w:pPr>
+      <w:r>
+        <w:rPr>
+          <w:rFonts w:ascii="Times New Roman" w:eastAsia="Times New Roman" w:hAnsi="Times New Roman" w:cs="Times New Roman"/>
+          <w:b/>
+          <w:color w:val="212121"/>
+        </w:rPr>
+        <w:t xml:space="preserve">SPZ/NL:  We do not have sufficient space to elaborate on these points in great detail, but magnetic braking has been proposed to explain the spin-down of the accretors post-mass transfer, which could render their “final” spin rates in better agreement with the observations.  We have included a brief sentence to better explain </w:t>
+      </w:r>
+      <w:proofErr w:type="gramStart"/>
+      <w:r>
+        <w:rPr>
+          <w:rFonts w:ascii="Times New Roman" w:eastAsia="Times New Roman" w:hAnsi="Times New Roman" w:cs="Times New Roman"/>
+          <w:b/>
+          <w:color w:val="212121"/>
+        </w:rPr>
+        <w:t>this, and</w:t>
+      </w:r>
+      <w:proofErr w:type="gramEnd"/>
+      <w:r>
+        <w:rPr>
+          <w:rFonts w:ascii="Times New Roman" w:eastAsia="Times New Roman" w:hAnsi="Times New Roman" w:cs="Times New Roman"/>
+          <w:b/>
+          <w:color w:val="212121"/>
+        </w:rPr>
+        <w:t xml:space="preserve"> referenced </w:t>
+      </w:r>
+      <w:proofErr w:type="spellStart"/>
+      <w:r>
+        <w:rPr>
+          <w:rFonts w:ascii="Times New Roman" w:eastAsia="Times New Roman" w:hAnsi="Times New Roman" w:cs="Times New Roman"/>
+          <w:b/>
+          <w:color w:val="212121"/>
+        </w:rPr>
+        <w:t>Leiner</w:t>
+      </w:r>
+      <w:proofErr w:type="spellEnd"/>
+      <w:r>
+        <w:rPr>
+          <w:rFonts w:ascii="Times New Roman" w:eastAsia="Times New Roman" w:hAnsi="Times New Roman" w:cs="Times New Roman"/>
+          <w:b/>
+          <w:color w:val="212121"/>
+        </w:rPr>
+        <w:t xml:space="preserve"> et al. 2018 to support </w:t>
+      </w:r>
+      <w:r>
+        <w:rPr>
+          <w:rFonts w:ascii="Times New Roman" w:eastAsia="Times New Roman" w:hAnsi="Times New Roman" w:cs="Times New Roman"/>
+          <w:b/>
+          <w:color w:val="212121"/>
+        </w:rPr>
+        <w:t>it</w:t>
+      </w:r>
+      <w:r>
+        <w:rPr>
+          <w:rFonts w:ascii="Times New Roman" w:eastAsia="Times New Roman" w:hAnsi="Times New Roman" w:cs="Times New Roman"/>
+          <w:b/>
+          <w:color w:val="212121"/>
+        </w:rPr>
+        <w:t>.</w:t>
+      </w:r>
+      <w:r>
+        <w:rPr>
+          <w:rFonts w:ascii="Times New Roman" w:eastAsia="Times New Roman" w:hAnsi="Times New Roman" w:cs="Times New Roman"/>
+          <w:color w:val="212121"/>
+        </w:rPr>
+        <w:br/>
+      </w:r>
+      <w:r>
+        <w:rPr>
+          <w:rFonts w:ascii="Times New Roman" w:eastAsia="Times New Roman" w:hAnsi="Times New Roman" w:cs="Times New Roman"/>
+          <w:color w:val="212121"/>
+        </w:rPr>
+        <w:br/>
+      </w:r>
+      <w:r>
+        <w:rPr>
+          <w:rFonts w:ascii="Times New Roman" w:eastAsia="Times New Roman" w:hAnsi="Times New Roman" w:cs="Times New Roman"/>
+          <w:color w:val="212121"/>
+        </w:rPr>
+        <w:lastRenderedPageBreak/>
+        <w:t>The first three paragraphs of Section 5: Discussion are a summary, not a discussion. They should be integrated into Section 6: Summary. Alternatively, and perhaps better, the predictions of Section 6: Summary might more appropriately be the Discussion, while these first three paragraphs might become the Summary.</w:t>
+      </w:r>
+    </w:p>
+    <w:p>
+      <w:pPr>
+        <w:tabs>
+          <w:tab w:val="left" w:pos="560"/>
+          <w:tab w:val="left" w:pos="1120"/>
+          <w:tab w:val="left" w:pos="1680"/>
+          <w:tab w:val="left" w:pos="2240"/>
+          <w:tab w:val="left" w:pos="2800"/>
+          <w:tab w:val="left" w:pos="3360"/>
+          <w:tab w:val="left" w:pos="3920"/>
+          <w:tab w:val="left" w:pos="4480"/>
+          <w:tab w:val="left" w:pos="5040"/>
+          <w:tab w:val="left" w:pos="5600"/>
+          <w:tab w:val="left" w:pos="6160"/>
+          <w:tab w:val="left" w:pos="6720"/>
+        </w:tabs>
+        <w:autoSpaceDE w:val="0"/>
+        <w:autoSpaceDN w:val="0"/>
+        <w:adjustRightInd w:val="0"/>
+        <w:rPr>
+          <w:rFonts w:ascii="Times New Roman" w:eastAsia="Times New Roman" w:hAnsi="Times New Roman" w:cs="Times New Roman"/>
+          <w:color w:val="212121"/>
+        </w:rPr>
+      </w:pPr>
+    </w:p>
+    <w:p>
+      <w:pPr>
+        <w:tabs>
+          <w:tab w:val="left" w:pos="560"/>
+          <w:tab w:val="left" w:pos="1120"/>
+          <w:tab w:val="left" w:pos="1680"/>
+          <w:tab w:val="left" w:pos="2240"/>
+          <w:tab w:val="left" w:pos="2800"/>
+          <w:tab w:val="left" w:pos="3360"/>
+          <w:tab w:val="left" w:pos="3920"/>
+          <w:tab w:val="left" w:pos="4480"/>
+          <w:tab w:val="left" w:pos="5040"/>
+          <w:tab w:val="left" w:pos="5600"/>
+          <w:tab w:val="left" w:pos="6160"/>
+          <w:tab w:val="left" w:pos="6720"/>
+        </w:tabs>
+        <w:autoSpaceDE w:val="0"/>
+        <w:autoSpaceDN w:val="0"/>
+        <w:adjustRightInd w:val="0"/>
+        <w:rPr>
+          <w:rFonts w:ascii="Times New Roman" w:eastAsia="Times New Roman" w:hAnsi="Times New Roman" w:cs="Times New Roman"/>
+          <w:color w:val="212121"/>
+        </w:rPr>
+      </w:pPr>
+      <w:r>
+        <w:rPr>
+          <w:rFonts w:ascii="Times New Roman" w:eastAsia="Times New Roman" w:hAnsi="Times New Roman" w:cs="Times New Roman"/>
+          <w:b/>
+          <w:color w:val="212121"/>
+        </w:rPr>
+        <w:t xml:space="preserve">SPZ:NL:  </w:t>
+      </w:r>
+      <w:r>
+        <w:rPr>
+          <w:rFonts w:ascii="Times New Roman" w:eastAsia="Times New Roman" w:hAnsi="Times New Roman" w:cs="Times New Roman"/>
+          <w:b/>
+          <w:color w:val="212121"/>
+        </w:rPr>
+        <w:t xml:space="preserve">We have now edited the Discussion and Summary as </w:t>
+      </w:r>
+      <w:proofErr w:type="gramStart"/>
+      <w:r>
+        <w:rPr>
+          <w:rFonts w:ascii="Times New Roman" w:eastAsia="Times New Roman" w:hAnsi="Times New Roman" w:cs="Times New Roman"/>
+          <w:b/>
+          <w:color w:val="212121"/>
+        </w:rPr>
+        <w:t>recommended, but</w:t>
+      </w:r>
+      <w:proofErr w:type="gramEnd"/>
+      <w:r>
+        <w:rPr>
+          <w:rFonts w:ascii="Times New Roman" w:eastAsia="Times New Roman" w:hAnsi="Times New Roman" w:cs="Times New Roman"/>
+          <w:b/>
+          <w:color w:val="212121"/>
+        </w:rPr>
+        <w:t xml:space="preserve"> note </w:t>
+      </w:r>
+      <w:r>
+        <w:rPr>
+          <w:rFonts w:ascii="Times New Roman" w:eastAsia="Times New Roman" w:hAnsi="Times New Roman" w:cs="Times New Roman"/>
+          <w:b/>
+          <w:color w:val="212121"/>
+        </w:rPr>
+        <w:t>than we do not highlight this change in bold-faced font for ease of reading.</w:t>
+      </w:r>
+      <w:r>
+        <w:rPr>
+          <w:rFonts w:ascii="Times New Roman" w:eastAsia="Times New Roman" w:hAnsi="Times New Roman" w:cs="Times New Roman"/>
+          <w:b/>
+          <w:color w:val="212121"/>
+        </w:rPr>
+        <w:br/>
+      </w:r>
+      <w:r>
+        <w:rPr>
+          <w:rFonts w:ascii="Times New Roman" w:eastAsia="Times New Roman" w:hAnsi="Times New Roman" w:cs="Times New Roman"/>
+          <w:color w:val="212121"/>
+        </w:rPr>
+        <w:br/>
+        <w:t>The remaining two points of the current Section 5: Discussion are mildly interesting, but could be removed if length is an issue.</w:t>
+      </w:r>
+    </w:p>
+    <w:p>
+      <w:pPr>
+        <w:tabs>
+          <w:tab w:val="left" w:pos="560"/>
+          <w:tab w:val="left" w:pos="1120"/>
+          <w:tab w:val="left" w:pos="1680"/>
+          <w:tab w:val="left" w:pos="2240"/>
+          <w:tab w:val="left" w:pos="2800"/>
+          <w:tab w:val="left" w:pos="3360"/>
+          <w:tab w:val="left" w:pos="3920"/>
+          <w:tab w:val="left" w:pos="4480"/>
+          <w:tab w:val="left" w:pos="5040"/>
+          <w:tab w:val="left" w:pos="5600"/>
+          <w:tab w:val="left" w:pos="6160"/>
+          <w:tab w:val="left" w:pos="6720"/>
+        </w:tabs>
+        <w:autoSpaceDE w:val="0"/>
+        <w:autoSpaceDN w:val="0"/>
+        <w:adjustRightInd w:val="0"/>
+        <w:rPr>
+          <w:rFonts w:ascii="Times New Roman" w:eastAsia="Times New Roman" w:hAnsi="Times New Roman" w:cs="Times New Roman"/>
+          <w:color w:val="212121"/>
+        </w:rPr>
+      </w:pPr>
+    </w:p>
+    <w:p>
+      <w:pPr>
+        <w:tabs>
+          <w:tab w:val="left" w:pos="560"/>
+          <w:tab w:val="left" w:pos="1120"/>
+          <w:tab w:val="left" w:pos="1680"/>
+          <w:tab w:val="left" w:pos="2240"/>
+          <w:tab w:val="left" w:pos="2800"/>
+          <w:tab w:val="left" w:pos="3360"/>
+          <w:tab w:val="left" w:pos="3920"/>
+          <w:tab w:val="left" w:pos="4480"/>
+          <w:tab w:val="left" w:pos="5040"/>
+          <w:tab w:val="left" w:pos="5600"/>
+          <w:tab w:val="left" w:pos="6160"/>
+          <w:tab w:val="left" w:pos="6720"/>
+        </w:tabs>
+        <w:autoSpaceDE w:val="0"/>
+        <w:autoSpaceDN w:val="0"/>
+        <w:adjustRightInd w:val="0"/>
+        <w:rPr>
+          <w:rFonts w:ascii="Times New Roman" w:eastAsia="Times New Roman" w:hAnsi="Times New Roman" w:cs="Times New Roman"/>
+          <w:b/>
+          <w:color w:val="212121"/>
+        </w:rPr>
+      </w:pPr>
+      <w:r>
+        <w:rPr>
+          <w:rFonts w:ascii="Times New Roman" w:eastAsia="Times New Roman" w:hAnsi="Times New Roman" w:cs="Times New Roman"/>
+          <w:b/>
+          <w:color w:val="212121"/>
+        </w:rPr>
+        <w:t xml:space="preserve">SPZ/NL:  </w:t>
+      </w:r>
+    </w:p>
+    <w:p>
+      <w:pPr>
+        <w:tabs>
+          <w:tab w:val="left" w:pos="560"/>
+          <w:tab w:val="left" w:pos="1120"/>
+          <w:tab w:val="left" w:pos="1680"/>
+          <w:tab w:val="left" w:pos="2240"/>
+          <w:tab w:val="left" w:pos="2800"/>
+          <w:tab w:val="left" w:pos="3360"/>
+          <w:tab w:val="left" w:pos="3920"/>
+          <w:tab w:val="left" w:pos="4480"/>
+          <w:tab w:val="left" w:pos="5040"/>
+          <w:tab w:val="left" w:pos="5600"/>
+          <w:tab w:val="left" w:pos="6160"/>
+          <w:tab w:val="left" w:pos="6720"/>
+        </w:tabs>
+        <w:autoSpaceDE w:val="0"/>
+        <w:autoSpaceDN w:val="0"/>
+        <w:adjustRightInd w:val="0"/>
+        <w:rPr>
+          <w:rFonts w:ascii="Times New Roman" w:eastAsia="Times New Roman" w:hAnsi="Times New Roman" w:cs="Times New Roman"/>
+          <w:color w:val="212121"/>
+        </w:rPr>
+      </w:pPr>
+    </w:p>
+    <w:p>
+      <w:pPr>
+        <w:tabs>
+          <w:tab w:val="left" w:pos="560"/>
+          <w:tab w:val="left" w:pos="1120"/>
+          <w:tab w:val="left" w:pos="1680"/>
+          <w:tab w:val="left" w:pos="2240"/>
+          <w:tab w:val="left" w:pos="2800"/>
+          <w:tab w:val="left" w:pos="3360"/>
+          <w:tab w:val="left" w:pos="3920"/>
+          <w:tab w:val="left" w:pos="4480"/>
+          <w:tab w:val="left" w:pos="5040"/>
+          <w:tab w:val="left" w:pos="5600"/>
+          <w:tab w:val="left" w:pos="6160"/>
+          <w:tab w:val="left" w:pos="6720"/>
+        </w:tabs>
+        <w:autoSpaceDE w:val="0"/>
+        <w:autoSpaceDN w:val="0"/>
+        <w:adjustRightInd w:val="0"/>
+        <w:rPr>
+          <w:rFonts w:ascii="Times New Roman" w:eastAsia="Times New Roman" w:hAnsi="Times New Roman" w:cs="Times New Roman"/>
+          <w:color w:val="212121"/>
+        </w:rPr>
+      </w:pPr>
+      <w:r>
+        <w:rPr>
+          <w:rFonts w:ascii="Times New Roman" w:eastAsia="Times New Roman" w:hAnsi="Times New Roman" w:cs="Times New Roman"/>
+          <w:b/>
+          <w:color w:val="212121"/>
+        </w:rPr>
+        <w:t>SIMON:  I will leave this up to you…  Also, do we want this to be a letter?</w:t>
+      </w:r>
+      <w:r>
+        <w:rPr>
+          <w:rFonts w:ascii="Times New Roman" w:eastAsia="Times New Roman" w:hAnsi="Times New Roman" w:cs="Times New Roman"/>
+          <w:color w:val="212121"/>
+        </w:rPr>
+        <w:br/>
+      </w:r>
+      <w:r>
+        <w:rPr>
+          <w:rFonts w:ascii="Times New Roman" w:eastAsia="Times New Roman" w:hAnsi="Times New Roman" w:cs="Times New Roman"/>
+          <w:color w:val="212121"/>
+        </w:rPr>
+        <w:br/>
+        <w:t xml:space="preserve">The proposed scenario involves mass transfer from an evolved outer tertiary </w:t>
+      </w:r>
+      <w:proofErr w:type="gramStart"/>
+      <w:r>
+        <w:rPr>
+          <w:rFonts w:ascii="Times New Roman" w:eastAsia="Times New Roman" w:hAnsi="Times New Roman" w:cs="Times New Roman"/>
+          <w:color w:val="212121"/>
+        </w:rPr>
+        <w:t>companion[</w:t>
+      </w:r>
+      <w:proofErr w:type="gramEnd"/>
+      <w:r>
+        <w:rPr>
+          <w:rFonts w:ascii="Times New Roman" w:eastAsia="Times New Roman" w:hAnsi="Times New Roman" w:cs="Times New Roman"/>
+          <w:color w:val="212121"/>
+        </w:rPr>
+        <w:t xml:space="preserve">. </w:t>
+      </w:r>
+      <w:proofErr w:type="gramStart"/>
+      <w:r>
+        <w:rPr>
+          <w:rFonts w:ascii="Times New Roman" w:eastAsia="Times New Roman" w:hAnsi="Times New Roman" w:cs="Times New Roman"/>
+          <w:color w:val="212121"/>
+        </w:rPr>
+        <w:t>P]art</w:t>
+      </w:r>
+      <w:proofErr w:type="gramEnd"/>
+      <w:r>
+        <w:rPr>
+          <w:rFonts w:ascii="Times New Roman" w:eastAsia="Times New Roman" w:hAnsi="Times New Roman" w:cs="Times New Roman"/>
+          <w:color w:val="212121"/>
+        </w:rPr>
+        <w:t xml:space="preserve"> of this mass is accreted by the inner binary via a </w:t>
+      </w:r>
+      <w:proofErr w:type="spellStart"/>
+      <w:r>
+        <w:rPr>
+          <w:rFonts w:ascii="Times New Roman" w:eastAsia="Times New Roman" w:hAnsi="Times New Roman" w:cs="Times New Roman"/>
+          <w:color w:val="212121"/>
+        </w:rPr>
+        <w:t>circumbinary</w:t>
+      </w:r>
+      <w:proofErr w:type="spellEnd"/>
+      <w:r>
+        <w:rPr>
+          <w:rFonts w:ascii="Times New Roman" w:eastAsia="Times New Roman" w:hAnsi="Times New Roman" w:cs="Times New Roman"/>
+          <w:color w:val="212121"/>
+        </w:rPr>
+        <w:t xml:space="preserve"> disk[, while] the rest escapes through the second and third </w:t>
+      </w:r>
+      <w:proofErr w:type="spellStart"/>
+      <w:r>
+        <w:rPr>
+          <w:rFonts w:ascii="Times New Roman" w:eastAsia="Times New Roman" w:hAnsi="Times New Roman" w:cs="Times New Roman"/>
+          <w:color w:val="212121"/>
+        </w:rPr>
+        <w:t>Lagrangian</w:t>
+      </w:r>
+      <w:proofErr w:type="spellEnd"/>
+      <w:r>
+        <w:rPr>
+          <w:rFonts w:ascii="Times New Roman" w:eastAsia="Times New Roman" w:hAnsi="Times New Roman" w:cs="Times New Roman"/>
+          <w:color w:val="212121"/>
+        </w:rPr>
+        <w:t xml:space="preserve"> points in the potential of the triple system. </w:t>
+      </w:r>
+      <w:r>
+        <w:rPr>
+          <w:rFonts w:ascii="Times New Roman" w:eastAsia="Times New Roman" w:hAnsi="Times New Roman" w:cs="Times New Roman"/>
+          <w:color w:val="212121"/>
+        </w:rPr>
+        <w:br/>
+      </w:r>
+    </w:p>
+    <w:p>
+      <w:pPr>
+        <w:tabs>
+          <w:tab w:val="left" w:pos="560"/>
+          <w:tab w:val="left" w:pos="1120"/>
+          <w:tab w:val="left" w:pos="1680"/>
+          <w:tab w:val="left" w:pos="2240"/>
+          <w:tab w:val="left" w:pos="2800"/>
+          <w:tab w:val="left" w:pos="3360"/>
+          <w:tab w:val="left" w:pos="3920"/>
+          <w:tab w:val="left" w:pos="4480"/>
+          <w:tab w:val="left" w:pos="5040"/>
+          <w:tab w:val="left" w:pos="5600"/>
+          <w:tab w:val="left" w:pos="6160"/>
+          <w:tab w:val="left" w:pos="6720"/>
+        </w:tabs>
+        <w:autoSpaceDE w:val="0"/>
+        <w:autoSpaceDN w:val="0"/>
+        <w:adjustRightInd w:val="0"/>
+        <w:rPr>
+          <w:rFonts w:ascii="Times New Roman" w:eastAsia="Times New Roman" w:hAnsi="Times New Roman" w:cs="Times New Roman"/>
+          <w:b/>
+          <w:color w:val="212121"/>
+        </w:rPr>
+      </w:pPr>
+      <w:r>
+        <w:rPr>
+          <w:rFonts w:ascii="Times New Roman" w:eastAsia="Times New Roman" w:hAnsi="Times New Roman" w:cs="Times New Roman"/>
+          <w:b/>
+          <w:color w:val="212121"/>
+        </w:rPr>
+        <w:t xml:space="preserve">SPZ/NL:  </w:t>
+      </w:r>
+      <w:r>
+        <w:rPr>
+          <w:rFonts w:ascii="Times New Roman" w:eastAsia="Times New Roman" w:hAnsi="Times New Roman" w:cs="Times New Roman"/>
+          <w:b/>
+          <w:color w:val="212121"/>
+        </w:rPr>
+        <w:t>Fixed.</w:t>
+      </w:r>
+    </w:p>
+    <w:p>
+      <w:pPr>
+        <w:tabs>
+          <w:tab w:val="left" w:pos="560"/>
+          <w:tab w:val="left" w:pos="1120"/>
+          <w:tab w:val="left" w:pos="1680"/>
+          <w:tab w:val="left" w:pos="2240"/>
+          <w:tab w:val="left" w:pos="2800"/>
+          <w:tab w:val="left" w:pos="3360"/>
+          <w:tab w:val="left" w:pos="3920"/>
+          <w:tab w:val="left" w:pos="4480"/>
+          <w:tab w:val="left" w:pos="5040"/>
+          <w:tab w:val="left" w:pos="5600"/>
+          <w:tab w:val="left" w:pos="6160"/>
+          <w:tab w:val="left" w:pos="6720"/>
+        </w:tabs>
+        <w:autoSpaceDE w:val="0"/>
+        <w:autoSpaceDN w:val="0"/>
+        <w:adjustRightInd w:val="0"/>
+        <w:rPr>
+          <w:rFonts w:ascii="Times New Roman" w:eastAsia="Times New Roman" w:hAnsi="Times New Roman" w:cs="Times New Roman"/>
+          <w:color w:val="212121"/>
+        </w:rPr>
+      </w:pPr>
+      <w:r>
+        <w:rPr>
+          <w:rFonts w:ascii="Times New Roman" w:eastAsia="Times New Roman" w:hAnsi="Times New Roman" w:cs="Times New Roman"/>
+          <w:color w:val="212121"/>
+        </w:rPr>
+        <w:br/>
+        <w:t>"Our scenario makes several predictions for the observed properties of a hypothetical outer triple companion, now a WD." - Kudos to the authors for making predictions regarding the tertiary in order to test their hypothesis for 7782. But I am a bit puzzled about their first bullet, which isn't in fact a testable prediction?</w:t>
+      </w:r>
+    </w:p>
+    <w:p>
+      <w:pPr>
+        <w:tabs>
+          <w:tab w:val="left" w:pos="560"/>
+          <w:tab w:val="left" w:pos="1120"/>
+          <w:tab w:val="left" w:pos="1680"/>
+          <w:tab w:val="left" w:pos="2240"/>
+          <w:tab w:val="left" w:pos="2800"/>
+          <w:tab w:val="left" w:pos="3360"/>
+          <w:tab w:val="left" w:pos="3920"/>
+          <w:tab w:val="left" w:pos="4480"/>
+          <w:tab w:val="left" w:pos="5040"/>
+          <w:tab w:val="left" w:pos="5600"/>
+          <w:tab w:val="left" w:pos="6160"/>
+          <w:tab w:val="left" w:pos="6720"/>
+        </w:tabs>
+        <w:autoSpaceDE w:val="0"/>
+        <w:autoSpaceDN w:val="0"/>
+        <w:adjustRightInd w:val="0"/>
+        <w:rPr>
+          <w:rFonts w:ascii="Times New Roman" w:eastAsia="Times New Roman" w:hAnsi="Times New Roman" w:cs="Times New Roman"/>
+          <w:color w:val="212121"/>
+        </w:rPr>
+      </w:pPr>
+    </w:p>
+    <w:p>
+      <w:pPr>
+        <w:tabs>
+          <w:tab w:val="left" w:pos="560"/>
+          <w:tab w:val="left" w:pos="1120"/>
+          <w:tab w:val="left" w:pos="1680"/>
+          <w:tab w:val="left" w:pos="2240"/>
+          <w:tab w:val="left" w:pos="2800"/>
+          <w:tab w:val="left" w:pos="3360"/>
+          <w:tab w:val="left" w:pos="3920"/>
+          <w:tab w:val="left" w:pos="4480"/>
+          <w:tab w:val="left" w:pos="5040"/>
+          <w:tab w:val="left" w:pos="5600"/>
+          <w:tab w:val="left" w:pos="6160"/>
+          <w:tab w:val="left" w:pos="6720"/>
+        </w:tabs>
+        <w:autoSpaceDE w:val="0"/>
+        <w:autoSpaceDN w:val="0"/>
+        <w:adjustRightInd w:val="0"/>
+        <w:rPr>
+          <w:rFonts w:ascii="Times New Roman" w:eastAsia="Times New Roman" w:hAnsi="Times New Roman" w:cs="Times New Roman"/>
+          <w:color w:val="212121"/>
+        </w:rPr>
+      </w:pPr>
+      <w:r>
+        <w:rPr>
+          <w:rFonts w:ascii="Times New Roman" w:eastAsia="Times New Roman" w:hAnsi="Times New Roman" w:cs="Times New Roman"/>
+          <w:b/>
+          <w:color w:val="212121"/>
+        </w:rPr>
+        <w:t xml:space="preserve">SPZ/NL:  We have included a sentence here explaining how this relates directly to a prediction for a </w:t>
+      </w:r>
+      <w:r>
+        <w:rPr>
+          <w:rFonts w:ascii="Times New Roman" w:eastAsia="Times New Roman" w:hAnsi="Times New Roman" w:cs="Times New Roman"/>
+          <w:b/>
+          <w:color w:val="212121"/>
+        </w:rPr>
+        <w:t>comparable f</w:t>
+      </w:r>
+      <w:r>
+        <w:rPr>
+          <w:rFonts w:ascii="Times New Roman" w:eastAsia="Times New Roman" w:hAnsi="Times New Roman" w:cs="Times New Roman"/>
+          <w:b/>
+          <w:color w:val="212121"/>
+        </w:rPr>
+        <w:t>inal orbital period for the proposed outer tertiary</w:t>
+      </w:r>
+      <w:r>
+        <w:rPr>
+          <w:rFonts w:ascii="Times New Roman" w:eastAsia="Times New Roman" w:hAnsi="Times New Roman" w:cs="Times New Roman"/>
+          <w:b/>
+          <w:color w:val="212121"/>
+        </w:rPr>
+        <w:t>.</w:t>
+      </w:r>
+      <w:r>
+        <w:rPr>
+          <w:rFonts w:ascii="Times New Roman" w:eastAsia="Times New Roman" w:hAnsi="Times New Roman" w:cs="Times New Roman"/>
+          <w:color w:val="212121"/>
+        </w:rPr>
+        <w:br/>
+      </w:r>
+    </w:p>
+    <w:p>
+      <w:pPr>
+        <w:tabs>
+          <w:tab w:val="left" w:pos="560"/>
+          <w:tab w:val="left" w:pos="1120"/>
+          <w:tab w:val="left" w:pos="1680"/>
+          <w:tab w:val="left" w:pos="2240"/>
+          <w:tab w:val="left" w:pos="2800"/>
+          <w:tab w:val="left" w:pos="3360"/>
+          <w:tab w:val="left" w:pos="3920"/>
+          <w:tab w:val="left" w:pos="4480"/>
+          <w:tab w:val="left" w:pos="5040"/>
+          <w:tab w:val="left" w:pos="5600"/>
+          <w:tab w:val="left" w:pos="6160"/>
+          <w:tab w:val="left" w:pos="6720"/>
+        </w:tabs>
+        <w:autoSpaceDE w:val="0"/>
+        <w:autoSpaceDN w:val="0"/>
+        <w:adjustRightInd w:val="0"/>
+        <w:rPr>
+          <w:rFonts w:ascii="Times New Roman" w:eastAsia="Times New Roman" w:hAnsi="Times New Roman" w:cs="Times New Roman"/>
+          <w:b/>
+          <w:color w:val="212121"/>
+        </w:rPr>
+      </w:pPr>
+      <w:r>
+        <w:rPr>
+          <w:rFonts w:ascii="Times New Roman" w:eastAsia="Times New Roman" w:hAnsi="Times New Roman" w:cs="Times New Roman"/>
+          <w:b/>
+          <w:color w:val="212121"/>
+        </w:rPr>
+        <w:t>SIMON:  Do you agree with what I wrote in bold-faced font at the end of the first bullet point?  If not, please just edit it as you see fit.</w:t>
+      </w:r>
+    </w:p>
+    <w:p>
+      <w:pPr>
+        <w:tabs>
+          <w:tab w:val="left" w:pos="560"/>
+          <w:tab w:val="left" w:pos="1120"/>
+          <w:tab w:val="left" w:pos="1680"/>
+          <w:tab w:val="left" w:pos="2240"/>
+          <w:tab w:val="left" w:pos="2800"/>
+          <w:tab w:val="left" w:pos="3360"/>
+          <w:tab w:val="left" w:pos="3920"/>
+          <w:tab w:val="left" w:pos="4480"/>
+          <w:tab w:val="left" w:pos="5040"/>
+          <w:tab w:val="left" w:pos="5600"/>
+          <w:tab w:val="left" w:pos="6160"/>
+          <w:tab w:val="left" w:pos="6720"/>
+        </w:tabs>
+        <w:autoSpaceDE w:val="0"/>
+        <w:autoSpaceDN w:val="0"/>
+        <w:adjustRightInd w:val="0"/>
+        <w:rPr>
+          <w:rFonts w:ascii="Times New Roman" w:eastAsia="Times New Roman" w:hAnsi="Times New Roman" w:cs="Times New Roman"/>
+          <w:color w:val="212121"/>
+        </w:rPr>
+      </w:pPr>
+      <w:r>
+        <w:rPr>
+          <w:rFonts w:ascii="Times New Roman" w:eastAsia="Times New Roman" w:hAnsi="Times New Roman" w:cs="Times New Roman"/>
+          <w:color w:val="212121"/>
+        </w:rPr>
+        <w:br/>
+        <w:t xml:space="preserve">"Note that part of the mass liberated from the triple system through the second and third </w:t>
+      </w:r>
+      <w:proofErr w:type="spellStart"/>
+      <w:r>
+        <w:rPr>
+          <w:rFonts w:ascii="Times New Roman" w:eastAsia="Times New Roman" w:hAnsi="Times New Roman" w:cs="Times New Roman"/>
+          <w:color w:val="212121"/>
+        </w:rPr>
+        <w:t>Lagrangian</w:t>
+      </w:r>
+      <w:proofErr w:type="spellEnd"/>
+      <w:r>
+        <w:rPr>
+          <w:rFonts w:ascii="Times New Roman" w:eastAsia="Times New Roman" w:hAnsi="Times New Roman" w:cs="Times New Roman"/>
+          <w:color w:val="212121"/>
+        </w:rPr>
+        <w:t xml:space="preserve"> points may eventually be accreted back onto the system. This could have interesting consequences for the enrichment of the low-mass white dwarf." - This seems more relevant to point 4? I might even suggest that point 4 be split into two predictions, one having to do with the mass ratio and one having to do with enrichment.</w:t>
+      </w:r>
+    </w:p>
+    <w:p>
+      <w:pPr>
+        <w:tabs>
+          <w:tab w:val="left" w:pos="560"/>
+          <w:tab w:val="left" w:pos="1120"/>
+          <w:tab w:val="left" w:pos="1680"/>
+          <w:tab w:val="left" w:pos="2240"/>
+          <w:tab w:val="left" w:pos="2800"/>
+          <w:tab w:val="left" w:pos="3360"/>
+          <w:tab w:val="left" w:pos="3920"/>
+          <w:tab w:val="left" w:pos="4480"/>
+          <w:tab w:val="left" w:pos="5040"/>
+          <w:tab w:val="left" w:pos="5600"/>
+          <w:tab w:val="left" w:pos="6160"/>
+          <w:tab w:val="left" w:pos="6720"/>
+        </w:tabs>
+        <w:autoSpaceDE w:val="0"/>
+        <w:autoSpaceDN w:val="0"/>
+        <w:adjustRightInd w:val="0"/>
+        <w:rPr>
+          <w:rFonts w:ascii="Times New Roman" w:eastAsia="Times New Roman" w:hAnsi="Times New Roman" w:cs="Times New Roman"/>
+          <w:color w:val="212121"/>
+        </w:rPr>
+      </w:pPr>
+    </w:p>
+    <w:p>
+      <w:pPr>
+        <w:tabs>
+          <w:tab w:val="left" w:pos="560"/>
+          <w:tab w:val="left" w:pos="1120"/>
+          <w:tab w:val="left" w:pos="1680"/>
+          <w:tab w:val="left" w:pos="2240"/>
+          <w:tab w:val="left" w:pos="2800"/>
+          <w:tab w:val="left" w:pos="3360"/>
+          <w:tab w:val="left" w:pos="3920"/>
+          <w:tab w:val="left" w:pos="4480"/>
+          <w:tab w:val="left" w:pos="5040"/>
+          <w:tab w:val="left" w:pos="5600"/>
+          <w:tab w:val="left" w:pos="6160"/>
+          <w:tab w:val="left" w:pos="6720"/>
+        </w:tabs>
+        <w:autoSpaceDE w:val="0"/>
+        <w:autoSpaceDN w:val="0"/>
+        <w:adjustRightInd w:val="0"/>
+        <w:rPr>
+          <w:rFonts w:ascii="Times New Roman" w:eastAsia="Times New Roman" w:hAnsi="Times New Roman" w:cs="Times New Roman"/>
+          <w:color w:val="212121"/>
+        </w:rPr>
+      </w:pPr>
+      <w:r>
+        <w:rPr>
+          <w:rFonts w:ascii="Times New Roman" w:eastAsia="Times New Roman" w:hAnsi="Times New Roman" w:cs="Times New Roman"/>
+          <w:b/>
+          <w:color w:val="212121"/>
+        </w:rPr>
+        <w:t>SPZ/NL: We have edited both of these bullet points as recommended.</w:t>
+      </w:r>
+      <w:r>
+        <w:rPr>
+          <w:rFonts w:ascii="Times New Roman" w:eastAsia="Times New Roman" w:hAnsi="Times New Roman" w:cs="Times New Roman"/>
+          <w:color w:val="212121"/>
+        </w:rPr>
+        <w:br/>
+      </w:r>
+      <w:r>
+        <w:rPr>
+          <w:rFonts w:ascii="Times New Roman" w:eastAsia="Times New Roman" w:hAnsi="Times New Roman" w:cs="Times New Roman"/>
+          <w:color w:val="212121"/>
+        </w:rPr>
+        <w:br/>
+        <w:t>Specific notes on the abstract:</w:t>
+      </w:r>
+      <w:r>
+        <w:rPr>
+          <w:rFonts w:ascii="Times New Roman" w:eastAsia="Times New Roman" w:hAnsi="Times New Roman" w:cs="Times New Roman"/>
+          <w:color w:val="212121"/>
+        </w:rPr>
+        <w:br/>
+      </w:r>
+      <w:r>
+        <w:rPr>
+          <w:rFonts w:ascii="Times New Roman" w:eastAsia="Times New Roman" w:hAnsi="Times New Roman" w:cs="Times New Roman"/>
+          <w:color w:val="212121"/>
+        </w:rPr>
+        <w:br/>
+        <w:t xml:space="preserve">Broadly speaking, the abstract is rather unusual in that it is not at all an abstract of the paper but rather a restatement of the predictions in the current Summary. As I wrote above, it is very good that the authors are making explicit predictions. But an abstract is intended to permit a reader to be informed about the entire essential content of a paper, and as such this abstract does not seem </w:t>
+      </w:r>
+      <w:r>
+        <w:rPr>
+          <w:rFonts w:ascii="Times New Roman" w:eastAsia="Times New Roman" w:hAnsi="Times New Roman" w:cs="Times New Roman"/>
+          <w:color w:val="212121"/>
+        </w:rPr>
+        <w:lastRenderedPageBreak/>
+        <w:t>appropriately constructed.</w:t>
+      </w:r>
+      <w:r>
+        <w:rPr>
+          <w:rFonts w:ascii="Times New Roman" w:eastAsia="Times New Roman" w:hAnsi="Times New Roman" w:cs="Times New Roman"/>
+          <w:color w:val="212121"/>
+        </w:rPr>
+        <w:br/>
+      </w:r>
+    </w:p>
+    <w:p>
+      <w:pPr>
+        <w:tabs>
+          <w:tab w:val="left" w:pos="560"/>
+          <w:tab w:val="left" w:pos="1120"/>
+          <w:tab w:val="left" w:pos="1680"/>
+          <w:tab w:val="left" w:pos="2240"/>
+          <w:tab w:val="left" w:pos="2800"/>
+          <w:tab w:val="left" w:pos="3360"/>
+          <w:tab w:val="left" w:pos="3920"/>
+          <w:tab w:val="left" w:pos="4480"/>
+          <w:tab w:val="left" w:pos="5040"/>
+          <w:tab w:val="left" w:pos="5600"/>
+          <w:tab w:val="left" w:pos="6160"/>
+          <w:tab w:val="left" w:pos="6720"/>
+        </w:tabs>
+        <w:autoSpaceDE w:val="0"/>
+        <w:autoSpaceDN w:val="0"/>
+        <w:adjustRightInd w:val="0"/>
+        <w:rPr>
+          <w:rFonts w:ascii="Times New Roman" w:eastAsia="Times New Roman" w:hAnsi="Times New Roman" w:cs="Times New Roman"/>
+          <w:b/>
+          <w:color w:val="212121"/>
+        </w:rPr>
+      </w:pPr>
+      <w:r>
+        <w:rPr>
+          <w:rFonts w:ascii="Times New Roman" w:eastAsia="Times New Roman" w:hAnsi="Times New Roman" w:cs="Times New Roman"/>
+          <w:b/>
+          <w:color w:val="212121"/>
+        </w:rPr>
+        <w:t>SPZ/NL:</w:t>
+      </w:r>
+    </w:p>
+    <w:p>
+      <w:pPr>
+        <w:tabs>
+          <w:tab w:val="left" w:pos="560"/>
+          <w:tab w:val="left" w:pos="1120"/>
+          <w:tab w:val="left" w:pos="1680"/>
+          <w:tab w:val="left" w:pos="2240"/>
+          <w:tab w:val="left" w:pos="2800"/>
+          <w:tab w:val="left" w:pos="3360"/>
+          <w:tab w:val="left" w:pos="3920"/>
+          <w:tab w:val="left" w:pos="4480"/>
+          <w:tab w:val="left" w:pos="5040"/>
+          <w:tab w:val="left" w:pos="5600"/>
+          <w:tab w:val="left" w:pos="6160"/>
+          <w:tab w:val="left" w:pos="6720"/>
+        </w:tabs>
+        <w:autoSpaceDE w:val="0"/>
+        <w:autoSpaceDN w:val="0"/>
+        <w:adjustRightInd w:val="0"/>
+        <w:rPr>
+          <w:rFonts w:ascii="Times New Roman" w:eastAsia="Times New Roman" w:hAnsi="Times New Roman" w:cs="Times New Roman"/>
+          <w:b/>
+          <w:color w:val="212121"/>
+        </w:rPr>
+      </w:pPr>
+    </w:p>
+    <w:p>
+      <w:pPr>
+        <w:tabs>
+          <w:tab w:val="left" w:pos="560"/>
+          <w:tab w:val="left" w:pos="1120"/>
+          <w:tab w:val="left" w:pos="1680"/>
+          <w:tab w:val="left" w:pos="2240"/>
+          <w:tab w:val="left" w:pos="2800"/>
+          <w:tab w:val="left" w:pos="3360"/>
+          <w:tab w:val="left" w:pos="3920"/>
+          <w:tab w:val="left" w:pos="4480"/>
+          <w:tab w:val="left" w:pos="5040"/>
+          <w:tab w:val="left" w:pos="5600"/>
+          <w:tab w:val="left" w:pos="6160"/>
+          <w:tab w:val="left" w:pos="6720"/>
+        </w:tabs>
+        <w:autoSpaceDE w:val="0"/>
+        <w:autoSpaceDN w:val="0"/>
+        <w:adjustRightInd w:val="0"/>
+        <w:rPr>
+          <w:rFonts w:ascii="Times New Roman" w:eastAsia="Times New Roman" w:hAnsi="Times New Roman" w:cs="Times New Roman"/>
+          <w:b/>
+          <w:color w:val="212121"/>
+        </w:rPr>
+      </w:pPr>
+      <w:r>
+        <w:rPr>
+          <w:rFonts w:ascii="Times New Roman" w:eastAsia="Times New Roman" w:hAnsi="Times New Roman" w:cs="Times New Roman"/>
+          <w:b/>
+          <w:color w:val="212121"/>
+        </w:rPr>
+        <w:t>SIMON:  I have not edited the abstract with these points in mind, since I am not sure I agree.  What do you think?  I would be happy to argue here that we keep our current abstract, more or less.  Thoughts?</w:t>
+      </w:r>
+    </w:p>
+    <w:p>
+      <w:pPr>
+        <w:tabs>
+          <w:tab w:val="left" w:pos="560"/>
+          <w:tab w:val="left" w:pos="1120"/>
+          <w:tab w:val="left" w:pos="1680"/>
+          <w:tab w:val="left" w:pos="2240"/>
+          <w:tab w:val="left" w:pos="2800"/>
+          <w:tab w:val="left" w:pos="3360"/>
+          <w:tab w:val="left" w:pos="3920"/>
+          <w:tab w:val="left" w:pos="4480"/>
+          <w:tab w:val="left" w:pos="5040"/>
+          <w:tab w:val="left" w:pos="5600"/>
+          <w:tab w:val="left" w:pos="6160"/>
+          <w:tab w:val="left" w:pos="6720"/>
+        </w:tabs>
+        <w:autoSpaceDE w:val="0"/>
+        <w:autoSpaceDN w:val="0"/>
+        <w:adjustRightInd w:val="0"/>
+        <w:rPr>
+          <w:rFonts w:ascii="Times New Roman" w:eastAsia="Times New Roman" w:hAnsi="Times New Roman" w:cs="Times New Roman"/>
+          <w:color w:val="212121"/>
+        </w:rPr>
+      </w:pPr>
+      <w:r>
+        <w:rPr>
+          <w:rFonts w:ascii="Times New Roman" w:eastAsia="Times New Roman" w:hAnsi="Times New Roman" w:cs="Times New Roman"/>
+          <w:color w:val="212121"/>
+        </w:rPr>
+        <w:br/>
+        <w:t>"are naturally reproduced" - this is an overstatement given the tuning and uncertainties of the simulations; please change to "can be reproduced".</w:t>
+      </w:r>
+    </w:p>
+    <w:p>
+      <w:pPr>
+        <w:rPr>
+          <w:rFonts w:ascii="Times New Roman" w:hAnsi="Times New Roman" w:cs="Times New Roman"/>
+        </w:rPr>
+      </w:pPr>
+    </w:p>
+    <w:p>
+      <w:pPr>
+        <w:rPr>
+          <w:rFonts w:ascii="Times New Roman" w:hAnsi="Times New Roman" w:cs="Times New Roman"/>
+          <w:b/>
+        </w:rPr>
+      </w:pPr>
+      <w:r>
+        <w:rPr>
+          <w:rFonts w:ascii="Times New Roman" w:hAnsi="Times New Roman" w:cs="Times New Roman"/>
+          <w:b/>
+        </w:rPr>
+        <w:t>SPZ/NL:  Fixed.</w:t>
       </w:r>
       <w:bookmarkStart w:id="0" w:name="_GoBack"/>
       <w:bookmarkEnd w:id="0"/>
-      <w:r>
-        <w:rPr>
-          <w:rFonts w:ascii="Times New Roman" w:eastAsia="Times New Roman" w:hAnsi="Times New Roman" w:cs="Times New Roman"/>
-          <w:color w:val="212121"/>
-        </w:rPr>
-        <w:t>d benefit from having a bigger figure.</w:t>
-      </w:r>
-    </w:p>
-    <w:p>
-      <w:pPr>
-        <w:rPr>
-          <w:rFonts w:ascii="Times New Roman" w:eastAsia="Times New Roman" w:hAnsi="Times New Roman" w:cs="Times New Roman"/>
-          <w:color w:val="212121"/>
-        </w:rPr>
-      </w:pPr>
-    </w:p>
-    <w:p>
-      <w:pPr>
-        <w:rPr>
-          <w:rFonts w:ascii="Times New Roman" w:eastAsia="Times New Roman" w:hAnsi="Times New Roman" w:cs="Times New Roman"/>
-          <w:color w:val="212121"/>
-        </w:rPr>
-      </w:pPr>
-      <w:r>
-        <w:rPr>
-          <w:rFonts w:ascii="Times New Roman" w:eastAsia="Times New Roman" w:hAnsi="Times New Roman" w:cs="Times New Roman"/>
-          <w:b/>
-          <w:color w:val="212121"/>
-        </w:rPr>
-        <w:t>SPZ/NL:  Fixed, for both figures 1 and 2.</w:t>
-      </w:r>
-      <w:r>
-        <w:rPr>
-          <w:rFonts w:ascii="Times New Roman" w:eastAsia="Times New Roman" w:hAnsi="Times New Roman" w:cs="Times New Roman"/>
-          <w:color w:val="212121"/>
-        </w:rPr>
-        <w:br/>
-      </w:r>
-      <w:r>
-        <w:rPr>
-          <w:rFonts w:ascii="Times New Roman" w:eastAsia="Times New Roman" w:hAnsi="Times New Roman" w:cs="Times New Roman"/>
-          <w:color w:val="212121"/>
-        </w:rPr>
-        <w:br/>
-        <w:t>4) The caption of Fig. 6 left panel needs attention. There are typos like "10 AU" instead of "0.10 AU", and so on.</w:t>
-      </w:r>
-    </w:p>
-    <w:p>
-      <w:pPr>
-        <w:rPr>
-          <w:rFonts w:ascii="Times New Roman" w:eastAsia="Times New Roman" w:hAnsi="Times New Roman" w:cs="Times New Roman"/>
-          <w:color w:val="212121"/>
-        </w:rPr>
-      </w:pPr>
-    </w:p>
-    <w:p>
-      <w:pPr>
-        <w:rPr>
-          <w:rFonts w:ascii="Times New Roman" w:eastAsia="Times New Roman" w:hAnsi="Times New Roman" w:cs="Times New Roman"/>
-          <w:b/>
-          <w:color w:val="212121"/>
-        </w:rPr>
-      </w:pPr>
-      <w:r>
-        <w:rPr>
-          <w:rFonts w:ascii="Times New Roman" w:eastAsia="Times New Roman" w:hAnsi="Times New Roman" w:cs="Times New Roman"/>
-          <w:b/>
-          <w:color w:val="212121"/>
-        </w:rPr>
-        <w:t xml:space="preserve">SPZ/NL:  </w:t>
-      </w:r>
-    </w:p>
-    <w:p>
-      <w:pPr>
-        <w:rPr>
-          <w:rFonts w:ascii="Times New Roman" w:eastAsia="Times New Roman" w:hAnsi="Times New Roman" w:cs="Times New Roman"/>
-          <w:b/>
-          <w:color w:val="212121"/>
-        </w:rPr>
-      </w:pPr>
-    </w:p>
-    <w:p>
-      <w:pPr>
-        <w:rPr>
-          <w:rFonts w:ascii="Times New Roman" w:eastAsia="Times New Roman" w:hAnsi="Times New Roman" w:cs="Times New Roman"/>
-          <w:color w:val="212121"/>
-        </w:rPr>
-      </w:pPr>
-      <w:r>
-        <w:rPr>
-          <w:rFonts w:ascii="Times New Roman" w:eastAsia="Times New Roman" w:hAnsi="Times New Roman" w:cs="Times New Roman"/>
-          <w:b/>
-          <w:color w:val="212121"/>
-        </w:rPr>
-        <w:t xml:space="preserve">SIMON:  Here, I believe the reviewer is talking about the </w:t>
-      </w:r>
-      <w:r>
-        <w:rPr>
-          <w:rFonts w:ascii="Times New Roman" w:eastAsia="Times New Roman" w:hAnsi="Times New Roman" w:cs="Times New Roman"/>
-          <w:b/>
-          <w:bCs/>
-          <w:color w:val="212121"/>
-        </w:rPr>
-        <w:t>inset</w:t>
-      </w:r>
-      <w:r>
-        <w:rPr>
-          <w:rFonts w:ascii="Times New Roman" w:eastAsia="Times New Roman" w:hAnsi="Times New Roman" w:cs="Times New Roman"/>
-          <w:b/>
-          <w:color w:val="212121"/>
-        </w:rPr>
-        <w:t xml:space="preserve"> of the right-most panel.  Should be easy to change though.</w:t>
-      </w:r>
-      <w:r>
-        <w:rPr>
-          <w:rFonts w:ascii="Times New Roman" w:eastAsia="Times New Roman" w:hAnsi="Times New Roman" w:cs="Times New Roman"/>
-          <w:color w:val="212121"/>
-        </w:rPr>
-        <w:br/>
-      </w:r>
-      <w:r>
-        <w:rPr>
-          <w:rFonts w:ascii="Times New Roman" w:eastAsia="Times New Roman" w:hAnsi="Times New Roman" w:cs="Times New Roman"/>
-          <w:color w:val="212121"/>
-        </w:rPr>
-        <w:br/>
-        <w:t>5) In the summary section, there is "clusters with a MS turn-off" instead of "stars with a MS turn-off" (point 5 of the summary).</w:t>
-      </w:r>
-    </w:p>
-    <w:p>
-      <w:pPr>
-        <w:rPr>
-          <w:rFonts w:ascii="Times New Roman" w:eastAsia="Times New Roman" w:hAnsi="Times New Roman" w:cs="Times New Roman"/>
-          <w:color w:val="212121"/>
-        </w:rPr>
-      </w:pPr>
-    </w:p>
-    <w:p>
-      <w:pPr>
-        <w:rPr>
-          <w:rFonts w:ascii="Times New Roman" w:eastAsia="Times New Roman" w:hAnsi="Times New Roman" w:cs="Times New Roman"/>
-          <w:color w:val="212121"/>
-        </w:rPr>
-      </w:pPr>
-      <w:r>
-        <w:rPr>
-          <w:rFonts w:ascii="Times New Roman" w:eastAsia="Times New Roman" w:hAnsi="Times New Roman" w:cs="Times New Roman"/>
-          <w:b/>
-          <w:color w:val="212121"/>
-        </w:rPr>
-        <w:t>SPZ/NL:  Fixed.</w:t>
-      </w:r>
-      <w:r>
-        <w:rPr>
-          <w:rFonts w:ascii="Times New Roman" w:eastAsia="Times New Roman" w:hAnsi="Times New Roman" w:cs="Times New Roman"/>
-          <w:color w:val="212121"/>
-        </w:rPr>
-        <w:br/>
-      </w:r>
-      <w:r>
-        <w:rPr>
-          <w:rFonts w:ascii="Times New Roman" w:eastAsia="Times New Roman" w:hAnsi="Times New Roman" w:cs="Times New Roman"/>
-          <w:color w:val="212121"/>
-        </w:rPr>
-        <w:br/>
-        <w:t>====================================</w:t>
-      </w:r>
-      <w:r>
-        <w:rPr>
-          <w:rFonts w:ascii="Times New Roman" w:eastAsia="Times New Roman" w:hAnsi="Times New Roman" w:cs="Times New Roman"/>
-          <w:color w:val="212121"/>
-        </w:rPr>
-        <w:br/>
-        <w:t>Reviewer #2:</w:t>
-      </w:r>
-      <w:r>
-        <w:rPr>
-          <w:rFonts w:ascii="Times New Roman" w:eastAsia="Times New Roman" w:hAnsi="Times New Roman" w:cs="Times New Roman"/>
-          <w:color w:val="212121"/>
-        </w:rPr>
-        <w:br/>
-      </w:r>
-      <w:r>
-        <w:rPr>
-          <w:rFonts w:ascii="Times New Roman" w:eastAsia="Times New Roman" w:hAnsi="Times New Roman" w:cs="Times New Roman"/>
-          <w:color w:val="212121"/>
-        </w:rPr>
-        <w:br/>
-        <w:t xml:space="preserve">It has been my pleasure to review the manuscript A Triple Origin for Twin Blue Stragglers in Close Binaries by </w:t>
-      </w:r>
-      <w:proofErr w:type="spellStart"/>
-      <w:r>
-        <w:rPr>
-          <w:rFonts w:ascii="Times New Roman" w:eastAsia="Times New Roman" w:hAnsi="Times New Roman" w:cs="Times New Roman"/>
-          <w:color w:val="212121"/>
-        </w:rPr>
-        <w:t>Portegies</w:t>
-      </w:r>
-      <w:proofErr w:type="spellEnd"/>
-      <w:r>
-        <w:rPr>
-          <w:rFonts w:ascii="Times New Roman" w:eastAsia="Times New Roman" w:hAnsi="Times New Roman" w:cs="Times New Roman"/>
-          <w:color w:val="212121"/>
-        </w:rPr>
-        <w:t xml:space="preserve"> Zwart and Leigh. This paper reports a new and well-executed idea regarding the formation of a binary star that includes two blue stragglers. This system challenges the usually proposed blue straggler formation mechanisms.</w:t>
-      </w:r>
-      <w:r>
-        <w:rPr>
-          <w:rFonts w:ascii="Times New Roman" w:eastAsia="Times New Roman" w:hAnsi="Times New Roman" w:cs="Times New Roman"/>
-          <w:color w:val="212121"/>
-        </w:rPr>
-        <w:br/>
-      </w:r>
-      <w:r>
-        <w:rPr>
-          <w:rFonts w:ascii="Times New Roman" w:eastAsia="Times New Roman" w:hAnsi="Times New Roman" w:cs="Times New Roman"/>
-          <w:color w:val="212121"/>
-        </w:rPr>
-        <w:br/>
-        <w:t xml:space="preserve">This paper is certainly </w:t>
-      </w:r>
-      <w:proofErr w:type="gramStart"/>
-      <w:r>
-        <w:rPr>
-          <w:rFonts w:ascii="Times New Roman" w:eastAsia="Times New Roman" w:hAnsi="Times New Roman" w:cs="Times New Roman"/>
-          <w:color w:val="212121"/>
-        </w:rPr>
-        <w:t>interesting</w:t>
-      </w:r>
-      <w:proofErr w:type="gramEnd"/>
-      <w:r>
-        <w:rPr>
-          <w:rFonts w:ascii="Times New Roman" w:eastAsia="Times New Roman" w:hAnsi="Times New Roman" w:cs="Times New Roman"/>
-          <w:color w:val="212121"/>
-        </w:rPr>
-        <w:t xml:space="preserve"> and the work well done. Particularly impressive is the integration of a wide array of numerical tools to simulate the equally wide array of processes and scales in the problem. It is a powerful demonstration of the AMUSE framework into which so much effort has been invested. </w:t>
-      </w:r>
-      <w:proofErr w:type="gramStart"/>
-      <w:r>
-        <w:rPr>
-          <w:rFonts w:ascii="Times New Roman" w:eastAsia="Times New Roman" w:hAnsi="Times New Roman" w:cs="Times New Roman"/>
-          <w:color w:val="212121"/>
-        </w:rPr>
-        <w:t>Of course</w:t>
-      </w:r>
-      <w:proofErr w:type="gramEnd"/>
-      <w:r>
-        <w:rPr>
-          <w:rFonts w:ascii="Times New Roman" w:eastAsia="Times New Roman" w:hAnsi="Times New Roman" w:cs="Times New Roman"/>
-          <w:color w:val="212121"/>
-        </w:rPr>
-        <w:t xml:space="preserve"> there are always caveats in the results of each numerical tool, but even so the work certainly merits publication.</w:t>
-      </w:r>
-      <w:r>
-        <w:rPr>
-          <w:rFonts w:ascii="Times New Roman" w:eastAsia="Times New Roman" w:hAnsi="Times New Roman" w:cs="Times New Roman"/>
-          <w:color w:val="212121"/>
-        </w:rPr>
-        <w:br/>
-      </w:r>
-      <w:r>
-        <w:rPr>
-          <w:rFonts w:ascii="Times New Roman" w:eastAsia="Times New Roman" w:hAnsi="Times New Roman" w:cs="Times New Roman"/>
-          <w:color w:val="212121"/>
-        </w:rPr>
-        <w:br/>
-        <w:t xml:space="preserve">Whether it constitutes high-impact astronomical research meriting rapid publication as an </w:t>
-      </w:r>
-      <w:proofErr w:type="spellStart"/>
-      <w:r>
-        <w:rPr>
-          <w:rFonts w:ascii="Times New Roman" w:eastAsia="Times New Roman" w:hAnsi="Times New Roman" w:cs="Times New Roman"/>
-          <w:color w:val="212121"/>
-        </w:rPr>
-        <w:t>ApJ</w:t>
-      </w:r>
-      <w:proofErr w:type="spellEnd"/>
-      <w:r>
-        <w:rPr>
-          <w:rFonts w:ascii="Times New Roman" w:eastAsia="Times New Roman" w:hAnsi="Times New Roman" w:cs="Times New Roman"/>
-          <w:color w:val="212121"/>
-        </w:rPr>
-        <w:t xml:space="preserve"> Letter is less clear. The broad concept of mass transfer from a tertiary or a </w:t>
-      </w:r>
-      <w:proofErr w:type="spellStart"/>
-      <w:r>
-        <w:rPr>
-          <w:rFonts w:ascii="Times New Roman" w:eastAsia="Times New Roman" w:hAnsi="Times New Roman" w:cs="Times New Roman"/>
-          <w:color w:val="212121"/>
-        </w:rPr>
-        <w:t>circumbinary</w:t>
-      </w:r>
-      <w:proofErr w:type="spellEnd"/>
-      <w:r>
-        <w:rPr>
-          <w:rFonts w:ascii="Times New Roman" w:eastAsia="Times New Roman" w:hAnsi="Times New Roman" w:cs="Times New Roman"/>
-          <w:color w:val="212121"/>
-        </w:rPr>
-        <w:t xml:space="preserve"> disk onto a binary is not new, and so I don't think that the paper will have broad high-impact. However, the predictions of the paper may immediately influence the work of observers in the </w:t>
-      </w:r>
-      <w:r>
-        <w:rPr>
-          <w:rFonts w:ascii="Times New Roman" w:eastAsia="Times New Roman" w:hAnsi="Times New Roman" w:cs="Times New Roman"/>
-          <w:color w:val="212121"/>
-        </w:rPr>
-        <w:lastRenderedPageBreak/>
-        <w:t xml:space="preserve">field, and on that </w:t>
-      </w:r>
-      <w:proofErr w:type="gramStart"/>
-      <w:r>
-        <w:rPr>
-          <w:rFonts w:ascii="Times New Roman" w:eastAsia="Times New Roman" w:hAnsi="Times New Roman" w:cs="Times New Roman"/>
-          <w:color w:val="212121"/>
-        </w:rPr>
-        <w:t>basis</w:t>
-      </w:r>
-      <w:proofErr w:type="gramEnd"/>
-      <w:r>
-        <w:rPr>
-          <w:rFonts w:ascii="Times New Roman" w:eastAsia="Times New Roman" w:hAnsi="Times New Roman" w:cs="Times New Roman"/>
-          <w:color w:val="212121"/>
-        </w:rPr>
-        <w:t xml:space="preserve"> I would lean toward publication in </w:t>
-      </w:r>
-      <w:proofErr w:type="spellStart"/>
-      <w:r>
-        <w:rPr>
-          <w:rFonts w:ascii="Times New Roman" w:eastAsia="Times New Roman" w:hAnsi="Times New Roman" w:cs="Times New Roman"/>
-          <w:color w:val="212121"/>
-        </w:rPr>
-        <w:t>ApJ</w:t>
-      </w:r>
-      <w:proofErr w:type="spellEnd"/>
-      <w:r>
-        <w:rPr>
-          <w:rFonts w:ascii="Times New Roman" w:eastAsia="Times New Roman" w:hAnsi="Times New Roman" w:cs="Times New Roman"/>
-          <w:color w:val="212121"/>
-        </w:rPr>
-        <w:t xml:space="preserve"> Letters.</w:t>
-      </w:r>
-      <w:r>
-        <w:rPr>
-          <w:rFonts w:ascii="Times New Roman" w:eastAsia="Times New Roman" w:hAnsi="Times New Roman" w:cs="Times New Roman"/>
-          <w:color w:val="212121"/>
-        </w:rPr>
-        <w:br/>
-      </w:r>
-      <w:r>
-        <w:rPr>
-          <w:rFonts w:ascii="Times New Roman" w:eastAsia="Times New Roman" w:hAnsi="Times New Roman" w:cs="Times New Roman"/>
-          <w:color w:val="212121"/>
-        </w:rPr>
-        <w:br/>
-        <w:t>Specific notes in the main text; suggested changes in [brackets]:</w:t>
-      </w:r>
-      <w:r>
-        <w:rPr>
-          <w:rFonts w:ascii="Times New Roman" w:eastAsia="Times New Roman" w:hAnsi="Times New Roman" w:cs="Times New Roman"/>
-          <w:color w:val="212121"/>
-        </w:rPr>
-        <w:br/>
-      </w:r>
-      <w:r>
-        <w:rPr>
-          <w:rFonts w:ascii="Times New Roman" w:eastAsia="Times New Roman" w:hAnsi="Times New Roman" w:cs="Times New Roman"/>
-          <w:color w:val="212121"/>
-        </w:rPr>
-        <w:br/>
-        <w:t>[Most] blue straggler stars are brighter and bluer than the main-sequence - the blue straggler domain has been opened wider by observations in recent years.</w:t>
-      </w:r>
-      <w:r>
-        <w:rPr>
-          <w:rFonts w:ascii="Times New Roman" w:eastAsia="Times New Roman" w:hAnsi="Times New Roman" w:cs="Times New Roman"/>
-          <w:color w:val="212121"/>
-        </w:rPr>
-        <w:br/>
-      </w:r>
-    </w:p>
-    <w:p>
-      <w:pPr>
-        <w:rPr>
-          <w:rFonts w:ascii="Times New Roman" w:eastAsia="Times New Roman" w:hAnsi="Times New Roman" w:cs="Times New Roman"/>
-          <w:b/>
-          <w:color w:val="212121"/>
-        </w:rPr>
-      </w:pPr>
-      <w:r>
-        <w:rPr>
-          <w:rFonts w:ascii="Times New Roman" w:eastAsia="Times New Roman" w:hAnsi="Times New Roman" w:cs="Times New Roman"/>
-          <w:b/>
-          <w:color w:val="212121"/>
-        </w:rPr>
-        <w:t>SPZ/NL:  Fixed.</w:t>
-      </w:r>
-    </w:p>
-    <w:p>
-      <w:pPr>
-        <w:rPr>
-          <w:rFonts w:ascii="Times New Roman" w:eastAsia="Times New Roman" w:hAnsi="Times New Roman" w:cs="Times New Roman"/>
-          <w:color w:val="212121"/>
-        </w:rPr>
-      </w:pPr>
-      <w:r>
-        <w:rPr>
-          <w:rFonts w:ascii="Times New Roman" w:eastAsia="Times New Roman" w:hAnsi="Times New Roman" w:cs="Times New Roman"/>
-          <w:color w:val="212121"/>
-        </w:rPr>
-        <w:br/>
-        <w:t>It would be worth noting the expected (or not) companions to the two merger mechanisms, since the presence/nature of a companion is key to the story of this manuscript.</w:t>
-      </w:r>
-      <w:r>
-        <w:rPr>
-          <w:rFonts w:ascii="Times New Roman" w:eastAsia="Times New Roman" w:hAnsi="Times New Roman" w:cs="Times New Roman"/>
-          <w:color w:val="212121"/>
-        </w:rPr>
-        <w:br/>
-      </w:r>
-    </w:p>
-    <w:p>
-      <w:pPr>
-        <w:rPr>
-          <w:rFonts w:ascii="Times New Roman" w:eastAsia="Times New Roman" w:hAnsi="Times New Roman" w:cs="Times New Roman"/>
-          <w:b/>
-          <w:color w:val="212121"/>
-        </w:rPr>
-      </w:pPr>
-      <w:r>
-        <w:rPr>
-          <w:rFonts w:ascii="Times New Roman" w:eastAsia="Times New Roman" w:hAnsi="Times New Roman" w:cs="Times New Roman"/>
-          <w:b/>
-          <w:color w:val="212121"/>
-        </w:rPr>
-        <w:t>SPZ/NL:  Fixed – please see the first paragraph of the Introduction.</w:t>
-      </w:r>
-    </w:p>
-    <w:p>
-      <w:pPr>
-        <w:rPr>
-          <w:rFonts w:ascii="Times New Roman" w:eastAsia="Times New Roman" w:hAnsi="Times New Roman" w:cs="Times New Roman"/>
-          <w:color w:val="212121"/>
-        </w:rPr>
-      </w:pPr>
-      <w:r>
-        <w:rPr>
-          <w:rFonts w:ascii="Times New Roman" w:eastAsia="Times New Roman" w:hAnsi="Times New Roman" w:cs="Times New Roman"/>
-          <w:color w:val="212121"/>
-        </w:rPr>
-        <w:br/>
-        <w:t>I think the introductory text on S1082 is rather long and unnecessary given that it has no relevance to this paper. I would suggest condensing to 1-2 sentences.</w:t>
-      </w:r>
-    </w:p>
-    <w:p>
-      <w:pPr>
-        <w:rPr>
-          <w:rFonts w:ascii="Times New Roman" w:eastAsia="Times New Roman" w:hAnsi="Times New Roman" w:cs="Times New Roman"/>
-          <w:color w:val="212121"/>
-        </w:rPr>
-      </w:pPr>
-    </w:p>
-    <w:p>
-      <w:pPr>
-        <w:rPr>
-          <w:rFonts w:ascii="Times New Roman" w:eastAsia="Times New Roman" w:hAnsi="Times New Roman" w:cs="Times New Roman"/>
-          <w:color w:val="212121"/>
-        </w:rPr>
-      </w:pPr>
-      <w:r>
-        <w:rPr>
-          <w:rFonts w:ascii="Times New Roman" w:eastAsia="Times New Roman" w:hAnsi="Times New Roman" w:cs="Times New Roman"/>
-          <w:b/>
-          <w:color w:val="212121"/>
-        </w:rPr>
-        <w:t>SPZ/NL:  Fixed.</w:t>
-      </w:r>
-      <w:r>
-        <w:rPr>
-          <w:rFonts w:ascii="Times New Roman" w:eastAsia="Times New Roman" w:hAnsi="Times New Roman" w:cs="Times New Roman"/>
-          <w:color w:val="212121"/>
-        </w:rPr>
-        <w:br/>
-      </w:r>
-      <w:r>
-        <w:rPr>
-          <w:rFonts w:ascii="Times New Roman" w:eastAsia="Times New Roman" w:hAnsi="Times New Roman" w:cs="Times New Roman"/>
-          <w:color w:val="212121"/>
-        </w:rPr>
-        <w:br/>
-        <w:t>called [WOCS] 7782 - here and throughout; cite Geller et al. 2008 if you wish.</w:t>
-      </w:r>
-      <w:r>
-        <w:rPr>
-          <w:rFonts w:ascii="Times New Roman" w:eastAsia="Times New Roman" w:hAnsi="Times New Roman" w:cs="Times New Roman"/>
-          <w:color w:val="212121"/>
-        </w:rPr>
-        <w:br/>
-      </w:r>
-    </w:p>
-    <w:p>
-      <w:pPr>
-        <w:rPr>
-          <w:rFonts w:ascii="Times New Roman" w:eastAsia="Times New Roman" w:hAnsi="Times New Roman" w:cs="Times New Roman"/>
-          <w:b/>
-          <w:color w:val="212121"/>
-        </w:rPr>
-      </w:pPr>
-      <w:r>
-        <w:rPr>
-          <w:rFonts w:ascii="Times New Roman" w:eastAsia="Times New Roman" w:hAnsi="Times New Roman" w:cs="Times New Roman"/>
-          <w:b/>
-          <w:color w:val="212121"/>
-        </w:rPr>
-        <w:t>SPZ/NL:  Fixed throughout the manuscript.</w:t>
-      </w:r>
-    </w:p>
-    <w:p>
-      <w:pPr>
-        <w:rPr>
-          <w:rFonts w:ascii="Times New Roman" w:eastAsia="Times New Roman" w:hAnsi="Times New Roman" w:cs="Times New Roman"/>
-          <w:color w:val="212121"/>
-        </w:rPr>
-      </w:pPr>
-      <w:r>
-        <w:rPr>
-          <w:rFonts w:ascii="Times New Roman" w:eastAsia="Times New Roman" w:hAnsi="Times New Roman" w:cs="Times New Roman"/>
-          <w:color w:val="212121"/>
-        </w:rPr>
-        <w:br/>
-        <w:t>Important - "Dynamically, it is difficult to form a short-period binary composed of two collision products during a collisional interaction in a star cluster." I am not clear if by this statement the authors are excluding an exchange into a BS</w:t>
-      </w:r>
-      <w:proofErr w:type="gramStart"/>
-      <w:r>
-        <w:rPr>
-          <w:rFonts w:ascii="Times New Roman" w:eastAsia="Times New Roman" w:hAnsi="Times New Roman" w:cs="Times New Roman"/>
-          <w:color w:val="212121"/>
-        </w:rPr>
-        <w:t>-[</w:t>
-      </w:r>
-      <w:proofErr w:type="gramEnd"/>
-      <w:r>
-        <w:rPr>
-          <w:rFonts w:ascii="Times New Roman" w:eastAsia="Times New Roman" w:hAnsi="Times New Roman" w:cs="Times New Roman"/>
-          <w:color w:val="212121"/>
-        </w:rPr>
-        <w:t>WD or MS] binary of another BS, creating 7782. This scenario has been posed previously. More broadly, with one stroke of this sentence, the authors are ruling out a host of other pathways to this binary. If that is their intent, this merits more justification. (To be clear, I don't think that they need to rule out all other scenarios for their scenario to be interesting.)</w:t>
-      </w:r>
-      <w:r>
-        <w:rPr>
-          <w:rFonts w:ascii="Times New Roman" w:eastAsia="Times New Roman" w:hAnsi="Times New Roman" w:cs="Times New Roman"/>
-          <w:color w:val="212121"/>
-        </w:rPr>
-        <w:br/>
-      </w:r>
-      <w:r>
-        <w:rPr>
-          <w:rFonts w:ascii="Times New Roman" w:eastAsia="Times New Roman" w:hAnsi="Times New Roman" w:cs="Times New Roman"/>
-          <w:color w:val="212121"/>
-        </w:rPr>
-        <w:br/>
-        <w:t>before it leaves the asymptotic giant branch. - At this point in the paper, it is not evident why this needs to be AGB mass transfer and not RG mass transfer. That is, at this point it is not "according to this scenario"?</w:t>
-      </w:r>
-      <w:r>
-        <w:rPr>
-          <w:rFonts w:ascii="Times New Roman" w:eastAsia="Times New Roman" w:hAnsi="Times New Roman" w:cs="Times New Roman"/>
-          <w:color w:val="212121"/>
-        </w:rPr>
-        <w:br/>
-      </w:r>
-      <w:r>
-        <w:rPr>
-          <w:rFonts w:ascii="Times New Roman" w:eastAsia="Times New Roman" w:hAnsi="Times New Roman" w:cs="Times New Roman"/>
-          <w:color w:val="212121"/>
-        </w:rPr>
-        <w:br/>
-        <w:t xml:space="preserve">Important - "For clarity we assume both orbits, the inner as well as the outer, to have negligible eccentricity and low inclination." Might I suggest "For specificity"? More importantly, what is the significance of these assumptions? Is the goal of this paper simply to show that the proposed scenario can happen, in which case my last question is not as </w:t>
-      </w:r>
-      <w:proofErr w:type="gramStart"/>
-      <w:r>
-        <w:rPr>
-          <w:rFonts w:ascii="Times New Roman" w:eastAsia="Times New Roman" w:hAnsi="Times New Roman" w:cs="Times New Roman"/>
-          <w:color w:val="212121"/>
-        </w:rPr>
-        <w:t>important.</w:t>
-      </w:r>
-      <w:proofErr w:type="gramEnd"/>
-      <w:r>
-        <w:rPr>
-          <w:rFonts w:ascii="Times New Roman" w:eastAsia="Times New Roman" w:hAnsi="Times New Roman" w:cs="Times New Roman"/>
-          <w:color w:val="212121"/>
-        </w:rPr>
-        <w:t xml:space="preserve"> But if the goal is more generality, than these assumptions do matter.</w:t>
-      </w:r>
-      <w:r>
-        <w:rPr>
-          <w:rFonts w:ascii="Times New Roman" w:eastAsia="Times New Roman" w:hAnsi="Times New Roman" w:cs="Times New Roman"/>
-          <w:color w:val="212121"/>
-        </w:rPr>
-        <w:br/>
-      </w:r>
-      <w:r>
-        <w:rPr>
-          <w:rFonts w:ascii="Times New Roman" w:eastAsia="Times New Roman" w:hAnsi="Times New Roman" w:cs="Times New Roman"/>
-          <w:color w:val="212121"/>
-        </w:rPr>
-        <w:br/>
-        <w:t>"We assume initial component masses of m1=1.1M</w:t>
-      </w:r>
-      <w:r>
-        <w:rPr>
-          <w:rFonts w:ascii="Cambria Math" w:eastAsia="Times New Roman" w:hAnsi="Cambria Math" w:cs="Cambria Math"/>
-          <w:color w:val="212121"/>
-        </w:rPr>
-        <w:t>⊙</w:t>
-      </w:r>
-      <w:r>
-        <w:rPr>
-          <w:rFonts w:ascii="Times New Roman" w:eastAsia="Times New Roman" w:hAnsi="Times New Roman" w:cs="Times New Roman"/>
-          <w:color w:val="212121"/>
-        </w:rPr>
-        <w:t xml:space="preserve"> and m2=0.9M</w:t>
-      </w:r>
-      <w:r>
-        <w:rPr>
-          <w:rFonts w:ascii="Cambria Math" w:eastAsia="Times New Roman" w:hAnsi="Cambria Math" w:cs="Cambria Math"/>
-          <w:color w:val="212121"/>
-        </w:rPr>
-        <w:t>⊙</w:t>
-      </w:r>
-      <w:r>
-        <w:rPr>
-          <w:rFonts w:ascii="Times New Roman" w:eastAsia="Times New Roman" w:hAnsi="Times New Roman" w:cs="Times New Roman"/>
-          <w:color w:val="212121"/>
-        </w:rPr>
-        <w:t xml:space="preserve"> for the inner binary components, and m3 = 1.4M</w:t>
-      </w:r>
-      <w:r>
-        <w:rPr>
-          <w:rFonts w:ascii="Cambria Math" w:eastAsia="Times New Roman" w:hAnsi="Cambria Math" w:cs="Cambria Math"/>
-          <w:color w:val="212121"/>
-        </w:rPr>
-        <w:t>⊙</w:t>
-      </w:r>
-      <w:r>
-        <w:rPr>
-          <w:rFonts w:ascii="Times New Roman" w:eastAsia="Times New Roman" w:hAnsi="Times New Roman" w:cs="Times New Roman"/>
-          <w:color w:val="212121"/>
-        </w:rPr>
-        <w:t xml:space="preserve"> for the outer tertiary." - Where did these assumptions for m2 and m3 come from? What is there motivation? And essentially the same question for exploring the range of 1.2</w:t>
-      </w:r>
-      <w:r>
-        <w:rPr>
-          <w:rFonts w:ascii="Cambria Math" w:eastAsia="Times New Roman" w:hAnsi="Cambria Math" w:cs="Cambria Math"/>
-          <w:color w:val="212121"/>
-        </w:rPr>
-        <w:t>⊙</w:t>
-      </w:r>
-      <w:r>
-        <w:rPr>
-          <w:rFonts w:ascii="Times New Roman" w:eastAsia="Times New Roman" w:hAnsi="Times New Roman" w:cs="Times New Roman"/>
-          <w:color w:val="212121"/>
-        </w:rPr>
-        <w:t xml:space="preserve"> &lt; m3 &lt; 1.4</w:t>
-      </w:r>
-      <w:r>
-        <w:rPr>
-          <w:rFonts w:ascii="Cambria Math" w:eastAsia="Times New Roman" w:hAnsi="Cambria Math" w:cs="Cambria Math"/>
-          <w:color w:val="212121"/>
-        </w:rPr>
-        <w:t>⊙</w:t>
-      </w:r>
-      <w:r>
-        <w:rPr>
-          <w:rFonts w:ascii="Times New Roman" w:eastAsia="Times New Roman" w:hAnsi="Times New Roman" w:cs="Times New Roman"/>
-          <w:color w:val="212121"/>
-        </w:rPr>
-        <w:t xml:space="preserve"> in Section 3.1. (As an aside, the way this is written, I first thought that these assumptions were being made for the entire paper, not just this section of the paper, </w:t>
-      </w:r>
-      <w:r>
-        <w:rPr>
-          <w:rFonts w:ascii="Times New Roman" w:eastAsia="Times New Roman" w:hAnsi="Times New Roman" w:cs="Times New Roman"/>
-          <w:color w:val="212121"/>
-        </w:rPr>
-        <w:lastRenderedPageBreak/>
-        <w:t>which caused me some concern. This was not clarified/resolved (at least for m3) until Sections 3.1 and 4.</w:t>
-      </w:r>
-      <w:r>
-        <w:rPr>
-          <w:rFonts w:ascii="Times New Roman" w:eastAsia="Times New Roman" w:hAnsi="Times New Roman" w:cs="Times New Roman"/>
-          <w:color w:val="212121"/>
-        </w:rPr>
-        <w:br/>
-        <w:t>Perhaps the authors might want to make clearer here that here these assumptions are only for parameter delineation?)</w:t>
-      </w:r>
-      <w:r>
-        <w:rPr>
-          <w:rFonts w:ascii="Times New Roman" w:eastAsia="Times New Roman" w:hAnsi="Times New Roman" w:cs="Times New Roman"/>
-          <w:color w:val="212121"/>
-        </w:rPr>
-        <w:br/>
-      </w:r>
-      <w:r>
-        <w:rPr>
-          <w:rFonts w:ascii="Times New Roman" w:eastAsia="Times New Roman" w:hAnsi="Times New Roman" w:cs="Times New Roman"/>
-          <w:color w:val="212121"/>
-        </w:rPr>
-        <w:br/>
-        <w:t xml:space="preserve">and the amount of angular momentum lost per unit mass η </w:t>
-      </w:r>
-      <w:r>
-        <w:rPr>
-          <w:rFonts w:ascii="Cambria Math" w:eastAsia="Times New Roman" w:hAnsi="Cambria Math" w:cs="Cambria Math"/>
-          <w:color w:val="212121"/>
-        </w:rPr>
-        <w:t>≃</w:t>
-      </w:r>
-      <w:r>
-        <w:rPr>
-          <w:rFonts w:ascii="Times New Roman" w:eastAsia="Times New Roman" w:hAnsi="Times New Roman" w:cs="Times New Roman"/>
-          <w:color w:val="212121"/>
-        </w:rPr>
-        <w:t xml:space="preserve"> 3. Again, this number comes out of the blue?</w:t>
-      </w:r>
-      <w:r>
-        <w:rPr>
-          <w:rFonts w:ascii="Times New Roman" w:eastAsia="Times New Roman" w:hAnsi="Times New Roman" w:cs="Times New Roman"/>
-          <w:color w:val="212121"/>
-        </w:rPr>
-        <w:br/>
-      </w:r>
-      <w:r>
-        <w:rPr>
-          <w:rFonts w:ascii="Times New Roman" w:eastAsia="Times New Roman" w:hAnsi="Times New Roman" w:cs="Times New Roman"/>
-          <w:color w:val="212121"/>
-        </w:rPr>
-        <w:br/>
-        <w:t xml:space="preserve">Tidal effects during mass </w:t>
-      </w:r>
-      <w:proofErr w:type="spellStart"/>
-      <w:r>
-        <w:rPr>
-          <w:rFonts w:ascii="Times New Roman" w:eastAsia="Times New Roman" w:hAnsi="Times New Roman" w:cs="Times New Roman"/>
-          <w:color w:val="212121"/>
-        </w:rPr>
-        <w:t>tran</w:t>
-      </w:r>
-      <w:proofErr w:type="spellEnd"/>
-      <w:r>
-        <w:rPr>
-          <w:rFonts w:ascii="Times New Roman" w:eastAsia="Times New Roman" w:hAnsi="Times New Roman" w:cs="Times New Roman"/>
-          <w:color w:val="212121"/>
-        </w:rPr>
-        <w:t>[s]</w:t>
-      </w:r>
-      <w:proofErr w:type="spellStart"/>
-      <w:r>
-        <w:rPr>
-          <w:rFonts w:ascii="Times New Roman" w:eastAsia="Times New Roman" w:hAnsi="Times New Roman" w:cs="Times New Roman"/>
-          <w:color w:val="212121"/>
-        </w:rPr>
-        <w:t>fer</w:t>
-      </w:r>
-      <w:proofErr w:type="spellEnd"/>
-      <w:r>
-        <w:rPr>
-          <w:rFonts w:ascii="Times New Roman" w:eastAsia="Times New Roman" w:hAnsi="Times New Roman" w:cs="Times New Roman"/>
-          <w:color w:val="212121"/>
-        </w:rPr>
-        <w:t xml:space="preserve"> have probably circularized the orbit, although some slight eccentricity due to turbulent motion in the outer layers of the donor star may have induced a small e </w:t>
-      </w:r>
-      <w:r>
-        <w:rPr>
-          <w:rFonts w:ascii="Cambria Math" w:eastAsia="Times New Roman" w:hAnsi="Cambria Math" w:cs="Cambria Math"/>
-          <w:color w:val="212121"/>
-        </w:rPr>
-        <w:t>≪</w:t>
-      </w:r>
-      <w:r>
-        <w:rPr>
-          <w:rFonts w:ascii="Times New Roman" w:eastAsia="Times New Roman" w:hAnsi="Times New Roman" w:cs="Times New Roman"/>
-          <w:color w:val="212121"/>
-        </w:rPr>
-        <w:t xml:space="preserve"> 0.1 eccentricity - This has been the canonical assumption, but in fact observations don't support it (e.g., Mathieu &amp; Geller 2009) and recent theoretical papers indicate why it might not happen. If the authors wish to stipulate this as yet another assumption of the paper, that is fine, but should be noted as such.</w:t>
-      </w:r>
-      <w:r>
-        <w:rPr>
-          <w:rFonts w:ascii="Times New Roman" w:eastAsia="Times New Roman" w:hAnsi="Times New Roman" w:cs="Times New Roman"/>
-          <w:color w:val="212121"/>
-        </w:rPr>
-        <w:br/>
-      </w:r>
-      <w:r>
-        <w:rPr>
-          <w:rFonts w:ascii="Times New Roman" w:eastAsia="Times New Roman" w:hAnsi="Times New Roman" w:cs="Times New Roman"/>
-          <w:color w:val="212121"/>
-        </w:rPr>
-        <w:br/>
-        <w:t>see red square[s] </w:t>
-      </w:r>
-      <w:r>
-        <w:rPr>
-          <w:rFonts w:ascii="Times New Roman" w:eastAsia="Times New Roman" w:hAnsi="Times New Roman" w:cs="Times New Roman"/>
-          <w:color w:val="212121"/>
-        </w:rPr>
-        <w:br/>
-      </w:r>
-      <w:r>
-        <w:rPr>
-          <w:rFonts w:ascii="Times New Roman" w:eastAsia="Times New Roman" w:hAnsi="Times New Roman" w:cs="Times New Roman"/>
-          <w:color w:val="212121"/>
-        </w:rPr>
-        <w:br/>
-        <w:t xml:space="preserve">We follow the same procedure as described in de Vries et al. (2014) for simulating the future of the triple system χ Tau (HD 97131) in which the outer-most star overfills its Roche lobe and transfers mass to an inner binary. - Wouldn't it be appropriate to reference this paper (and perhaps other work - </w:t>
-      </w:r>
-      <w:proofErr w:type="spellStart"/>
-      <w:r>
-        <w:rPr>
-          <w:rFonts w:ascii="Times New Roman" w:eastAsia="Times New Roman" w:hAnsi="Times New Roman" w:cs="Times New Roman"/>
-          <w:color w:val="212121"/>
-        </w:rPr>
-        <w:t>Mosta</w:t>
-      </w:r>
-      <w:proofErr w:type="spellEnd"/>
-      <w:r>
-        <w:rPr>
-          <w:rFonts w:ascii="Times New Roman" w:eastAsia="Times New Roman" w:hAnsi="Times New Roman" w:cs="Times New Roman"/>
-          <w:color w:val="212121"/>
-        </w:rPr>
-        <w:t xml:space="preserve"> et al, others unknown to me) at the beginning of the last paragraph of the introduction? The idea being suggested here has a prior history.</w:t>
-      </w:r>
-      <w:r>
-        <w:rPr>
-          <w:rFonts w:ascii="Times New Roman" w:eastAsia="Times New Roman" w:hAnsi="Times New Roman" w:cs="Times New Roman"/>
-          <w:color w:val="212121"/>
-        </w:rPr>
-        <w:br/>
-      </w:r>
-      <w:r>
-        <w:rPr>
-          <w:rFonts w:ascii="Times New Roman" w:eastAsia="Times New Roman" w:hAnsi="Times New Roman" w:cs="Times New Roman"/>
-          <w:color w:val="212121"/>
-        </w:rPr>
-        <w:br/>
-        <w:t>250 R</w:t>
-      </w:r>
-      <w:proofErr w:type="gramStart"/>
-      <w:r>
-        <w:rPr>
-          <w:rFonts w:ascii="Cambria Math" w:eastAsia="Times New Roman" w:hAnsi="Cambria Math" w:cs="Cambria Math"/>
-          <w:color w:val="212121"/>
-        </w:rPr>
-        <w:t>⊙</w:t>
-      </w:r>
-      <w:r>
-        <w:rPr>
-          <w:rFonts w:ascii="Times New Roman" w:eastAsia="Times New Roman" w:hAnsi="Times New Roman" w:cs="Times New Roman"/>
-          <w:color w:val="212121"/>
-        </w:rPr>
-        <w:t>[</w:t>
-      </w:r>
-      <w:proofErr w:type="gramEnd"/>
-      <w:r>
-        <w:rPr>
-          <w:rFonts w:ascii="Times New Roman" w:eastAsia="Times New Roman" w:hAnsi="Times New Roman" w:cs="Times New Roman"/>
-          <w:color w:val="212121"/>
-        </w:rPr>
-        <w:t xml:space="preserve"> ]for the 100 R</w:t>
-      </w:r>
-      <w:r>
-        <w:rPr>
-          <w:rFonts w:ascii="Cambria Math" w:eastAsia="Times New Roman" w:hAnsi="Cambria Math" w:cs="Cambria Math"/>
-          <w:color w:val="212121"/>
-        </w:rPr>
-        <w:t>⊙</w:t>
-      </w:r>
-      <w:r>
-        <w:rPr>
-          <w:rFonts w:ascii="Times New Roman" w:eastAsia="Times New Roman" w:hAnsi="Times New Roman" w:cs="Times New Roman"/>
-          <w:color w:val="212121"/>
-        </w:rPr>
-        <w:t>[ ]donor star </w:t>
-      </w:r>
-      <w:r>
-        <w:rPr>
-          <w:rFonts w:ascii="Times New Roman" w:eastAsia="Times New Roman" w:hAnsi="Times New Roman" w:cs="Times New Roman"/>
-          <w:color w:val="212121"/>
-        </w:rPr>
-        <w:br/>
-      </w:r>
-      <w:r>
-        <w:rPr>
-          <w:rFonts w:ascii="Times New Roman" w:eastAsia="Times New Roman" w:hAnsi="Times New Roman" w:cs="Times New Roman"/>
-          <w:color w:val="212121"/>
-        </w:rPr>
-        <w:br/>
-        <w:t>If length is an issue, I think Figure 4 could be sacrificed. In any case, it should be zoomed in so that the system itself is more easily seen. (To be honest, I am totally perplexed by "The two companion stars are represented as black bullets (to the right).")</w:t>
-      </w:r>
-      <w:r>
-        <w:rPr>
-          <w:rFonts w:ascii="Times New Roman" w:eastAsia="Times New Roman" w:hAnsi="Times New Roman" w:cs="Times New Roman"/>
-          <w:color w:val="212121"/>
-        </w:rPr>
-        <w:br/>
-      </w:r>
-      <w:r>
-        <w:rPr>
-          <w:rFonts w:ascii="Times New Roman" w:eastAsia="Times New Roman" w:hAnsi="Times New Roman" w:cs="Times New Roman"/>
-          <w:color w:val="212121"/>
-        </w:rPr>
-        <w:br/>
-        <w:t xml:space="preserve">To test the hypotheses that (1) the secondary in the inner binary accretes more effectively than the primary star and to measure the change to the inner orbit due to the Roche-lobe overflow of the outer star, we perform a series of calculations in which we take the </w:t>
-      </w:r>
-      <w:proofErr w:type="spellStart"/>
-      <w:r>
-        <w:rPr>
-          <w:rFonts w:ascii="Times New Roman" w:eastAsia="Times New Roman" w:hAnsi="Times New Roman" w:cs="Times New Roman"/>
-          <w:color w:val="212121"/>
-        </w:rPr>
-        <w:t>self gravity</w:t>
-      </w:r>
-      <w:proofErr w:type="spellEnd"/>
-      <w:r>
-        <w:rPr>
-          <w:rFonts w:ascii="Times New Roman" w:eastAsia="Times New Roman" w:hAnsi="Times New Roman" w:cs="Times New Roman"/>
-          <w:color w:val="212121"/>
-        </w:rPr>
-        <w:t xml:space="preserve"> and the hydrodynamical effects of the triple into account. - I am perplexed as to the meaning of (1) when there is no (2)? More broadly, this seems like an oddly specific issue with which to start this section. The next sentence in the paragraph seems like the more reasonable starting point?</w:t>
-      </w:r>
-      <w:r>
-        <w:rPr>
-          <w:rFonts w:ascii="Times New Roman" w:eastAsia="Times New Roman" w:hAnsi="Times New Roman" w:cs="Times New Roman"/>
-          <w:color w:val="212121"/>
-        </w:rPr>
-        <w:br/>
-      </w:r>
-      <w:r>
-        <w:rPr>
-          <w:rFonts w:ascii="Times New Roman" w:eastAsia="Times New Roman" w:hAnsi="Times New Roman" w:cs="Times New Roman"/>
-          <w:color w:val="212121"/>
-        </w:rPr>
-        <w:br/>
-      </w:r>
-      <w:proofErr w:type="spellStart"/>
-      <w:r>
-        <w:rPr>
-          <w:rFonts w:ascii="Times New Roman" w:eastAsia="Times New Roman" w:hAnsi="Times New Roman" w:cs="Times New Roman"/>
-          <w:color w:val="212121"/>
-        </w:rPr>
-        <w:t>quanti</w:t>
-      </w:r>
-      <w:proofErr w:type="spellEnd"/>
-      <w:r>
-        <w:rPr>
-          <w:rFonts w:ascii="Times New Roman" w:eastAsia="Times New Roman" w:hAnsi="Times New Roman" w:cs="Times New Roman"/>
-          <w:color w:val="212121"/>
-        </w:rPr>
-        <w:t>[</w:t>
-      </w:r>
-      <w:proofErr w:type="spellStart"/>
-      <w:r>
-        <w:rPr>
-          <w:rFonts w:ascii="Times New Roman" w:eastAsia="Times New Roman" w:hAnsi="Times New Roman" w:cs="Times New Roman"/>
-          <w:color w:val="212121"/>
-        </w:rPr>
-        <w:t>fy</w:t>
-      </w:r>
-      <w:proofErr w:type="spellEnd"/>
-      <w:r>
-        <w:rPr>
-          <w:rFonts w:ascii="Times New Roman" w:eastAsia="Times New Roman" w:hAnsi="Times New Roman" w:cs="Times New Roman"/>
-          <w:color w:val="212121"/>
-        </w:rPr>
-        <w:t xml:space="preserve">] the amount of material </w:t>
-      </w:r>
-      <w:proofErr w:type="spellStart"/>
-      <w:r>
-        <w:rPr>
-          <w:rFonts w:ascii="Times New Roman" w:eastAsia="Times New Roman" w:hAnsi="Times New Roman" w:cs="Times New Roman"/>
-          <w:color w:val="212121"/>
-        </w:rPr>
-        <w:t>los</w:t>
-      </w:r>
-      <w:proofErr w:type="spellEnd"/>
-      <w:r>
-        <w:rPr>
-          <w:rFonts w:ascii="Times New Roman" w:eastAsia="Times New Roman" w:hAnsi="Times New Roman" w:cs="Times New Roman"/>
-          <w:color w:val="212121"/>
-        </w:rPr>
-        <w:t>[s], </w:t>
-      </w:r>
-      <w:r>
-        <w:rPr>
-          <w:rFonts w:ascii="Times New Roman" w:eastAsia="Times New Roman" w:hAnsi="Times New Roman" w:cs="Times New Roman"/>
-          <w:color w:val="212121"/>
-        </w:rPr>
-        <w:br/>
-      </w:r>
-      <w:r>
-        <w:rPr>
-          <w:rFonts w:ascii="Times New Roman" w:eastAsia="Times New Roman" w:hAnsi="Times New Roman" w:cs="Times New Roman"/>
-          <w:color w:val="212121"/>
-        </w:rPr>
-        <w:br/>
-        <w:t xml:space="preserve">This value is hard to estimate from the simulations, but an accretion efficiency of </w:t>
-      </w:r>
-      <w:r>
-        <w:rPr>
-          <w:rFonts w:ascii="Cambria Math" w:eastAsia="Times New Roman" w:hAnsi="Cambria Math" w:cs="Cambria Math"/>
-          <w:color w:val="212121"/>
-        </w:rPr>
-        <w:t>∼</w:t>
-      </w:r>
-      <w:r>
-        <w:rPr>
-          <w:rFonts w:ascii="Times New Roman" w:eastAsia="Times New Roman" w:hAnsi="Times New Roman" w:cs="Times New Roman"/>
-          <w:color w:val="212121"/>
-        </w:rPr>
-        <w:t xml:space="preserve">&gt; 0.6 is necessary to make the scenario feasible. - Please clarify what is meant by "feasible"? Does this mean feasible technically, or feasible in making the two blue stragglers, or </w:t>
-      </w:r>
-      <w:proofErr w:type="gramStart"/>
-      <w:r>
-        <w:rPr>
-          <w:rFonts w:ascii="Times New Roman" w:eastAsia="Times New Roman" w:hAnsi="Times New Roman" w:cs="Times New Roman"/>
-          <w:color w:val="212121"/>
-        </w:rPr>
-        <w:t>... ?</w:t>
-      </w:r>
-      <w:proofErr w:type="gramEnd"/>
-      <w:r>
-        <w:rPr>
-          <w:rFonts w:ascii="Times New Roman" w:eastAsia="Times New Roman" w:hAnsi="Times New Roman" w:cs="Times New Roman"/>
-          <w:color w:val="212121"/>
-        </w:rPr>
-        <w:br/>
-      </w:r>
-      <w:r>
-        <w:rPr>
-          <w:rFonts w:ascii="Times New Roman" w:eastAsia="Times New Roman" w:hAnsi="Times New Roman" w:cs="Times New Roman"/>
-          <w:color w:val="212121"/>
-        </w:rPr>
-        <w:br/>
-        <w:t>and the orbital evolution of the inner binary matches better with the anticipated evolution. - I'm not following the meaning of "anticipated evolution"? Does this mean matching the observed binary?</w:t>
-      </w:r>
-      <w:r>
-        <w:rPr>
-          <w:rFonts w:ascii="Times New Roman" w:eastAsia="Times New Roman" w:hAnsi="Times New Roman" w:cs="Times New Roman"/>
-          <w:color w:val="212121"/>
-        </w:rPr>
-        <w:br/>
-      </w:r>
-      <w:r>
-        <w:rPr>
-          <w:rFonts w:ascii="Times New Roman" w:eastAsia="Times New Roman" w:hAnsi="Times New Roman" w:cs="Times New Roman"/>
-          <w:color w:val="212121"/>
-        </w:rPr>
-        <w:br/>
-      </w:r>
-      <w:r>
-        <w:rPr>
-          <w:rFonts w:ascii="Times New Roman" w:eastAsia="Times New Roman" w:hAnsi="Times New Roman" w:cs="Times New Roman"/>
-          <w:color w:val="212121"/>
-        </w:rPr>
-        <w:lastRenderedPageBreak/>
-        <w:t xml:space="preserve">[In </w:t>
-      </w:r>
-      <w:proofErr w:type="gramStart"/>
-      <w:r>
-        <w:rPr>
-          <w:rFonts w:ascii="Times New Roman" w:eastAsia="Times New Roman" w:hAnsi="Times New Roman" w:cs="Times New Roman"/>
-          <w:color w:val="212121"/>
-        </w:rPr>
-        <w:t>a]</w:t>
-      </w:r>
-      <w:proofErr w:type="spellStart"/>
-      <w:r>
-        <w:rPr>
-          <w:rFonts w:ascii="Times New Roman" w:eastAsia="Times New Roman" w:hAnsi="Times New Roman" w:cs="Times New Roman"/>
-          <w:color w:val="212121"/>
-        </w:rPr>
-        <w:t>ll</w:t>
-      </w:r>
-      <w:proofErr w:type="spellEnd"/>
-      <w:proofErr w:type="gramEnd"/>
-      <w:r>
-        <w:rPr>
-          <w:rFonts w:ascii="Times New Roman" w:eastAsia="Times New Roman" w:hAnsi="Times New Roman" w:cs="Times New Roman"/>
-          <w:color w:val="212121"/>
-        </w:rPr>
-        <w:t xml:space="preserve"> three cases for the 1.4 M</w:t>
-      </w:r>
-      <w:r>
-        <w:rPr>
-          <w:rFonts w:ascii="Cambria Math" w:eastAsia="Times New Roman" w:hAnsi="Cambria Math" w:cs="Cambria Math"/>
-          <w:color w:val="212121"/>
-        </w:rPr>
-        <w:t>⊙</w:t>
-      </w:r>
-      <w:r>
-        <w:rPr>
-          <w:rFonts w:ascii="Times New Roman" w:eastAsia="Times New Roman" w:hAnsi="Times New Roman" w:cs="Times New Roman"/>
-          <w:color w:val="212121"/>
-        </w:rPr>
-        <w:t xml:space="preserve"> donor presented in figure 6 the inner orbit expands at about the same rate. By the end of the simulation the spins of the two BSs are aligned along the orbital angular momentum axis with an angle of 90.0◦ for the primary star and 93.4◦ for the secondary star with respect to the argument of pericenter of the inner orbit. - I'm a bit confused about the significance of this outcome, and why it is being reported. Earlier the text mentions "low inclination", but I believe that is the only information we are given about the original spin and orbital alignments. Resolving these comments is also important for the third prediction in the Summary.</w:t>
-      </w:r>
-      <w:r>
-        <w:rPr>
-          <w:rFonts w:ascii="Times New Roman" w:eastAsia="Times New Roman" w:hAnsi="Times New Roman" w:cs="Times New Roman"/>
-          <w:color w:val="212121"/>
-        </w:rPr>
-        <w:br/>
-      </w:r>
-      <w:r>
-        <w:rPr>
-          <w:rFonts w:ascii="Times New Roman" w:eastAsia="Times New Roman" w:hAnsi="Times New Roman" w:cs="Times New Roman"/>
-          <w:color w:val="212121"/>
-        </w:rPr>
-        <w:br/>
-        <w:t xml:space="preserve">"By the end of the simulations the spin of the primary is about 50.5 rotations per day, and 41.5 rotations per day for the secondary star." - The authors might want to reference </w:t>
-      </w:r>
-      <w:proofErr w:type="spellStart"/>
-      <w:r>
-        <w:rPr>
-          <w:rFonts w:ascii="Times New Roman" w:eastAsia="Times New Roman" w:hAnsi="Times New Roman" w:cs="Times New Roman"/>
-          <w:color w:val="212121"/>
-        </w:rPr>
-        <w:t>Leiner</w:t>
-      </w:r>
-      <w:proofErr w:type="spellEnd"/>
-      <w:r>
-        <w:rPr>
-          <w:rFonts w:ascii="Times New Roman" w:eastAsia="Times New Roman" w:hAnsi="Times New Roman" w:cs="Times New Roman"/>
-          <w:color w:val="212121"/>
-        </w:rPr>
-        <w:t xml:space="preserve"> et al. 2018 for observational "confirmation" of these spin rates early in the lifetime of mass transfer products. Similarly, the current stars are not spinning this fast. Some explanation is merited.</w:t>
-      </w:r>
-      <w:r>
-        <w:rPr>
-          <w:rFonts w:ascii="Times New Roman" w:eastAsia="Times New Roman" w:hAnsi="Times New Roman" w:cs="Times New Roman"/>
-          <w:color w:val="212121"/>
-        </w:rPr>
-        <w:br/>
-      </w:r>
-      <w:r>
-        <w:rPr>
-          <w:rFonts w:ascii="Times New Roman" w:eastAsia="Times New Roman" w:hAnsi="Times New Roman" w:cs="Times New Roman"/>
-          <w:color w:val="212121"/>
-        </w:rPr>
-        <w:br/>
-        <w:t>The first three paragraphs of Section 5: Discussion are a summary, not a discussion. They should be integrated into Section 6: Summary. Alternatively, and perhaps better, the predictions of Section 6: Summary might more appropriately be the Discussion, while these first three paragraphs might become the Summary.</w:t>
-      </w:r>
-      <w:r>
-        <w:rPr>
-          <w:rFonts w:ascii="Times New Roman" w:eastAsia="Times New Roman" w:hAnsi="Times New Roman" w:cs="Times New Roman"/>
-          <w:color w:val="212121"/>
-        </w:rPr>
-        <w:br/>
-      </w:r>
-      <w:r>
-        <w:rPr>
-          <w:rFonts w:ascii="Times New Roman" w:eastAsia="Times New Roman" w:hAnsi="Times New Roman" w:cs="Times New Roman"/>
-          <w:color w:val="212121"/>
-        </w:rPr>
-        <w:br/>
-        <w:t>The remaining two points of the current Section 5: Discussion are mildly interesting, but could be removed if length is an issue.</w:t>
-      </w:r>
-      <w:r>
-        <w:rPr>
-          <w:rFonts w:ascii="Times New Roman" w:eastAsia="Times New Roman" w:hAnsi="Times New Roman" w:cs="Times New Roman"/>
-          <w:color w:val="212121"/>
-        </w:rPr>
-        <w:br/>
-      </w:r>
-      <w:r>
-        <w:rPr>
-          <w:rFonts w:ascii="Times New Roman" w:eastAsia="Times New Roman" w:hAnsi="Times New Roman" w:cs="Times New Roman"/>
-          <w:color w:val="212121"/>
-        </w:rPr>
-        <w:br/>
-        <w:t xml:space="preserve">The proposed scenario involves mass transfer from an evolved outer tertiary </w:t>
-      </w:r>
-      <w:proofErr w:type="gramStart"/>
-      <w:r>
-        <w:rPr>
-          <w:rFonts w:ascii="Times New Roman" w:eastAsia="Times New Roman" w:hAnsi="Times New Roman" w:cs="Times New Roman"/>
-          <w:color w:val="212121"/>
-        </w:rPr>
-        <w:t>companion[</w:t>
-      </w:r>
-      <w:proofErr w:type="gramEnd"/>
-      <w:r>
-        <w:rPr>
-          <w:rFonts w:ascii="Times New Roman" w:eastAsia="Times New Roman" w:hAnsi="Times New Roman" w:cs="Times New Roman"/>
-          <w:color w:val="212121"/>
-        </w:rPr>
-        <w:t xml:space="preserve">. </w:t>
-      </w:r>
-      <w:proofErr w:type="gramStart"/>
-      <w:r>
-        <w:rPr>
-          <w:rFonts w:ascii="Times New Roman" w:eastAsia="Times New Roman" w:hAnsi="Times New Roman" w:cs="Times New Roman"/>
-          <w:color w:val="212121"/>
-        </w:rPr>
-        <w:t>P]art</w:t>
-      </w:r>
-      <w:proofErr w:type="gramEnd"/>
-      <w:r>
-        <w:rPr>
-          <w:rFonts w:ascii="Times New Roman" w:eastAsia="Times New Roman" w:hAnsi="Times New Roman" w:cs="Times New Roman"/>
-          <w:color w:val="212121"/>
-        </w:rPr>
-        <w:t xml:space="preserve"> of this mass is accreted by the inner binary via a </w:t>
-      </w:r>
-      <w:proofErr w:type="spellStart"/>
-      <w:r>
-        <w:rPr>
-          <w:rFonts w:ascii="Times New Roman" w:eastAsia="Times New Roman" w:hAnsi="Times New Roman" w:cs="Times New Roman"/>
-          <w:color w:val="212121"/>
-        </w:rPr>
-        <w:t>circumbinary</w:t>
-      </w:r>
-      <w:proofErr w:type="spellEnd"/>
-      <w:r>
-        <w:rPr>
-          <w:rFonts w:ascii="Times New Roman" w:eastAsia="Times New Roman" w:hAnsi="Times New Roman" w:cs="Times New Roman"/>
-          <w:color w:val="212121"/>
-        </w:rPr>
-        <w:t xml:space="preserve"> disk[, while] the rest escapes through the second and third </w:t>
-      </w:r>
-      <w:proofErr w:type="spellStart"/>
-      <w:r>
-        <w:rPr>
-          <w:rFonts w:ascii="Times New Roman" w:eastAsia="Times New Roman" w:hAnsi="Times New Roman" w:cs="Times New Roman"/>
-          <w:color w:val="212121"/>
-        </w:rPr>
-        <w:t>Lagrangian</w:t>
-      </w:r>
-      <w:proofErr w:type="spellEnd"/>
-      <w:r>
-        <w:rPr>
-          <w:rFonts w:ascii="Times New Roman" w:eastAsia="Times New Roman" w:hAnsi="Times New Roman" w:cs="Times New Roman"/>
-          <w:color w:val="212121"/>
-        </w:rPr>
-        <w:t xml:space="preserve"> points in the potential of the triple system. </w:t>
-      </w:r>
-      <w:r>
-        <w:rPr>
-          <w:rFonts w:ascii="Times New Roman" w:eastAsia="Times New Roman" w:hAnsi="Times New Roman" w:cs="Times New Roman"/>
-          <w:color w:val="212121"/>
-        </w:rPr>
-        <w:br/>
-      </w:r>
-      <w:r>
-        <w:rPr>
-          <w:rFonts w:ascii="Times New Roman" w:eastAsia="Times New Roman" w:hAnsi="Times New Roman" w:cs="Times New Roman"/>
-          <w:color w:val="212121"/>
-        </w:rPr>
-        <w:br/>
-        <w:t>"Our scenario makes several predictions for the observed properties of a hypothetical outer triple companion, now a WD." - Kudos to the authors for making predictions regarding the tertiary in order to test their hypothesis for 7782. But I am a bit puzzled about their first bullet, which isn't in fact a testable prediction?</w:t>
-      </w:r>
-      <w:r>
-        <w:rPr>
-          <w:rFonts w:ascii="Times New Roman" w:eastAsia="Times New Roman" w:hAnsi="Times New Roman" w:cs="Times New Roman"/>
-          <w:color w:val="212121"/>
-        </w:rPr>
-        <w:br/>
-      </w:r>
-      <w:r>
-        <w:rPr>
-          <w:rFonts w:ascii="Times New Roman" w:eastAsia="Times New Roman" w:hAnsi="Times New Roman" w:cs="Times New Roman"/>
-          <w:color w:val="212121"/>
-        </w:rPr>
-        <w:br/>
-        <w:t xml:space="preserve">"Note that part of the mass liberated from the triple system through the second and third </w:t>
-      </w:r>
-      <w:proofErr w:type="spellStart"/>
-      <w:r>
-        <w:rPr>
-          <w:rFonts w:ascii="Times New Roman" w:eastAsia="Times New Roman" w:hAnsi="Times New Roman" w:cs="Times New Roman"/>
-          <w:color w:val="212121"/>
-        </w:rPr>
-        <w:t>Lagrangian</w:t>
-      </w:r>
-      <w:proofErr w:type="spellEnd"/>
-      <w:r>
-        <w:rPr>
-          <w:rFonts w:ascii="Times New Roman" w:eastAsia="Times New Roman" w:hAnsi="Times New Roman" w:cs="Times New Roman"/>
-          <w:color w:val="212121"/>
-        </w:rPr>
-        <w:t xml:space="preserve"> points may eventually be accreted back onto the system. This could have interesting consequences for the enrichment of the low-mass white dwarf." - This seems more relevant to point 4? I might even suggest that point 4 be split into two predictions, one having to do with the mass ratio and one having to do with enrichment.</w:t>
-      </w:r>
-      <w:r>
-        <w:rPr>
-          <w:rFonts w:ascii="Times New Roman" w:eastAsia="Times New Roman" w:hAnsi="Times New Roman" w:cs="Times New Roman"/>
-          <w:color w:val="212121"/>
-        </w:rPr>
-        <w:br/>
-      </w:r>
-      <w:r>
-        <w:rPr>
-          <w:rFonts w:ascii="Times New Roman" w:eastAsia="Times New Roman" w:hAnsi="Times New Roman" w:cs="Times New Roman"/>
-          <w:color w:val="212121"/>
-        </w:rPr>
-        <w:br/>
-        <w:t>Specific notes on the abstract:</w:t>
-      </w:r>
-      <w:r>
-        <w:rPr>
-          <w:rFonts w:ascii="Times New Roman" w:eastAsia="Times New Roman" w:hAnsi="Times New Roman" w:cs="Times New Roman"/>
-          <w:color w:val="212121"/>
-        </w:rPr>
-        <w:br/>
-      </w:r>
-      <w:r>
-        <w:rPr>
-          <w:rFonts w:ascii="Times New Roman" w:eastAsia="Times New Roman" w:hAnsi="Times New Roman" w:cs="Times New Roman"/>
-          <w:color w:val="212121"/>
-        </w:rPr>
-        <w:br/>
-        <w:t>Broadly speaking, the abstract is rather unusual in that it is not at all an abstract of the paper but rather a restatement of the predictions in the current Summary. As I wrote above, it is very good that the authors are making explicit predictions. But an abstract is intended to permit a reader to be informed about the entire essential content of a paper, and as such this abstract does not seem appropriately constructed.</w:t>
-      </w:r>
-      <w:r>
-        <w:rPr>
-          <w:rFonts w:ascii="Times New Roman" w:eastAsia="Times New Roman" w:hAnsi="Times New Roman" w:cs="Times New Roman"/>
-          <w:color w:val="212121"/>
-        </w:rPr>
-        <w:br/>
-      </w:r>
-      <w:r>
-        <w:rPr>
-          <w:rFonts w:ascii="Times New Roman" w:eastAsia="Times New Roman" w:hAnsi="Times New Roman" w:cs="Times New Roman"/>
-          <w:color w:val="212121"/>
-        </w:rPr>
-        <w:br/>
-      </w:r>
-      <w:r>
-        <w:rPr>
-          <w:rFonts w:ascii="Times New Roman" w:eastAsia="Times New Roman" w:hAnsi="Times New Roman" w:cs="Times New Roman"/>
-          <w:color w:val="212121"/>
-        </w:rPr>
-        <w:lastRenderedPageBreak/>
-        <w:t>"are naturally reproduced" - this is an overstatement given the tuning and uncertainties of the simulations; please change to "can be reproduced".</w:t>
-      </w:r>
-    </w:p>
-    <w:p>
-      <w:pPr>
-        <w:rPr>
-          <w:rFonts w:ascii="Times New Roman" w:hAnsi="Times New Roman" w:cs="Times New Roman"/>
-        </w:rPr>
-      </w:pPr>
     </w:p>
     <w:sectPr>
       <w:pgSz w:w="12240" w:h="15840"/>
@@ -2898,6 +4990,7 @@
   <w:style w:type="paragraph" w:default="1" w:styleId="Normal">
     <w:name w:val="Normal"/>
     <w:qFormat/>
+    <w:rsid w:val="00037C57"/>
   </w:style>
   <w:style w:type="character" w:default="1" w:styleId="DefaultParagraphFont">
     <w:name w:val="Default Paragraph Font"/>
